--- a/Documentation/Tentative Title and Short Abstract.docx
+++ b/Documentation/Tentative Title and Short Abstract.docx
@@ -1,18 +1,811 @@
 
 <file path=word/document.xml><?xml version="1.0" encoding="utf-8"?>
-<w:document xmlns:wpc="http://schemas.microsoft.com/office/word/2010/wordprocessingCanvas" xmlns:cx="http://schemas.microsoft.com/office/drawing/2014/chartex" xmlns:cx1="http://schemas.microsoft.com/office/drawing/2015/9/8/chartex" xmlns:cx2="http://schemas.microsoft.com/office/drawing/2015/10/21/chartex" xmlns:cx3="http://schemas.microsoft.com/office/drawing/2016/5/9/chartex" xmlns:cx4="http://schemas.microsoft.com/office/drawing/2016/5/10/chartex" xmlns:cx5="http://schemas.microsoft.com/office/drawing/2016/5/11/chartex" xmlns:cx6="http://schemas.microsoft.com/office/drawing/2016/5/12/chartex" xmlns:cx7="http://schemas.microsoft.com/office/drawing/2016/5/13/chartex" xmlns:cx8="http://schemas.microsoft.com/office/drawing/2016/5/14/chartex" xmlns:mc="http://schemas.openxmlformats.org/markup-compatibility/2006" xmlns:aink="http://schemas.microsoft.com/office/drawing/2016/ink" xmlns:am3d="http://schemas.microsoft.com/office/drawing/2017/model3d" xmlns:o="urn:schemas-microsoft-com:office:office" xmlns:oel="http://schemas.microsoft.com/office/2019/extlst" xmlns:r="http://schemas.openxmlformats.org/officeDocument/2006/relationships" xmlns:m="http://schemas.openxmlformats.org/officeDocument/2006/math" xmlns:v="urn:schemas-microsoft-com:vml" xmlns:wp14="http://schemas.microsoft.com/office/word/2010/wordprocessingDrawing" xmlns:wp="http://schemas.openxmlformats.org/drawingml/2006/wordprocessingDrawing" xmlns:w10="urn:schemas-microsoft-com:office:word" xmlns:w="http://schemas.openxmlformats.org/wordprocessingml/2006/main" xmlns:w14="http://schemas.microsoft.com/office/word/2010/wordml" xmlns:w15="http://schemas.microsoft.com/office/word/2012/wordml" xmlns:w16cex="http://schemas.microsoft.com/office/word/2018/wordml/cex" xmlns:w16cid="http://schemas.microsoft.com/office/word/2016/wordml/cid" xmlns:w16="http://schemas.microsoft.com/office/word/2018/wordml" xmlns:w16sdtdh="http://schemas.microsoft.com/office/word/2020/wordml/sdtdatahash" xmlns:w16se="http://schemas.microsoft.com/office/word/2015/wordml/symex" xmlns:wpg="http://schemas.microsoft.com/office/word/2010/wordprocessingGroup" xmlns:wpi="http://schemas.microsoft.com/office/word/2010/wordprocessingInk" xmlns:wne="http://schemas.microsoft.com/office/word/2006/wordml" xmlns:wps="http://schemas.microsoft.com/office/word/2010/wordprocessingShape" mc:Ignorable="w14 w15 w16se w16cid w16 w16cex w16sdtdh wp14">
+<w:document xmlns:wpc="http://schemas.microsoft.com/office/word/2010/wordprocessingCanvas" xmlns:cx="http://schemas.microsoft.com/office/drawing/2014/chartex" xmlns:cx1="http://schemas.microsoft.com/office/drawing/2015/9/8/chartex" xmlns:cx2="http://schemas.microsoft.com/office/drawing/2015/10/21/chartex" xmlns:cx3="http://schemas.microsoft.com/office/drawing/2016/5/9/chartex" xmlns:cx4="http://schemas.microsoft.com/office/drawing/2016/5/10/chartex" xmlns:cx5="http://schemas.microsoft.com/office/drawing/2016/5/11/chartex" xmlns:cx6="http://schemas.microsoft.com/office/drawing/2016/5/12/chartex" xmlns:cx7="http://schemas.microsoft.com/office/drawing/2016/5/13/chartex" xmlns:cx8="http://schemas.microsoft.com/office/drawing/2016/5/14/chartex" xmlns:mc="http://schemas.openxmlformats.org/markup-compatibility/2006" xmlns:aink="http://schemas.microsoft.com/office/drawing/2016/ink" xmlns:am3d="http://schemas.microsoft.com/office/drawing/2017/model3d" xmlns:o="urn:schemas-microsoft-com:office:office" xmlns:oel="http://schemas.microsoft.com/office/2019/extlst" xmlns:r="http://schemas.openxmlformats.org/officeDocument/2006/relationships" xmlns:m="http://schemas.openxmlformats.org/officeDocument/2006/math" xmlns:v="urn:schemas-microsoft-com:vml" xmlns:wp14="http://schemas.microsoft.com/office/word/2010/wordprocessingDrawing" xmlns:wp="http://schemas.openxmlformats.org/drawingml/2006/wordprocessingDrawing" xmlns:w10="urn:schemas-microsoft-com:office:word" xmlns:w="http://schemas.openxmlformats.org/wordprocessingml/2006/main" xmlns:w14="http://schemas.microsoft.com/office/word/2010/wordml" xmlns:w15="http://schemas.microsoft.com/office/word/2012/wordml" xmlns:w16cex="http://schemas.microsoft.com/office/word/2018/wordml/cex" xmlns:w16cid="http://schemas.microsoft.com/office/word/2016/wordml/cid" xmlns:w16="http://schemas.microsoft.com/office/word/2018/wordml" xmlns:w16du="http://schemas.microsoft.com/office/word/2023/wordml/word16du" xmlns:w16sdtdh="http://schemas.microsoft.com/office/word/2020/wordml/sdtdatahash" xmlns:w16se="http://schemas.microsoft.com/office/word/2015/wordml/symex" xmlns:wpg="http://schemas.microsoft.com/office/word/2010/wordprocessingGroup" xmlns:wpi="http://schemas.microsoft.com/office/word/2010/wordprocessingInk" xmlns:wne="http://schemas.microsoft.com/office/word/2006/wordml" xmlns:wps="http://schemas.microsoft.com/office/word/2010/wordprocessingShape" mc:Ignorable="w14 w15 w16se w16cid w16 w16cex w16sdtdh w16du wp14">
   <w:body>
     <w:p>
       <w:pPr>
-        <w:rPr>
-          <w:rFonts w:ascii="Arial" w:hAnsi="Arial" w:cs="Arial"/>
-          <w:color w:val="000000"/>
-          <w:lang w:val="en-US"/>
-        </w:rPr>
-      </w:pPr>
-      <w:r>
-        <w:rPr>
-          <w:rFonts w:ascii="Arial" w:hAnsi="Arial" w:cs="Arial"/>
+        <w:pStyle w:val="Heading1"/>
+        <w:rPr>
+          <w:rFonts w:ascii="Calisto MT" w:hAnsi="Calisto MT"/>
+          <w:lang w:val="en-US"/>
+        </w:rPr>
+      </w:pPr>
+      <w:r>
+        <w:rPr>
+          <w:rFonts w:ascii="Calisto MT" w:hAnsi="Calisto MT"/>
+          <w:lang w:val="en-US"/>
+        </w:rPr>
+        <w:t xml:space="preserve">Possible Titles </w:t>
+      </w:r>
+      <w:proofErr w:type="spellStart"/>
+      <w:r>
+        <w:rPr>
+          <w:rFonts w:ascii="Calisto MT" w:hAnsi="Calisto MT"/>
+          <w:lang w:val="en-US"/>
+        </w:rPr>
+        <w:t>Mhtsos</w:t>
+      </w:r>
+      <w:proofErr w:type="spellEnd"/>
+    </w:p>
+    <w:p>
+      <w:pPr>
+        <w:rPr>
+          <w:lang w:val="en-US"/>
+        </w:rPr>
+      </w:pPr>
+    </w:p>
+    <w:p>
+      <w:pPr>
+        <w:pStyle w:val="ListParagraph"/>
+        <w:numPr>
+          <w:ilvl w:val="0"/>
+          <w:numId w:val="2"/>
+        </w:numPr>
+        <w:rPr>
+          <w:rFonts w:ascii="Calisto MT" w:hAnsi="Calisto MT" w:cs="Arial"/>
+          <w:color w:val="000000"/>
+          <w:highlight w:val="green"/>
+          <w:lang w:val="en-US"/>
+        </w:rPr>
+      </w:pPr>
+      <w:r>
+        <w:rPr>
+          <w:rFonts w:ascii="Calisto MT" w:hAnsi="Calisto MT" w:cs="Arial"/>
+          <w:color w:val="000000"/>
+          <w:highlight w:val="green"/>
+          <w:lang w:val="en-US"/>
+        </w:rPr>
+        <w:t xml:space="preserve">Developing a Novel Fatigue Index for Wireless </w:t>
+      </w:r>
+      <w:proofErr w:type="spellStart"/>
+      <w:r>
+        <w:rPr>
+          <w:rFonts w:ascii="Calisto MT" w:hAnsi="Calisto MT" w:cs="Arial"/>
+          <w:color w:val="000000"/>
+          <w:highlight w:val="green"/>
+          <w:lang w:val="en-US"/>
+        </w:rPr>
+        <w:t>sEMG</w:t>
+      </w:r>
+      <w:proofErr w:type="spellEnd"/>
+      <w:r>
+        <w:rPr>
+          <w:rFonts w:ascii="Calisto MT" w:hAnsi="Calisto MT" w:cs="Arial"/>
+          <w:color w:val="000000"/>
+          <w:highlight w:val="green"/>
+          <w:lang w:val="en-US"/>
+        </w:rPr>
+        <w:t xml:space="preserve"> </w:t>
+      </w:r>
+      <w:r>
+        <w:rPr>
+          <w:rFonts w:ascii="Calisto MT" w:hAnsi="Calisto MT" w:cs="Arial"/>
+          <w:color w:val="000000"/>
+          <w:highlight w:val="green"/>
+          <w:lang w:val="en-US"/>
+        </w:rPr>
+        <w:t>Sensor</w:t>
+      </w:r>
+      <w:r>
+        <w:rPr>
+          <w:rFonts w:ascii="Calisto MT" w:hAnsi="Calisto MT" w:cs="Arial"/>
+          <w:color w:val="000000"/>
+          <w:highlight w:val="green"/>
+          <w:lang w:val="en-US"/>
+        </w:rPr>
+        <w:t>s: Metrics and Regression Models for Real-Time Muscle Fatigue Monitoring</w:t>
+      </w:r>
+    </w:p>
+    <w:p>
+      <w:pPr>
+        <w:pStyle w:val="ListParagraph"/>
+        <w:numPr>
+          <w:ilvl w:val="0"/>
+          <w:numId w:val="2"/>
+        </w:numPr>
+        <w:rPr>
+          <w:rFonts w:ascii="Calisto MT" w:hAnsi="Calisto MT" w:cs="Arial"/>
+          <w:color w:val="000000"/>
+          <w:lang w:val="en-US"/>
+        </w:rPr>
+      </w:pPr>
+      <w:r>
+        <w:rPr>
+          <w:rFonts w:ascii="Calisto MT" w:hAnsi="Calisto MT" w:cs="Arial"/>
+          <w:color w:val="000000"/>
+          <w:lang w:val="en-US"/>
+        </w:rPr>
+        <w:t xml:space="preserve">A Novel Fatigue Index for IoT-Enabled Wireless </w:t>
+      </w:r>
+      <w:proofErr w:type="spellStart"/>
+      <w:r>
+        <w:rPr>
+          <w:rFonts w:ascii="Calisto MT" w:hAnsi="Calisto MT" w:cs="Arial"/>
+          <w:color w:val="000000"/>
+          <w:lang w:val="en-US"/>
+        </w:rPr>
+        <w:t>sEMG</w:t>
+      </w:r>
+      <w:proofErr w:type="spellEnd"/>
+      <w:r>
+        <w:rPr>
+          <w:rFonts w:ascii="Calisto MT" w:hAnsi="Calisto MT" w:cs="Arial"/>
+          <w:color w:val="000000"/>
+          <w:lang w:val="en-US"/>
+        </w:rPr>
+        <w:t xml:space="preserve"> Networks: Signal Processing and BLE-Based Real-Time Monitoring for Health Applications</w:t>
+      </w:r>
+    </w:p>
+    <w:p>
+      <w:pPr>
+        <w:pStyle w:val="ListParagraph"/>
+        <w:numPr>
+          <w:ilvl w:val="0"/>
+          <w:numId w:val="2"/>
+        </w:numPr>
+        <w:rPr>
+          <w:rFonts w:ascii="Calisto MT" w:hAnsi="Calisto MT" w:cs="Arial"/>
+          <w:color w:val="000000"/>
+          <w:lang w:val="en-US"/>
+        </w:rPr>
+      </w:pPr>
+      <w:r>
+        <w:rPr>
+          <w:rFonts w:ascii="Calisto MT" w:hAnsi="Calisto MT" w:cs="Arial"/>
+          <w:color w:val="000000"/>
+          <w:lang w:val="en-US"/>
+        </w:rPr>
+        <w:t xml:space="preserve">IoT-Driven Fatigue Analysis: A BLE-Enabled Wireless </w:t>
+      </w:r>
+      <w:proofErr w:type="spellStart"/>
+      <w:r>
+        <w:rPr>
+          <w:rFonts w:ascii="Calisto MT" w:hAnsi="Calisto MT" w:cs="Arial"/>
+          <w:color w:val="000000"/>
+          <w:lang w:val="en-US"/>
+        </w:rPr>
+        <w:t>sEMG</w:t>
+      </w:r>
+      <w:proofErr w:type="spellEnd"/>
+      <w:r>
+        <w:rPr>
+          <w:rFonts w:ascii="Calisto MT" w:hAnsi="Calisto MT" w:cs="Arial"/>
+          <w:color w:val="000000"/>
+          <w:lang w:val="en-US"/>
+        </w:rPr>
+        <w:t xml:space="preserve"> System with Advanced Metrics and Machine Learning Models</w:t>
+      </w:r>
+    </w:p>
+    <w:p>
+      <w:pPr>
+        <w:pStyle w:val="Heading1"/>
+        <w:rPr>
+          <w:rFonts w:ascii="Calisto MT" w:hAnsi="Calisto MT"/>
+          <w:lang w:val="en-US"/>
+        </w:rPr>
+      </w:pPr>
+      <w:r>
+        <w:rPr>
+          <w:rFonts w:ascii="Calisto MT" w:hAnsi="Calisto MT"/>
+          <w:lang w:val="en-US"/>
+        </w:rPr>
+        <w:t>Possible Paper Titles Johns</w:t>
+      </w:r>
+    </w:p>
+    <w:p>
+      <w:pPr>
+        <w:rPr>
+          <w:lang w:val="en-US"/>
+        </w:rPr>
+      </w:pPr>
+    </w:p>
+    <w:p>
+      <w:pPr>
+        <w:pStyle w:val="ListParagraph"/>
+        <w:numPr>
+          <w:ilvl w:val="0"/>
+          <w:numId w:val="3"/>
+        </w:numPr>
+        <w:rPr>
+          <w:rFonts w:ascii="Calisto MT" w:hAnsi="Calisto MT"/>
+          <w:lang w:val="en-US"/>
+        </w:rPr>
+      </w:pPr>
+      <w:r>
+        <w:rPr>
+          <w:rFonts w:ascii="Calisto MT" w:hAnsi="Calisto MT"/>
+          <w:lang w:val="en-US"/>
+        </w:rPr>
+        <w:t xml:space="preserve">Wireless </w:t>
+      </w:r>
+      <w:r>
+        <w:rPr>
+          <w:rFonts w:ascii="Calisto MT" w:hAnsi="Calisto MT"/>
+          <w:lang w:val="en-US"/>
+        </w:rPr>
+        <w:t xml:space="preserve">Muscle </w:t>
+      </w:r>
+      <w:r>
+        <w:rPr>
+          <w:rFonts w:ascii="Calisto MT" w:hAnsi="Calisto MT"/>
+          <w:lang w:val="en-US"/>
+        </w:rPr>
+        <w:t xml:space="preserve">Fatigue Monitoring: Real-Time Muscle Fatigue Assessment Using BLE-Enabled </w:t>
+      </w:r>
+      <w:proofErr w:type="spellStart"/>
+      <w:r>
+        <w:rPr>
+          <w:rFonts w:ascii="Calisto MT" w:hAnsi="Calisto MT"/>
+          <w:lang w:val="en-US"/>
+        </w:rPr>
+        <w:t>sEMG</w:t>
+      </w:r>
+      <w:proofErr w:type="spellEnd"/>
+      <w:r>
+        <w:rPr>
+          <w:rFonts w:ascii="Calisto MT" w:hAnsi="Calisto MT"/>
+          <w:lang w:val="en-US"/>
+        </w:rPr>
+        <w:t xml:space="preserve"> Sensors</w:t>
+      </w:r>
+    </w:p>
+    <w:p>
+      <w:pPr>
+        <w:pStyle w:val="ListParagraph"/>
+        <w:numPr>
+          <w:ilvl w:val="0"/>
+          <w:numId w:val="3"/>
+        </w:numPr>
+        <w:rPr>
+          <w:rFonts w:ascii="Calisto MT" w:hAnsi="Calisto MT"/>
+          <w:lang w:val="en-US"/>
+        </w:rPr>
+      </w:pPr>
+      <w:r>
+        <w:rPr>
+          <w:rFonts w:ascii="Calisto MT" w:hAnsi="Calisto MT"/>
+          <w:lang w:val="en-US"/>
+        </w:rPr>
+        <w:t xml:space="preserve">An Integrated Wireless Sensor System for Real-Time Muscle Fatigue Detection via </w:t>
+      </w:r>
+      <w:proofErr w:type="spellStart"/>
+      <w:r>
+        <w:rPr>
+          <w:rFonts w:ascii="Calisto MT" w:hAnsi="Calisto MT"/>
+          <w:lang w:val="en-US"/>
+        </w:rPr>
+        <w:t>sEMG</w:t>
+      </w:r>
+      <w:proofErr w:type="spellEnd"/>
+      <w:r>
+        <w:rPr>
+          <w:rFonts w:ascii="Calisto MT" w:hAnsi="Calisto MT"/>
+          <w:lang w:val="en-US"/>
+        </w:rPr>
+        <w:t xml:space="preserve"> Signals</w:t>
+      </w:r>
+    </w:p>
+    <w:p>
+      <w:pPr>
+        <w:pStyle w:val="ListParagraph"/>
+        <w:numPr>
+          <w:ilvl w:val="0"/>
+          <w:numId w:val="3"/>
+        </w:numPr>
+        <w:rPr>
+          <w:rFonts w:ascii="Calisto MT" w:hAnsi="Calisto MT"/>
+          <w:lang w:val="en-US"/>
+        </w:rPr>
+      </w:pPr>
+      <w:r>
+        <w:rPr>
+          <w:rFonts w:ascii="Calisto MT" w:hAnsi="Calisto MT"/>
+          <w:lang w:val="en-US"/>
+        </w:rPr>
+        <w:t xml:space="preserve">Muscle </w:t>
+      </w:r>
+      <w:r>
+        <w:rPr>
+          <w:rFonts w:ascii="Calisto MT" w:hAnsi="Calisto MT"/>
+          <w:lang w:val="en-US"/>
+        </w:rPr>
+        <w:t xml:space="preserve">Fatigue Index Estimation on Embedded Wireless Sensor Platforms: A Case Study with BLE and </w:t>
+      </w:r>
+      <w:proofErr w:type="spellStart"/>
+      <w:r>
+        <w:rPr>
+          <w:rFonts w:ascii="Calisto MT" w:hAnsi="Calisto MT"/>
+          <w:lang w:val="en-US"/>
+        </w:rPr>
+        <w:t>sEMG</w:t>
+      </w:r>
+      <w:proofErr w:type="spellEnd"/>
+      <w:r>
+        <w:rPr>
+          <w:rFonts w:ascii="Calisto MT" w:hAnsi="Calisto MT"/>
+          <w:lang w:val="en-US"/>
+        </w:rPr>
+        <w:t xml:space="preserve"> Signals</w:t>
+      </w:r>
+    </w:p>
+    <w:p>
+      <w:pPr>
+        <w:pStyle w:val="ListParagraph"/>
+        <w:numPr>
+          <w:ilvl w:val="0"/>
+          <w:numId w:val="3"/>
+        </w:numPr>
+        <w:rPr>
+          <w:rFonts w:ascii="Calisto MT" w:hAnsi="Calisto MT"/>
+          <w:lang w:val="en-US"/>
+        </w:rPr>
+      </w:pPr>
+      <w:r>
+        <w:rPr>
+          <w:rFonts w:ascii="Calisto MT" w:hAnsi="Calisto MT"/>
+          <w:lang w:val="en-US"/>
+        </w:rPr>
+        <w:t xml:space="preserve">Wireless Transmission and On-Board Processing of </w:t>
+      </w:r>
+      <w:proofErr w:type="spellStart"/>
+      <w:r>
+        <w:rPr>
+          <w:rFonts w:ascii="Calisto MT" w:hAnsi="Calisto MT"/>
+          <w:lang w:val="en-US"/>
+        </w:rPr>
+        <w:t>sEMG</w:t>
+      </w:r>
+      <w:proofErr w:type="spellEnd"/>
+      <w:r>
+        <w:rPr>
+          <w:rFonts w:ascii="Calisto MT" w:hAnsi="Calisto MT"/>
+          <w:lang w:val="en-US"/>
+        </w:rPr>
+        <w:t xml:space="preserve"> Metrics for Muscle Fatigue Analysis</w:t>
+      </w:r>
+    </w:p>
+    <w:p>
+      <w:pPr>
+        <w:pStyle w:val="ListParagraph"/>
+        <w:numPr>
+          <w:ilvl w:val="0"/>
+          <w:numId w:val="3"/>
+        </w:numPr>
+        <w:rPr>
+          <w:rFonts w:ascii="Calisto MT" w:hAnsi="Calisto MT"/>
+          <w:lang w:val="en-US"/>
+        </w:rPr>
+      </w:pPr>
+      <w:r>
+        <w:rPr>
+          <w:rFonts w:ascii="Calisto MT" w:hAnsi="Calisto MT"/>
+          <w:lang w:val="en-US"/>
+        </w:rPr>
+        <w:t xml:space="preserve">Edge Computing on BLE-Enabled Sensors for Real-Time Muscle Fatigue Monitoring via </w:t>
+      </w:r>
+      <w:proofErr w:type="spellStart"/>
+      <w:r>
+        <w:rPr>
+          <w:rFonts w:ascii="Calisto MT" w:hAnsi="Calisto MT"/>
+          <w:lang w:val="en-US"/>
+        </w:rPr>
+        <w:t>sEMG</w:t>
+      </w:r>
+      <w:proofErr w:type="spellEnd"/>
+      <w:r>
+        <w:rPr>
+          <w:rFonts w:ascii="Calisto MT" w:hAnsi="Calisto MT"/>
+          <w:lang w:val="en-US"/>
+        </w:rPr>
+        <w:t xml:space="preserve"> Signals</w:t>
+      </w:r>
+    </w:p>
+    <w:p>
+      <w:pPr>
+        <w:pStyle w:val="ListParagraph"/>
+        <w:numPr>
+          <w:ilvl w:val="0"/>
+          <w:numId w:val="3"/>
+        </w:numPr>
+        <w:rPr>
+          <w:rFonts w:ascii="Calisto MT" w:hAnsi="Calisto MT"/>
+          <w:lang w:val="en-US"/>
+        </w:rPr>
+      </w:pPr>
+      <w:r>
+        <w:rPr>
+          <w:rFonts w:ascii="Calisto MT" w:hAnsi="Calisto MT"/>
+          <w:lang w:val="en-US"/>
+        </w:rPr>
+        <w:t xml:space="preserve">Optimizing Wireless </w:t>
+      </w:r>
+      <w:proofErr w:type="spellStart"/>
+      <w:r>
+        <w:rPr>
+          <w:rFonts w:ascii="Calisto MT" w:hAnsi="Calisto MT"/>
+          <w:lang w:val="en-US"/>
+        </w:rPr>
+        <w:t>sEMG</w:t>
+      </w:r>
+      <w:proofErr w:type="spellEnd"/>
+      <w:r>
+        <w:rPr>
+          <w:rFonts w:ascii="Calisto MT" w:hAnsi="Calisto MT"/>
+          <w:lang w:val="en-US"/>
+        </w:rPr>
+        <w:t xml:space="preserve"> Sensor Networks for Real-Time Muscle Fatigue Assessment and Feedback</w:t>
+      </w:r>
+    </w:p>
+    <w:p>
+      <w:pPr>
+        <w:pStyle w:val="ListParagraph"/>
+        <w:numPr>
+          <w:ilvl w:val="0"/>
+          <w:numId w:val="3"/>
+        </w:numPr>
+        <w:rPr>
+          <w:rFonts w:ascii="Calisto MT" w:hAnsi="Calisto MT"/>
+          <w:lang w:val="en-US"/>
+        </w:rPr>
+      </w:pPr>
+      <w:r>
+        <w:rPr>
+          <w:rFonts w:ascii="Calisto MT" w:hAnsi="Calisto MT"/>
+          <w:lang w:val="en-US"/>
+        </w:rPr>
+        <w:t>BLE-Based Wireless Sensor Platform for In-Situ Muscle Fatigue Monitoring Using Regression Models</w:t>
+      </w:r>
+    </w:p>
+    <w:p>
+      <w:pPr>
+        <w:pStyle w:val="ListParagraph"/>
+        <w:numPr>
+          <w:ilvl w:val="0"/>
+          <w:numId w:val="3"/>
+        </w:numPr>
+        <w:rPr>
+          <w:rFonts w:ascii="Calisto MT" w:hAnsi="Calisto MT"/>
+          <w:lang w:val="en-US"/>
+        </w:rPr>
+      </w:pPr>
+      <w:r>
+        <w:rPr>
+          <w:rFonts w:ascii="Calisto MT" w:hAnsi="Calisto MT"/>
+          <w:lang w:val="en-US"/>
+        </w:rPr>
+        <w:t xml:space="preserve">Towards Autonomous Muscle Fatigue Monitoring: Embedded </w:t>
+      </w:r>
+      <w:proofErr w:type="spellStart"/>
+      <w:r>
+        <w:rPr>
+          <w:rFonts w:ascii="Calisto MT" w:hAnsi="Calisto MT"/>
+          <w:lang w:val="en-US"/>
+        </w:rPr>
+        <w:t>sEMG</w:t>
+      </w:r>
+      <w:proofErr w:type="spellEnd"/>
+      <w:r>
+        <w:rPr>
+          <w:rFonts w:ascii="Calisto MT" w:hAnsi="Calisto MT"/>
+          <w:lang w:val="en-US"/>
+        </w:rPr>
+        <w:t xml:space="preserve"> Metric Processing and Wireless Transmission</w:t>
+      </w:r>
+    </w:p>
+    <w:p>
+      <w:pPr>
+        <w:pStyle w:val="ListParagraph"/>
+        <w:numPr>
+          <w:ilvl w:val="0"/>
+          <w:numId w:val="3"/>
+        </w:numPr>
+        <w:rPr>
+          <w:rFonts w:ascii="Calisto MT" w:hAnsi="Calisto MT"/>
+          <w:lang w:val="en-US"/>
+        </w:rPr>
+      </w:pPr>
+      <w:r>
+        <w:rPr>
+          <w:rFonts w:ascii="Calisto MT" w:hAnsi="Calisto MT"/>
+          <w:lang w:val="en-US"/>
+        </w:rPr>
+        <w:t>Wireless Sensor Networks in Muscle Fatigue Analysis: A BLE-Based Approach with On-Device Processing</w:t>
+      </w:r>
+    </w:p>
+    <w:p>
+      <w:pPr>
+        <w:pStyle w:val="ListParagraph"/>
+        <w:numPr>
+          <w:ilvl w:val="0"/>
+          <w:numId w:val="3"/>
+        </w:numPr>
+        <w:rPr>
+          <w:rFonts w:ascii="Calisto MT" w:hAnsi="Calisto MT"/>
+          <w:lang w:val="en-US"/>
+        </w:rPr>
+      </w:pPr>
+      <w:r>
+        <w:rPr>
+          <w:rFonts w:ascii="Calisto MT" w:hAnsi="Calisto MT"/>
+          <w:lang w:val="en-US"/>
+        </w:rPr>
+        <w:t xml:space="preserve">Smart Wireless Sensors for Real-Time </w:t>
+      </w:r>
+      <w:proofErr w:type="spellStart"/>
+      <w:r>
+        <w:rPr>
+          <w:rFonts w:ascii="Calisto MT" w:hAnsi="Calisto MT"/>
+          <w:lang w:val="en-US"/>
+        </w:rPr>
+        <w:t>sEMG</w:t>
+      </w:r>
+      <w:proofErr w:type="spellEnd"/>
+      <w:r>
+        <w:rPr>
+          <w:rFonts w:ascii="Calisto MT" w:hAnsi="Calisto MT"/>
+          <w:lang w:val="en-US"/>
+        </w:rPr>
+        <w:t xml:space="preserve"> Data Acquisition and Muscle Fatigue Prediction</w:t>
+      </w:r>
+    </w:p>
+    <w:p>
+      <w:pPr>
+        <w:pStyle w:val="ListParagraph"/>
+        <w:ind w:left="360"/>
+        <w:jc w:val="both"/>
+        <w:rPr>
+          <w:rFonts w:ascii="Calisto MT" w:hAnsi="Calisto MT"/>
+          <w:lang w:val="en-US"/>
+        </w:rPr>
+      </w:pPr>
+    </w:p>
+    <w:p>
+      <w:pPr>
+        <w:pStyle w:val="ListParagraph"/>
+        <w:ind w:left="360"/>
+        <w:jc w:val="both"/>
+        <w:rPr>
+          <w:rFonts w:ascii="Calisto MT" w:hAnsi="Calisto MT"/>
+          <w:lang w:val="en-US"/>
+        </w:rPr>
+      </w:pPr>
+      <w:r>
+        <w:rPr>
+          <w:rFonts w:ascii="Calisto MT" w:hAnsi="Calisto MT"/>
+          <w:lang w:val="en-US"/>
+        </w:rPr>
+        <w:t>(a bit less about wireless now:)</w:t>
+      </w:r>
+    </w:p>
+    <w:p>
+      <w:pPr>
+        <w:pStyle w:val="ListParagraph"/>
+        <w:ind w:left="360"/>
+        <w:rPr>
+          <w:rFonts w:ascii="Calisto MT" w:hAnsi="Calisto MT"/>
+          <w:lang w:val="en-US"/>
+        </w:rPr>
+      </w:pPr>
+    </w:p>
+    <w:p>
+      <w:pPr>
+        <w:pStyle w:val="ListParagraph"/>
+        <w:numPr>
+          <w:ilvl w:val="0"/>
+          <w:numId w:val="3"/>
+        </w:numPr>
+        <w:jc w:val="both"/>
+        <w:rPr>
+          <w:rFonts w:ascii="Calisto MT" w:hAnsi="Calisto MT" w:cs="Arial"/>
+          <w:color w:val="000000"/>
+          <w:lang w:val="en-US"/>
+        </w:rPr>
+      </w:pPr>
+      <w:r>
+        <w:rPr>
+          <w:rFonts w:ascii="Calisto MT" w:hAnsi="Calisto MT" w:cs="Arial"/>
+          <w:color w:val="000000"/>
+          <w:lang w:val="en-US"/>
+        </w:rPr>
+        <w:t xml:space="preserve">Real-Time Muscle Fatigue Monitoring Using </w:t>
+      </w:r>
+      <w:proofErr w:type="spellStart"/>
+      <w:r>
+        <w:rPr>
+          <w:rFonts w:ascii="Calisto MT" w:hAnsi="Calisto MT" w:cs="Arial"/>
+          <w:color w:val="000000"/>
+          <w:lang w:val="en-US"/>
+        </w:rPr>
+        <w:t>sEMG</w:t>
+      </w:r>
+      <w:proofErr w:type="spellEnd"/>
+      <w:r>
+        <w:rPr>
+          <w:rFonts w:ascii="Calisto MT" w:hAnsi="Calisto MT" w:cs="Arial"/>
+          <w:color w:val="000000"/>
+          <w:lang w:val="en-US"/>
+        </w:rPr>
+        <w:t xml:space="preserve"> Metrics and BLE-Enabled Embedded Systems</w:t>
+      </w:r>
+    </w:p>
+    <w:p>
+      <w:pPr>
+        <w:pStyle w:val="ListParagraph"/>
+        <w:numPr>
+          <w:ilvl w:val="0"/>
+          <w:numId w:val="3"/>
+        </w:numPr>
+        <w:jc w:val="both"/>
+        <w:rPr>
+          <w:rFonts w:ascii="Calisto MT" w:hAnsi="Calisto MT" w:cs="Arial"/>
+          <w:color w:val="000000"/>
+          <w:highlight w:val="green"/>
+          <w:lang w:val="en-US"/>
+        </w:rPr>
+      </w:pPr>
+      <w:r>
+        <w:rPr>
+          <w:rFonts w:ascii="Calisto MT" w:hAnsi="Calisto MT" w:cs="Arial"/>
+          <w:color w:val="000000"/>
+          <w:highlight w:val="green"/>
+          <w:lang w:val="en-US"/>
+        </w:rPr>
+        <w:t xml:space="preserve">Edge Processing of </w:t>
+      </w:r>
+      <w:proofErr w:type="spellStart"/>
+      <w:r>
+        <w:rPr>
+          <w:rFonts w:ascii="Calisto MT" w:hAnsi="Calisto MT" w:cs="Arial"/>
+          <w:color w:val="000000"/>
+          <w:highlight w:val="green"/>
+          <w:lang w:val="en-US"/>
+        </w:rPr>
+        <w:t>sEMG</w:t>
+      </w:r>
+      <w:proofErr w:type="spellEnd"/>
+      <w:r>
+        <w:rPr>
+          <w:rFonts w:ascii="Calisto MT" w:hAnsi="Calisto MT" w:cs="Arial"/>
+          <w:color w:val="000000"/>
+          <w:highlight w:val="green"/>
+          <w:lang w:val="en-US"/>
+        </w:rPr>
+        <w:t xml:space="preserve"> Metrics for Muscle Fatigue Assessment with Wireless Data Transmission</w:t>
+      </w:r>
+    </w:p>
+    <w:p>
+      <w:pPr>
+        <w:pStyle w:val="ListParagraph"/>
+        <w:numPr>
+          <w:ilvl w:val="0"/>
+          <w:numId w:val="3"/>
+        </w:numPr>
+        <w:jc w:val="both"/>
+        <w:rPr>
+          <w:rFonts w:ascii="Calisto MT" w:hAnsi="Calisto MT" w:cs="Arial"/>
+          <w:color w:val="000000"/>
+          <w:highlight w:val="green"/>
+          <w:lang w:val="en-US"/>
+        </w:rPr>
+      </w:pPr>
+      <w:r>
+        <w:rPr>
+          <w:rFonts w:ascii="Calisto MT" w:hAnsi="Calisto MT" w:cs="Arial"/>
+          <w:color w:val="000000"/>
+          <w:highlight w:val="green"/>
+          <w:lang w:val="en-US"/>
+        </w:rPr>
+        <w:t xml:space="preserve">Muscle </w:t>
+      </w:r>
+      <w:r>
+        <w:rPr>
+          <w:rFonts w:ascii="Calisto MT" w:hAnsi="Calisto MT" w:cs="Arial"/>
+          <w:color w:val="000000"/>
+          <w:highlight w:val="green"/>
+          <w:lang w:val="en-US"/>
+        </w:rPr>
+        <w:t xml:space="preserve">Fatigue Index Estimation from </w:t>
+      </w:r>
+      <w:proofErr w:type="spellStart"/>
+      <w:r>
+        <w:rPr>
+          <w:rFonts w:ascii="Calisto MT" w:hAnsi="Calisto MT" w:cs="Arial"/>
+          <w:color w:val="000000"/>
+          <w:highlight w:val="green"/>
+          <w:lang w:val="en-US"/>
+        </w:rPr>
+        <w:t>sEMG</w:t>
+      </w:r>
+      <w:proofErr w:type="spellEnd"/>
+      <w:r>
+        <w:rPr>
+          <w:rFonts w:ascii="Calisto MT" w:hAnsi="Calisto MT" w:cs="Arial"/>
+          <w:color w:val="000000"/>
+          <w:highlight w:val="green"/>
+          <w:lang w:val="en-US"/>
+        </w:rPr>
+        <w:t xml:space="preserve"> Signals: A Hybrid Approach Combining Embedded Processing and Wireless Communication</w:t>
+      </w:r>
+    </w:p>
+    <w:p>
+      <w:pPr>
+        <w:pStyle w:val="ListParagraph"/>
+        <w:numPr>
+          <w:ilvl w:val="0"/>
+          <w:numId w:val="3"/>
+        </w:numPr>
+        <w:jc w:val="both"/>
+        <w:rPr>
+          <w:rFonts w:ascii="Calisto MT" w:hAnsi="Calisto MT" w:cs="Arial"/>
+          <w:color w:val="000000"/>
+          <w:lang w:val="en-US"/>
+        </w:rPr>
+      </w:pPr>
+      <w:r>
+        <w:rPr>
+          <w:rFonts w:ascii="Calisto MT" w:hAnsi="Calisto MT" w:cs="Arial"/>
+          <w:color w:val="000000"/>
+          <w:lang w:val="en-US"/>
+        </w:rPr>
+        <w:t xml:space="preserve">On-Device Processing and Regression Modeling for Muscle Fatigue Analysis via </w:t>
+      </w:r>
+      <w:proofErr w:type="spellStart"/>
+      <w:r>
+        <w:rPr>
+          <w:rFonts w:ascii="Calisto MT" w:hAnsi="Calisto MT" w:cs="Arial"/>
+          <w:color w:val="000000"/>
+          <w:lang w:val="en-US"/>
+        </w:rPr>
+        <w:t>sEMG</w:t>
+      </w:r>
+      <w:proofErr w:type="spellEnd"/>
+      <w:r>
+        <w:rPr>
+          <w:rFonts w:ascii="Calisto MT" w:hAnsi="Calisto MT" w:cs="Arial"/>
+          <w:color w:val="000000"/>
+          <w:lang w:val="en-US"/>
+        </w:rPr>
+        <w:t xml:space="preserve"> Signals</w:t>
+      </w:r>
+    </w:p>
+    <w:p>
+      <w:pPr>
+        <w:pStyle w:val="ListParagraph"/>
+        <w:numPr>
+          <w:ilvl w:val="0"/>
+          <w:numId w:val="3"/>
+        </w:numPr>
+        <w:jc w:val="both"/>
+        <w:rPr>
+          <w:rFonts w:ascii="Calisto MT" w:hAnsi="Calisto MT" w:cs="Arial"/>
+          <w:color w:val="000000"/>
+          <w:lang w:val="en-US"/>
+        </w:rPr>
+      </w:pPr>
+      <w:proofErr w:type="spellStart"/>
+      <w:r>
+        <w:rPr>
+          <w:rFonts w:ascii="Calisto MT" w:hAnsi="Calisto MT" w:cs="Arial"/>
+          <w:color w:val="000000"/>
+          <w:lang w:val="en-US"/>
+        </w:rPr>
+        <w:t>sEMG</w:t>
+      </w:r>
+      <w:proofErr w:type="spellEnd"/>
+      <w:r>
+        <w:rPr>
+          <w:rFonts w:ascii="Calisto MT" w:hAnsi="Calisto MT" w:cs="Arial"/>
+          <w:color w:val="000000"/>
+          <w:lang w:val="en-US"/>
+        </w:rPr>
+        <w:t>-Based Muscle Fatigue Monitoring with Integrated Edge Computation and BLE Communication</w:t>
+      </w:r>
+    </w:p>
+    <w:p>
+      <w:pPr>
+        <w:jc w:val="both"/>
+        <w:rPr>
+          <w:rFonts w:ascii="Calisto MT" w:hAnsi="Calisto MT" w:cs="Arial"/>
           <w:b/>
           <w:bCs/>
           <w:color w:val="000000"/>
@@ -20,11 +813,10 @@
           <w:szCs w:val="36"/>
           <w:lang w:val="en-US"/>
         </w:rPr>
-        <w:t xml:space="preserve">Possible Titles </w:t>
-      </w:r>
-      <w:r>
-        <w:rPr>
-          <w:rFonts w:ascii="Arial" w:hAnsi="Arial" w:cs="Arial"/>
+      </w:pPr>
+      <w:r>
+        <w:rPr>
+          <w:rFonts w:ascii="Calisto MT" w:hAnsi="Calisto MT" w:cs="Arial"/>
           <w:b/>
           <w:bCs/>
           <w:color w:val="000000"/>
@@ -32,152 +824,48 @@
           <w:szCs w:val="36"/>
           <w:lang w:val="en-US"/>
         </w:rPr>
-        <w:br/>
-      </w:r>
-    </w:p>
-    <w:p>
-      <w:pPr>
-        <w:rPr>
-          <w:rFonts w:ascii="Arial" w:hAnsi="Arial" w:cs="Arial"/>
-          <w:color w:val="000000"/>
-          <w:lang w:val="en-US"/>
-        </w:rPr>
-      </w:pPr>
-      <w:r>
-        <w:rPr>
-          <w:rFonts w:ascii="Arial" w:hAnsi="Arial" w:cs="Arial"/>
-          <w:color w:val="000000"/>
-          <w:lang w:val="en-US"/>
-        </w:rPr>
-        <w:t xml:space="preserve">Developing a Novel Fatigue Index for Wireless </w:t>
-      </w:r>
-      <w:proofErr w:type="spellStart"/>
-      <w:r>
-        <w:rPr>
-          <w:rFonts w:ascii="Arial" w:hAnsi="Arial" w:cs="Arial"/>
-          <w:color w:val="000000"/>
-          <w:lang w:val="en-US"/>
-        </w:rPr>
-        <w:t>sEMG</w:t>
-      </w:r>
-      <w:proofErr w:type="spellEnd"/>
-      <w:r>
-        <w:rPr>
-          <w:rFonts w:ascii="Arial" w:hAnsi="Arial" w:cs="Arial"/>
-          <w:color w:val="000000"/>
-          <w:lang w:val="en-US"/>
-        </w:rPr>
-        <w:t xml:space="preserve"> Networks: Metrics and Regression Models for Real-Time Muscle Fatigue Monitoring</w:t>
-      </w:r>
-    </w:p>
-    <w:p>
-      <w:pPr>
-        <w:rPr>
-          <w:rFonts w:ascii="Arial" w:hAnsi="Arial" w:cs="Arial"/>
-          <w:color w:val="000000"/>
-          <w:lang w:val="en-US"/>
-        </w:rPr>
-      </w:pPr>
-      <w:r>
-        <w:rPr>
-          <w:rFonts w:ascii="Arial" w:hAnsi="Arial" w:cs="Arial"/>
-          <w:color w:val="000000"/>
-          <w:lang w:val="en-US"/>
-        </w:rPr>
-        <w:t xml:space="preserve">A Novel Fatigue Index for IoT-Enabled Wireless </w:t>
-      </w:r>
-      <w:proofErr w:type="spellStart"/>
-      <w:r>
-        <w:rPr>
-          <w:rFonts w:ascii="Arial" w:hAnsi="Arial" w:cs="Arial"/>
-          <w:color w:val="000000"/>
-          <w:lang w:val="en-US"/>
-        </w:rPr>
-        <w:t>sEMG</w:t>
-      </w:r>
-      <w:proofErr w:type="spellEnd"/>
-      <w:r>
-        <w:rPr>
-          <w:rFonts w:ascii="Arial" w:hAnsi="Arial" w:cs="Arial"/>
-          <w:color w:val="000000"/>
-          <w:lang w:val="en-US"/>
-        </w:rPr>
-        <w:t xml:space="preserve"> Networks: Signal Processing and BLE-Based Real-Time Monitoring for Health Applications</w:t>
-      </w:r>
-    </w:p>
-    <w:p>
-      <w:pPr>
-        <w:rPr>
-          <w:rFonts w:ascii="Arial" w:hAnsi="Arial" w:cs="Arial"/>
-          <w:color w:val="000000"/>
-          <w:lang w:val="en-US"/>
-        </w:rPr>
-      </w:pPr>
-      <w:r>
-        <w:rPr>
-          <w:rFonts w:ascii="Arial" w:hAnsi="Arial" w:cs="Arial"/>
-          <w:color w:val="000000"/>
-          <w:lang w:val="en-US"/>
-        </w:rPr>
-        <w:t xml:space="preserve">IoT-Driven Fatigue Analysis: A BLE-Enabled Wireless </w:t>
-      </w:r>
-      <w:proofErr w:type="spellStart"/>
-      <w:r>
-        <w:rPr>
-          <w:rFonts w:ascii="Arial" w:hAnsi="Arial" w:cs="Arial"/>
-          <w:color w:val="000000"/>
-          <w:lang w:val="en-US"/>
-        </w:rPr>
-        <w:t>sEMG</w:t>
-      </w:r>
-      <w:proofErr w:type="spellEnd"/>
-      <w:r>
-        <w:rPr>
-          <w:rFonts w:ascii="Arial" w:hAnsi="Arial" w:cs="Arial"/>
-          <w:color w:val="000000"/>
-          <w:lang w:val="en-US"/>
-        </w:rPr>
-        <w:t xml:space="preserve"> System with Advanced Metrics and Machine Learning Models</w:t>
-      </w:r>
-    </w:p>
-    <w:p>
-      <w:pPr>
-        <w:rPr>
-          <w:rFonts w:ascii="Arial" w:hAnsi="Arial" w:cs="Arial"/>
-          <w:color w:val="000000"/>
-          <w:lang w:val="en-US"/>
-        </w:rPr>
-      </w:pPr>
-    </w:p>
-    <w:p>
-      <w:pPr>
-        <w:rPr>
-          <w:rFonts w:ascii="Arial" w:hAnsi="Arial" w:cs="Arial"/>
-          <w:b/>
-          <w:bCs/>
-          <w:color w:val="000000"/>
-          <w:sz w:val="36"/>
-          <w:szCs w:val="36"/>
-          <w:lang w:val="en-US"/>
-        </w:rPr>
-      </w:pPr>
-      <w:r>
-        <w:rPr>
-          <w:rFonts w:ascii="Arial" w:hAnsi="Arial" w:cs="Arial"/>
-          <w:b/>
-          <w:bCs/>
-          <w:color w:val="000000"/>
-          <w:sz w:val="36"/>
-          <w:szCs w:val="36"/>
-          <w:lang w:val="en-US"/>
-        </w:rPr>
+        <w:br w:type="page"/>
+      </w:r>
+    </w:p>
+    <w:p>
+      <w:pPr>
+        <w:pStyle w:val="Heading1"/>
+        <w:jc w:val="both"/>
+        <w:rPr>
+          <w:rFonts w:ascii="Calisto MT" w:hAnsi="Calisto MT"/>
+          <w:lang w:val="en-US"/>
+        </w:rPr>
+      </w:pPr>
+      <w:r>
+        <w:rPr>
+          <w:rFonts w:ascii="Calisto MT" w:hAnsi="Calisto MT"/>
+          <w:lang w:val="en-US"/>
+        </w:rPr>
+        <w:lastRenderedPageBreak/>
         <w:t>Possible Abstracts</w:t>
       </w:r>
-    </w:p>
-    <w:p>
-      <w:pPr>
-        <w:rPr>
-          <w:rFonts w:ascii="Arial" w:hAnsi="Arial" w:cs="Arial"/>
+      <w:r>
+        <w:rPr>
+          <w:rFonts w:ascii="Calisto MT" w:hAnsi="Calisto MT"/>
+          <w:lang w:val="en-US"/>
+        </w:rPr>
+        <w:t xml:space="preserve"> </w:t>
+      </w:r>
+      <w:proofErr w:type="spellStart"/>
+      <w:r>
+        <w:rPr>
+          <w:rFonts w:ascii="Calisto MT" w:hAnsi="Calisto MT"/>
+          <w:lang w:val="en-US"/>
+        </w:rPr>
+        <w:t>Mhtsis</w:t>
+      </w:r>
+      <w:proofErr w:type="spellEnd"/>
+    </w:p>
+    <w:p>
+      <w:pPr>
+        <w:jc w:val="both"/>
+        <w:rPr>
+          <w:rFonts w:ascii="Calisto MT" w:hAnsi="Calisto MT" w:cs="Arial"/>
           <w:color w:val="000000"/>
           <w:lang w:val="en-US"/>
         </w:rPr>
@@ -190,15 +878,16 @@
           <w:ilvl w:val="0"/>
           <w:numId w:val="1"/>
         </w:numPr>
-        <w:rPr>
-          <w:rFonts w:ascii="Arial" w:hAnsi="Arial" w:cs="Arial"/>
-          <w:color w:val="000000"/>
-          <w:lang w:val="en-US"/>
-        </w:rPr>
-      </w:pPr>
-      <w:r>
-        <w:rPr>
-          <w:rFonts w:ascii="Arial" w:hAnsi="Arial" w:cs="Arial"/>
+        <w:jc w:val="both"/>
+        <w:rPr>
+          <w:rFonts w:ascii="Calisto MT" w:hAnsi="Calisto MT" w:cs="Arial"/>
+          <w:color w:val="000000"/>
+          <w:lang w:val="en-US"/>
+        </w:rPr>
+      </w:pPr>
+      <w:r>
+        <w:rPr>
+          <w:rFonts w:ascii="Calisto MT" w:hAnsi="Calisto MT" w:cs="Arial"/>
           <w:color w:val="000000"/>
           <w:lang w:val="en-US"/>
         </w:rPr>
@@ -207,16 +896,16 @@
       <w:proofErr w:type="spellStart"/>
       <w:r>
         <w:rPr>
-          <w:rFonts w:ascii="Arial" w:hAnsi="Arial" w:cs="Arial"/>
-          <w:color w:val="000000"/>
-          <w:lang w:val="en-US"/>
-        </w:rPr>
-        <w:t>sEMG</w:t>
-      </w:r>
-      <w:proofErr w:type="spellEnd"/>
-      <w:r>
-        <w:rPr>
-          <w:rFonts w:ascii="Arial" w:hAnsi="Arial" w:cs="Arial"/>
+          <w:rFonts w:ascii="Calisto MT" w:hAnsi="Calisto MT" w:cs="Arial"/>
+          <w:color w:val="000000"/>
+          <w:lang w:val="en-US"/>
+        </w:rPr>
+        <w:t>sEMG</w:t>
+      </w:r>
+      <w:proofErr w:type="spellEnd"/>
+      <w:r>
+        <w:rPr>
+          <w:rFonts w:ascii="Calisto MT" w:hAnsi="Calisto MT" w:cs="Arial"/>
           <w:color w:val="000000"/>
           <w:lang w:val="en-US"/>
         </w:rPr>
@@ -225,16 +914,16 @@
       <w:proofErr w:type="spellStart"/>
       <w:r>
         <w:rPr>
-          <w:rFonts w:ascii="Arial" w:hAnsi="Arial" w:cs="Arial"/>
-          <w:color w:val="000000"/>
-          <w:lang w:val="en-US"/>
-        </w:rPr>
-        <w:t>sEMG</w:t>
-      </w:r>
-      <w:proofErr w:type="spellEnd"/>
-      <w:r>
-        <w:rPr>
-          <w:rFonts w:ascii="Arial" w:hAnsi="Arial" w:cs="Arial"/>
+          <w:rFonts w:ascii="Calisto MT" w:hAnsi="Calisto MT" w:cs="Arial"/>
+          <w:color w:val="000000"/>
+          <w:lang w:val="en-US"/>
+        </w:rPr>
+        <w:t>sEMG</w:t>
+      </w:r>
+      <w:proofErr w:type="spellEnd"/>
+      <w:r>
+        <w:rPr>
+          <w:rFonts w:ascii="Calisto MT" w:hAnsi="Calisto MT" w:cs="Arial"/>
           <w:color w:val="000000"/>
           <w:lang w:val="en-US"/>
         </w:rPr>
@@ -242,7 +931,7 @@
       </w:r>
       <w:r>
         <w:rPr>
-          <w:rFonts w:ascii="Arial" w:hAnsi="Arial" w:cs="Arial"/>
+          <w:rFonts w:ascii="Calisto MT" w:hAnsi="Calisto MT" w:cs="Arial"/>
           <w:color w:val="000000"/>
           <w:lang w:val="en-US"/>
         </w:rPr>
@@ -250,7 +939,7 @@
       </w:r>
       <w:r>
         <w:rPr>
-          <w:rFonts w:ascii="Arial" w:hAnsi="Arial" w:cs="Arial"/>
+          <w:rFonts w:ascii="Calisto MT" w:hAnsi="Calisto MT" w:cs="Arial"/>
           <w:color w:val="000000"/>
           <w:lang w:val="en-US"/>
         </w:rPr>
@@ -258,7 +947,7 @@
       </w:r>
       <w:r>
         <w:rPr>
-          <w:rFonts w:ascii="Arial" w:hAnsi="Arial" w:cs="Arial"/>
+          <w:rFonts w:ascii="Calisto MT" w:hAnsi="Calisto MT" w:cs="Arial"/>
           <w:color w:val="000000"/>
           <w:lang w:val="en-US"/>
         </w:rPr>
@@ -267,16 +956,16 @@
       <w:proofErr w:type="spellStart"/>
       <w:r>
         <w:rPr>
-          <w:rFonts w:ascii="Arial" w:hAnsi="Arial" w:cs="Arial"/>
-          <w:color w:val="000000"/>
-          <w:lang w:val="en-US"/>
-        </w:rPr>
-        <w:t>sEMG</w:t>
-      </w:r>
-      <w:proofErr w:type="spellEnd"/>
-      <w:r>
-        <w:rPr>
-          <w:rFonts w:ascii="Arial" w:hAnsi="Arial" w:cs="Arial"/>
+          <w:rFonts w:ascii="Calisto MT" w:hAnsi="Calisto MT" w:cs="Arial"/>
+          <w:color w:val="000000"/>
+          <w:lang w:val="en-US"/>
+        </w:rPr>
+        <w:t>sEMG</w:t>
+      </w:r>
+      <w:proofErr w:type="spellEnd"/>
+      <w:r>
+        <w:rPr>
+          <w:rFonts w:ascii="Calisto MT" w:hAnsi="Calisto MT" w:cs="Arial"/>
           <w:color w:val="000000"/>
           <w:lang w:val="en-US"/>
         </w:rPr>
@@ -285,8 +974,10 @@
     </w:p>
     <w:p>
       <w:pPr>
-        <w:rPr>
-          <w:rFonts w:ascii="Arial" w:hAnsi="Arial" w:cs="Arial"/>
+        <w:pStyle w:val="ListParagraph"/>
+        <w:jc w:val="both"/>
+        <w:rPr>
+          <w:rFonts w:ascii="Calisto MT" w:hAnsi="Calisto MT" w:cs="Arial"/>
           <w:color w:val="000000"/>
           <w:lang w:val="en-US"/>
         </w:rPr>
@@ -299,15 +990,16 @@
           <w:ilvl w:val="0"/>
           <w:numId w:val="1"/>
         </w:numPr>
-        <w:rPr>
-          <w:rFonts w:ascii="Arial" w:hAnsi="Arial" w:cs="Arial"/>
-          <w:color w:val="000000"/>
-          <w:lang w:val="en-US"/>
-        </w:rPr>
-      </w:pPr>
-      <w:r>
-        <w:rPr>
-          <w:rFonts w:ascii="Arial" w:hAnsi="Arial" w:cs="Arial"/>
+        <w:jc w:val="both"/>
+        <w:rPr>
+          <w:rFonts w:ascii="Calisto MT" w:hAnsi="Calisto MT" w:cs="Arial"/>
+          <w:color w:val="000000"/>
+          <w:lang w:val="en-US"/>
+        </w:rPr>
+      </w:pPr>
+      <w:r>
+        <w:rPr>
+          <w:rFonts w:ascii="Calisto MT" w:hAnsi="Calisto MT" w:cs="Arial"/>
           <w:color w:val="000000"/>
           <w:lang w:val="en-US"/>
         </w:rPr>
@@ -316,16 +1008,16 @@
       <w:proofErr w:type="spellStart"/>
       <w:r>
         <w:rPr>
-          <w:rFonts w:ascii="Arial" w:hAnsi="Arial" w:cs="Arial"/>
-          <w:color w:val="000000"/>
-          <w:lang w:val="en-US"/>
-        </w:rPr>
-        <w:t>sEMG</w:t>
-      </w:r>
-      <w:proofErr w:type="spellEnd"/>
-      <w:r>
-        <w:rPr>
-          <w:rFonts w:ascii="Arial" w:hAnsi="Arial" w:cs="Arial"/>
+          <w:rFonts w:ascii="Calisto MT" w:hAnsi="Calisto MT" w:cs="Arial"/>
+          <w:color w:val="000000"/>
+          <w:lang w:val="en-US"/>
+        </w:rPr>
+        <w:t>sEMG</w:t>
+      </w:r>
+      <w:proofErr w:type="spellEnd"/>
+      <w:r>
+        <w:rPr>
+          <w:rFonts w:ascii="Calisto MT" w:hAnsi="Calisto MT" w:cs="Arial"/>
           <w:color w:val="000000"/>
           <w:lang w:val="en-US"/>
         </w:rPr>
@@ -335,8 +1027,9 @@
     <w:p>
       <w:pPr>
         <w:pStyle w:val="ListParagraph"/>
-        <w:rPr>
-          <w:rFonts w:ascii="Arial" w:hAnsi="Arial" w:cs="Arial"/>
+        <w:jc w:val="both"/>
+        <w:rPr>
+          <w:rFonts w:ascii="Calisto MT" w:hAnsi="Calisto MT" w:cs="Arial"/>
           <w:color w:val="000000"/>
           <w:lang w:val="en-US"/>
         </w:rPr>
@@ -349,60 +1042,61 @@
           <w:ilvl w:val="0"/>
           <w:numId w:val="1"/>
         </w:numPr>
-        <w:rPr>
-          <w:rFonts w:ascii="Arial" w:hAnsi="Arial" w:cs="Arial"/>
-          <w:color w:val="000000"/>
-          <w:lang w:val="en-US"/>
-        </w:rPr>
-      </w:pPr>
-      <w:r>
-        <w:rPr>
-          <w:rFonts w:ascii="Arial" w:hAnsi="Arial" w:cs="Arial"/>
-          <w:color w:val="000000"/>
-          <w:lang w:val="en-US"/>
-        </w:rPr>
-        <w:t>Muscle fatigue monitoring has gained critical importance in health and sports applications. This study introduces an IoT-enabled system leveraging Bluetooth Low Energy (BLE) for real-time surface electromyography (</w:t>
-      </w:r>
-      <w:proofErr w:type="spellStart"/>
-      <w:r>
-        <w:rPr>
-          <w:rFonts w:ascii="Arial" w:hAnsi="Arial" w:cs="Arial"/>
-          <w:color w:val="000000"/>
-          <w:lang w:val="en-US"/>
-        </w:rPr>
-        <w:t>sEMG</w:t>
-      </w:r>
-      <w:proofErr w:type="spellEnd"/>
-      <w:r>
-        <w:rPr>
-          <w:rFonts w:ascii="Arial" w:hAnsi="Arial" w:cs="Arial"/>
-          <w:color w:val="000000"/>
-          <w:lang w:val="en-US"/>
-        </w:rPr>
-        <w:t xml:space="preserve">) signal acquisition and </w:t>
-      </w:r>
-      <w:r>
-        <w:rPr>
-          <w:rFonts w:ascii="Arial" w:hAnsi="Arial" w:cs="Arial"/>
-          <w:color w:val="000000"/>
-          <w:lang w:val="en-US"/>
-        </w:rPr>
-        <w:lastRenderedPageBreak/>
-        <w:t xml:space="preserve">fatigue assessment. The system employs advanced signal processing techniques, including multifractal and empirical mode decomposition analyses, to extract meaningful fatigue metrics from </w:t>
-      </w:r>
-      <w:proofErr w:type="spellStart"/>
-      <w:r>
-        <w:rPr>
-          <w:rFonts w:ascii="Arial" w:hAnsi="Arial" w:cs="Arial"/>
-          <w:color w:val="000000"/>
-          <w:lang w:val="en-US"/>
-        </w:rPr>
-        <w:t>sEMG</w:t>
-      </w:r>
-      <w:proofErr w:type="spellEnd"/>
-      <w:r>
-        <w:rPr>
-          <w:rFonts w:ascii="Arial" w:hAnsi="Arial" w:cs="Arial"/>
+        <w:jc w:val="both"/>
+        <w:rPr>
+          <w:rFonts w:ascii="Calisto MT" w:hAnsi="Calisto MT" w:cs="Arial"/>
+          <w:color w:val="000000"/>
+          <w:lang w:val="en-US"/>
+        </w:rPr>
+      </w:pPr>
+      <w:r>
+        <w:rPr>
+          <w:rFonts w:ascii="Calisto MT" w:hAnsi="Calisto MT" w:cs="Arial"/>
+          <w:color w:val="000000"/>
+          <w:highlight w:val="green"/>
+          <w:lang w:val="en-US"/>
+        </w:rPr>
+        <w:t>Muscle</w:t>
+      </w:r>
+      <w:r>
+        <w:rPr>
+          <w:rFonts w:ascii="Calisto MT" w:hAnsi="Calisto MT" w:cs="Arial"/>
+          <w:color w:val="000000"/>
+          <w:lang w:val="en-US"/>
+        </w:rPr>
+        <w:t xml:space="preserve"> fatigue monitoring has gained critical importance in health and sports applications. This study introduces an IoT-enabled system leveraging Bluetooth Low Energy (BLE) for real-time surface electromyography (</w:t>
+      </w:r>
+      <w:proofErr w:type="spellStart"/>
+      <w:r>
+        <w:rPr>
+          <w:rFonts w:ascii="Calisto MT" w:hAnsi="Calisto MT" w:cs="Arial"/>
+          <w:color w:val="000000"/>
+          <w:lang w:val="en-US"/>
+        </w:rPr>
+        <w:t>sEMG</w:t>
+      </w:r>
+      <w:proofErr w:type="spellEnd"/>
+      <w:r>
+        <w:rPr>
+          <w:rFonts w:ascii="Calisto MT" w:hAnsi="Calisto MT" w:cs="Arial"/>
+          <w:color w:val="000000"/>
+          <w:lang w:val="en-US"/>
+        </w:rPr>
+        <w:t xml:space="preserve">) signal acquisition and fatigue assessment. The system employs advanced signal processing techniques, including multifractal and empirical mode decomposition analyses, to extract meaningful fatigue metrics from </w:t>
+      </w:r>
+      <w:proofErr w:type="spellStart"/>
+      <w:r>
+        <w:rPr>
+          <w:rFonts w:ascii="Calisto MT" w:hAnsi="Calisto MT" w:cs="Arial"/>
+          <w:color w:val="000000"/>
+          <w:lang w:val="en-US"/>
+        </w:rPr>
+        <w:t>sEMG</w:t>
+      </w:r>
+      <w:proofErr w:type="spellEnd"/>
+      <w:r>
+        <w:rPr>
+          <w:rFonts w:ascii="Calisto MT" w:hAnsi="Calisto MT" w:cs="Arial"/>
           <w:color w:val="000000"/>
           <w:lang w:val="en-US"/>
         </w:rPr>
@@ -412,8 +1106,9 @@
     <w:p>
       <w:pPr>
         <w:pStyle w:val="ListParagraph"/>
-        <w:rPr>
-          <w:rFonts w:ascii="Arial" w:hAnsi="Arial" w:cs="Arial"/>
+        <w:jc w:val="both"/>
+        <w:rPr>
+          <w:rFonts w:ascii="Calisto MT" w:hAnsi="Calisto MT" w:cs="Arial"/>
           <w:color w:val="000000"/>
           <w:lang w:val="en-US"/>
         </w:rPr>
@@ -426,16 +1121,1161 @@
           <w:ilvl w:val="0"/>
           <w:numId w:val="1"/>
         </w:numPr>
-        <w:rPr>
-          <w:rFonts w:ascii="Arial" w:hAnsi="Arial" w:cs="Arial"/>
-          <w:color w:val="000000"/>
-          <w:lang w:val="en-US"/>
-        </w:rPr>
-      </w:pPr>
-      <w:r>
-        <w:rPr>
-          <w:rFonts w:ascii="Arial" w:hAnsi="Arial" w:cs="Arial"/>
-          <w:color w:val="000000"/>
+        <w:jc w:val="both"/>
+        <w:rPr>
+          <w:rFonts w:ascii="Calisto MT" w:hAnsi="Calisto MT" w:cs="Arial"/>
+          <w:color w:val="000000"/>
+          <w:lang w:val="en-US"/>
+        </w:rPr>
+      </w:pPr>
+      <w:r>
+        <w:rPr>
+          <w:rFonts w:ascii="Calisto MT" w:hAnsi="Calisto MT" w:cs="Arial"/>
+          <w:color w:val="000000"/>
+          <w:highlight w:val="green"/>
+          <w:lang w:val="en-US"/>
+        </w:rPr>
+        <w:t>Surface</w:t>
+      </w:r>
+      <w:r>
+        <w:rPr>
+          <w:rFonts w:ascii="Calisto MT" w:hAnsi="Calisto MT" w:cs="Arial"/>
+          <w:color w:val="000000"/>
+          <w:lang w:val="en-US"/>
+        </w:rPr>
+        <w:t xml:space="preserve"> electromyography (</w:t>
+      </w:r>
+      <w:proofErr w:type="spellStart"/>
+      <w:r>
+        <w:rPr>
+          <w:rFonts w:ascii="Calisto MT" w:hAnsi="Calisto MT" w:cs="Arial"/>
+          <w:color w:val="000000"/>
+          <w:lang w:val="en-US"/>
+        </w:rPr>
+        <w:t>sEMG</w:t>
+      </w:r>
+      <w:proofErr w:type="spellEnd"/>
+      <w:r>
+        <w:rPr>
+          <w:rFonts w:ascii="Calisto MT" w:hAnsi="Calisto MT" w:cs="Arial"/>
+          <w:color w:val="000000"/>
+          <w:lang w:val="en-US"/>
+        </w:rPr>
+        <w:t xml:space="preserve">) is a powerful tool for muscle fatigue analysis, yet conventional methods lack the precision needed for real-time applications. This study develops a novel fatigue index using advanced signal processing techniques, including multifractal analysis and empirical mode decomposition, to identify reliable fatigue metrics. Regression models trained on diverse fatigue trends enable adaptive monitoring and quantification of fatigue progression. Integrated with Bluetooth Low Energy (BLE) technology, the system ensures seamless wireless communication and low-power operation. Experiments conducted on isometric contractions validate the index, </w:t>
+      </w:r>
+      <w:r>
+        <w:rPr>
+          <w:rFonts w:ascii="Calisto MT" w:hAnsi="Calisto MT" w:cs="Arial"/>
+          <w:color w:val="000000"/>
+          <w:lang w:val="en-US"/>
+        </w:rPr>
+        <w:lastRenderedPageBreak/>
+        <w:t>highlighting its potential to advance wearable physiological monitoring systems in sports and rehabilitation.</w:t>
+      </w:r>
+    </w:p>
+    <w:p>
+      <w:pPr>
+        <w:pStyle w:val="ListParagraph"/>
+        <w:jc w:val="both"/>
+        <w:rPr>
+          <w:rFonts w:ascii="Calisto MT" w:hAnsi="Calisto MT" w:cs="Arial"/>
+          <w:color w:val="000000"/>
+          <w:lang w:val="en-US"/>
+        </w:rPr>
+      </w:pPr>
+    </w:p>
+    <w:p>
+      <w:pPr>
+        <w:pStyle w:val="Heading1"/>
+        <w:jc w:val="both"/>
+        <w:rPr>
+          <w:rFonts w:ascii="Calisto MT" w:hAnsi="Calisto MT"/>
+          <w:lang w:val="en-US"/>
+        </w:rPr>
+      </w:pPr>
+      <w:r>
+        <w:rPr>
+          <w:rFonts w:ascii="Calisto MT" w:hAnsi="Calisto MT"/>
+          <w:lang w:val="en-US"/>
+        </w:rPr>
+        <w:t xml:space="preserve">Possible </w:t>
+      </w:r>
+      <w:r>
+        <w:rPr>
+          <w:rStyle w:val="Heading1Char"/>
+          <w:rFonts w:ascii="Calisto MT" w:hAnsi="Calisto MT"/>
+        </w:rPr>
+        <w:t>Abstracts</w:t>
+      </w:r>
+      <w:r>
+        <w:rPr>
+          <w:rFonts w:ascii="Calisto MT" w:hAnsi="Calisto MT"/>
+          <w:lang w:val="en-US"/>
+        </w:rPr>
+        <w:t xml:space="preserve"> Jons</w:t>
+      </w:r>
+    </w:p>
+    <w:p>
+      <w:pPr>
+        <w:jc w:val="both"/>
+        <w:rPr>
+          <w:rFonts w:ascii="Calisto MT" w:hAnsi="Calisto MT"/>
+          <w:lang w:val="en-US"/>
+        </w:rPr>
+      </w:pPr>
+      <w:r>
+        <w:rPr>
+          <w:rFonts w:ascii="Calisto MT" w:hAnsi="Calisto MT"/>
+          <w:lang w:val="en-US"/>
+        </w:rPr>
+        <w:t>Abstract 1:</w:t>
+      </w:r>
+    </w:p>
+    <w:p>
+      <w:pPr>
+        <w:jc w:val="both"/>
+        <w:rPr>
+          <w:rFonts w:ascii="Calisto MT" w:hAnsi="Calisto MT"/>
+          <w:lang w:val="en-US"/>
+        </w:rPr>
+      </w:pPr>
+      <w:r>
+        <w:rPr>
+          <w:rFonts w:ascii="Calisto MT" w:hAnsi="Calisto MT"/>
+          <w:lang w:val="en-US"/>
+        </w:rPr>
+        <w:t>Muscle fatigue significantly affects performance in sports, rehabilitation, and daily activities. Surface electromyography (</w:t>
+      </w:r>
+      <w:proofErr w:type="spellStart"/>
+      <w:r>
+        <w:rPr>
+          <w:rFonts w:ascii="Calisto MT" w:hAnsi="Calisto MT"/>
+          <w:lang w:val="en-US"/>
+        </w:rPr>
+        <w:t>sEMG</w:t>
+      </w:r>
+      <w:proofErr w:type="spellEnd"/>
+      <w:r>
+        <w:rPr>
+          <w:rFonts w:ascii="Calisto MT" w:hAnsi="Calisto MT"/>
+          <w:lang w:val="en-US"/>
+        </w:rPr>
+        <w:t xml:space="preserve">) signals have emerged as a reliable tool for assessing muscle activity and fatigue. In this study, we developed a BLE-enabled wireless sensor system capable of acquiring and transmitting </w:t>
+      </w:r>
+      <w:proofErr w:type="spellStart"/>
+      <w:r>
+        <w:rPr>
+          <w:rFonts w:ascii="Calisto MT" w:hAnsi="Calisto MT"/>
+          <w:lang w:val="en-US"/>
+        </w:rPr>
+        <w:t>sEMG</w:t>
+      </w:r>
+      <w:proofErr w:type="spellEnd"/>
+      <w:r>
+        <w:rPr>
+          <w:rFonts w:ascii="Calisto MT" w:hAnsi="Calisto MT"/>
+          <w:lang w:val="en-US"/>
+        </w:rPr>
+        <w:t xml:space="preserve"> data for fatigue analysis. The system evaluates time-domain, frequency-domain, and combined-domain fatigue metrics and utilizes regression modeling to estimate a novel fatigue index. By integrating on-board processing capabilities, the system can compute fatigue-related metrics directly on the sensor node, reducing communication overhead and improving real-time responsiveness. This wireless architecture enhances the scalability and deployment of fatigue-monitoring systems across diverse applications.</w:t>
+      </w:r>
+    </w:p>
+    <w:p>
+      <w:pPr>
+        <w:jc w:val="both"/>
+        <w:rPr>
+          <w:rFonts w:ascii="Calisto MT" w:hAnsi="Calisto MT"/>
+          <w:lang w:val="en-US"/>
+        </w:rPr>
+      </w:pPr>
+      <w:r>
+        <w:rPr>
+          <w:rFonts w:ascii="Calisto MT" w:hAnsi="Calisto MT"/>
+          <w:lang w:val="en-US"/>
+        </w:rPr>
+        <w:t>Abstract 2:</w:t>
+      </w:r>
+    </w:p>
+    <w:p>
+      <w:pPr>
+        <w:jc w:val="both"/>
+        <w:rPr>
+          <w:rFonts w:ascii="Calisto MT" w:hAnsi="Calisto MT"/>
+          <w:lang w:val="en-US"/>
+        </w:rPr>
+      </w:pPr>
+      <w:r>
+        <w:rPr>
+          <w:rFonts w:ascii="Calisto MT" w:hAnsi="Calisto MT"/>
+          <w:lang w:val="en-US"/>
+        </w:rPr>
+        <w:t>Real-time monitoring of muscle fatigue is essential in sports performance, rehabilitation, and occupational safety. Surface electromyography (</w:t>
+      </w:r>
+      <w:proofErr w:type="spellStart"/>
+      <w:r>
+        <w:rPr>
+          <w:rFonts w:ascii="Calisto MT" w:hAnsi="Calisto MT"/>
+          <w:lang w:val="en-US"/>
+        </w:rPr>
+        <w:t>sEMG</w:t>
+      </w:r>
+      <w:proofErr w:type="spellEnd"/>
+      <w:r>
+        <w:rPr>
+          <w:rFonts w:ascii="Calisto MT" w:hAnsi="Calisto MT"/>
+          <w:lang w:val="en-US"/>
+        </w:rPr>
+        <w:t>) signals offer valuable insights into muscle activity, but existing systems often rely on raw data transmission, increasing energy consumption and latency. In this study, we propose a BLE-based wireless sensor platform capable of both data acquisition and on-board computation of fatigue metrics. Metrics derived from time, frequency, and combined domains were validated for their correlation with fatigue progression. A regression model was then employed to compute a novel fatigue index directly on the sensor node. The findings demonstrate the feasibility of embedding fatigue analysis within wireless sensor systems, enabling efficient and scalable deployment.</w:t>
+      </w:r>
+    </w:p>
+    <w:p>
+      <w:pPr>
+        <w:jc w:val="both"/>
+        <w:rPr>
+          <w:rFonts w:ascii="Calisto MT" w:hAnsi="Calisto MT"/>
+          <w:lang w:val="en-US"/>
+        </w:rPr>
+      </w:pPr>
+      <w:r>
+        <w:rPr>
+          <w:rFonts w:ascii="Calisto MT" w:hAnsi="Calisto MT"/>
+          <w:lang w:val="en-US"/>
+        </w:rPr>
+        <w:t>Abstract 3:</w:t>
+      </w:r>
+    </w:p>
+    <w:p>
+      <w:pPr>
+        <w:jc w:val="both"/>
+        <w:rPr>
+          <w:rFonts w:ascii="Calisto MT" w:hAnsi="Calisto MT"/>
+          <w:lang w:val="en-US"/>
+        </w:rPr>
+      </w:pPr>
+      <w:r>
+        <w:rPr>
+          <w:rFonts w:ascii="Calisto MT" w:hAnsi="Calisto MT"/>
+          <w:lang w:val="en-US"/>
+        </w:rPr>
+        <w:t>Monitoring muscle fatigue using surface electromyography (</w:t>
+      </w:r>
+      <w:proofErr w:type="spellStart"/>
+      <w:r>
+        <w:rPr>
+          <w:rFonts w:ascii="Calisto MT" w:hAnsi="Calisto MT"/>
+          <w:lang w:val="en-US"/>
+        </w:rPr>
+        <w:t>sEMG</w:t>
+      </w:r>
+      <w:proofErr w:type="spellEnd"/>
+      <w:r>
+        <w:rPr>
+          <w:rFonts w:ascii="Calisto MT" w:hAnsi="Calisto MT"/>
+          <w:lang w:val="en-US"/>
+        </w:rPr>
+        <w:t xml:space="preserve">) signals is a critical application of wireless sensor networks (WSNs). In this study, we developed a BLE-enabled wireless </w:t>
+      </w:r>
+      <w:proofErr w:type="spellStart"/>
+      <w:r>
+        <w:rPr>
+          <w:rFonts w:ascii="Calisto MT" w:hAnsi="Calisto MT"/>
+          <w:lang w:val="en-US"/>
+        </w:rPr>
+        <w:t>sEMG</w:t>
+      </w:r>
+      <w:proofErr w:type="spellEnd"/>
+      <w:r>
+        <w:rPr>
+          <w:rFonts w:ascii="Calisto MT" w:hAnsi="Calisto MT"/>
+          <w:lang w:val="en-US"/>
+        </w:rPr>
+        <w:t xml:space="preserve"> sensor platform designed to assess fatigue in real-time. The system integrates data acquisition, pre-processing, and metric evaluation directly on the sensor node, reducing wireless transmission load. Additionally, regression models were employed to estimate a new fatigue index based on time-domain, frequency-domain, and combined-domain metrics. The proposed system showcases the potential of edge computing within WSNs for fatigue analysis, improving both efficiency and scalability in real-world deployments.</w:t>
+      </w:r>
+    </w:p>
+    <w:p>
+      <w:pPr>
+        <w:jc w:val="both"/>
+        <w:rPr>
+          <w:rFonts w:ascii="Calisto MT" w:hAnsi="Calisto MT"/>
+          <w:lang w:val="en-US"/>
+        </w:rPr>
+      </w:pPr>
+      <w:r>
+        <w:rPr>
+          <w:rFonts w:ascii="Calisto MT" w:hAnsi="Calisto MT"/>
+          <w:lang w:val="en-US"/>
+        </w:rPr>
+        <w:t>Abstract 4:</w:t>
+      </w:r>
+    </w:p>
+    <w:p>
+      <w:pPr>
+        <w:jc w:val="both"/>
+        <w:rPr>
+          <w:rFonts w:ascii="Calisto MT" w:hAnsi="Calisto MT"/>
+          <w:lang w:val="en-US"/>
+        </w:rPr>
+      </w:pPr>
+      <w:r>
+        <w:rPr>
+          <w:rFonts w:ascii="Calisto MT" w:hAnsi="Calisto MT"/>
+          <w:lang w:val="en-US"/>
+        </w:rPr>
+        <w:t>The integration of wireless sensor networks (WSNs) with surface electromyography (</w:t>
+      </w:r>
+      <w:proofErr w:type="spellStart"/>
+      <w:r>
+        <w:rPr>
+          <w:rFonts w:ascii="Calisto MT" w:hAnsi="Calisto MT"/>
+          <w:lang w:val="en-US"/>
+        </w:rPr>
+        <w:t>sEMG</w:t>
+      </w:r>
+      <w:proofErr w:type="spellEnd"/>
+      <w:r>
+        <w:rPr>
+          <w:rFonts w:ascii="Calisto MT" w:hAnsi="Calisto MT"/>
+          <w:lang w:val="en-US"/>
+        </w:rPr>
+        <w:t xml:space="preserve">) technology offers promising solutions for real-time muscle fatigue monitoring. In this study, we present a BLE-enabled sensor platform capable of collecting and processing </w:t>
+      </w:r>
+      <w:proofErr w:type="spellStart"/>
+      <w:r>
+        <w:rPr>
+          <w:rFonts w:ascii="Calisto MT" w:hAnsi="Calisto MT"/>
+          <w:lang w:val="en-US"/>
+        </w:rPr>
+        <w:t>sEMG</w:t>
+      </w:r>
+      <w:proofErr w:type="spellEnd"/>
+      <w:r>
+        <w:rPr>
+          <w:rFonts w:ascii="Calisto MT" w:hAnsi="Calisto MT"/>
+          <w:lang w:val="en-US"/>
+        </w:rPr>
+        <w:t xml:space="preserve"> signals to identify fatigue-related metrics across time, frequency, and combined domains. A regression model was trained to estimate a novel fatigue index, allowing on-board metric computation and optimized wireless transmission. This approach minimizes data bandwidth requirements while maintaining accuracy, enabling scalable and efficient deployment in sports, rehabilitation, and industrial environments.</w:t>
+      </w:r>
+    </w:p>
+    <w:p>
+      <w:pPr>
+        <w:jc w:val="both"/>
+        <w:rPr>
+          <w:rFonts w:ascii="Calisto MT" w:hAnsi="Calisto MT"/>
+          <w:lang w:val="en-US"/>
+        </w:rPr>
+      </w:pPr>
+    </w:p>
+    <w:p>
+      <w:pPr>
+        <w:jc w:val="both"/>
+        <w:rPr>
+          <w:rFonts w:ascii="Calisto MT" w:hAnsi="Calisto MT"/>
+          <w:lang w:val="en-US"/>
+        </w:rPr>
+      </w:pPr>
+    </w:p>
+    <w:p>
+      <w:pPr>
+        <w:jc w:val="both"/>
+        <w:rPr>
+          <w:rFonts w:ascii="Calisto MT" w:hAnsi="Calisto MT"/>
+          <w:lang w:val="en-US"/>
+        </w:rPr>
+      </w:pPr>
+      <w:r>
+        <w:rPr>
+          <w:rFonts w:ascii="Calisto MT" w:hAnsi="Calisto MT"/>
+          <w:lang w:val="en-US"/>
+        </w:rPr>
+        <w:lastRenderedPageBreak/>
+        <w:t>Abstract 5:</w:t>
+      </w:r>
+    </w:p>
+    <w:p>
+      <w:pPr>
+        <w:jc w:val="both"/>
+        <w:rPr>
+          <w:rFonts w:ascii="Calisto MT" w:hAnsi="Calisto MT"/>
+          <w:lang w:val="en-US"/>
+        </w:rPr>
+      </w:pPr>
+      <w:r>
+        <w:rPr>
+          <w:rFonts w:ascii="Calisto MT" w:hAnsi="Calisto MT"/>
+          <w:highlight w:val="green"/>
+          <w:lang w:val="en-US"/>
+        </w:rPr>
+        <w:t>Muscle</w:t>
+      </w:r>
+      <w:r>
+        <w:rPr>
+          <w:rFonts w:ascii="Calisto MT" w:hAnsi="Calisto MT"/>
+          <w:lang w:val="en-US"/>
+        </w:rPr>
+        <w:t xml:space="preserve"> fatigue monitoring using surface electromyography (</w:t>
+      </w:r>
+      <w:proofErr w:type="spellStart"/>
+      <w:r>
+        <w:rPr>
+          <w:rFonts w:ascii="Calisto MT" w:hAnsi="Calisto MT"/>
+          <w:lang w:val="en-US"/>
+        </w:rPr>
+        <w:t>sEMG</w:t>
+      </w:r>
+      <w:proofErr w:type="spellEnd"/>
+      <w:r>
+        <w:rPr>
+          <w:rFonts w:ascii="Calisto MT" w:hAnsi="Calisto MT"/>
+          <w:lang w:val="en-US"/>
+        </w:rPr>
+        <w:t xml:space="preserve">) sensors has become increasingly critical in healthcare, sports, and occupational safety. This study presents a BLE-enabled wireless sensor platform for real-time fatigue assessment. The platform combines </w:t>
+      </w:r>
+      <w:proofErr w:type="spellStart"/>
+      <w:r>
+        <w:rPr>
+          <w:rFonts w:ascii="Calisto MT" w:hAnsi="Calisto MT"/>
+          <w:lang w:val="en-US"/>
+        </w:rPr>
+        <w:t>sEMG</w:t>
+      </w:r>
+      <w:proofErr w:type="spellEnd"/>
+      <w:r>
+        <w:rPr>
+          <w:rFonts w:ascii="Calisto MT" w:hAnsi="Calisto MT"/>
+          <w:lang w:val="en-US"/>
+        </w:rPr>
+        <w:t xml:space="preserve"> signal acquisition, metric extraction (time-domain, frequency-domain, and combined-domain), and regression-based fatigue index estimation. By incorporating on-board processing, the system reduces communication overhead and extends battery life. This architecture highlights the potential of wireless sensor networks for scalable and real-time muscle fatigue monitoring applications.</w:t>
+      </w:r>
+    </w:p>
+    <w:p>
+      <w:pPr>
+        <w:jc w:val="both"/>
+        <w:rPr>
+          <w:rFonts w:ascii="Calisto MT" w:hAnsi="Calisto MT"/>
+          <w:lang w:val="en-US"/>
+        </w:rPr>
+      </w:pPr>
+    </w:p>
+    <w:p>
+      <w:pPr>
+        <w:jc w:val="both"/>
+        <w:rPr>
+          <w:rFonts w:ascii="Calisto MT" w:hAnsi="Calisto MT"/>
+          <w:lang w:val="en-US"/>
+        </w:rPr>
+      </w:pPr>
+      <w:r>
+        <w:rPr>
+          <w:rFonts w:ascii="Calisto MT" w:hAnsi="Calisto MT"/>
+          <w:lang w:val="en-US"/>
+        </w:rPr>
+        <w:t>Abstract 6:</w:t>
+      </w:r>
+    </w:p>
+    <w:p>
+      <w:pPr>
+        <w:jc w:val="both"/>
+        <w:rPr>
+          <w:rFonts w:ascii="Calisto MT" w:hAnsi="Calisto MT"/>
+          <w:lang w:val="en-US"/>
+        </w:rPr>
+      </w:pPr>
+      <w:r>
+        <w:rPr>
+          <w:rFonts w:ascii="Calisto MT" w:hAnsi="Calisto MT"/>
+          <w:lang w:val="en-US"/>
+        </w:rPr>
+        <w:t xml:space="preserve">Wireless sensor networks (WSNs) have revolutionized physiological monitoring, including muscle fatigue assessment. This study introduces a BLE-enabled </w:t>
+      </w:r>
+      <w:proofErr w:type="spellStart"/>
+      <w:r>
+        <w:rPr>
+          <w:rFonts w:ascii="Calisto MT" w:hAnsi="Calisto MT"/>
+          <w:lang w:val="en-US"/>
+        </w:rPr>
+        <w:t>sEMG</w:t>
+      </w:r>
+      <w:proofErr w:type="spellEnd"/>
+      <w:r>
+        <w:rPr>
+          <w:rFonts w:ascii="Calisto MT" w:hAnsi="Calisto MT"/>
+          <w:lang w:val="en-US"/>
+        </w:rPr>
+        <w:t xml:space="preserve"> sensor system capable of collecting, processing, and transmitting fatigue-related metrics in real-time. The platform evaluates metrics across time, frequency, and combined domains, and employs regression modeling to create a novel fatigue index. With edge computing capabilities, the system can process metrics locally, minimizing wireless data transfer and energy consumption. This approach enhances the feasibility of deploying wireless fatigue-monitoring systems across diverse applications.</w:t>
+      </w:r>
+    </w:p>
+    <w:p>
+      <w:pPr>
+        <w:jc w:val="both"/>
+        <w:rPr>
+          <w:rFonts w:ascii="Calisto MT" w:hAnsi="Calisto MT"/>
+          <w:lang w:val="en-US"/>
+        </w:rPr>
+      </w:pPr>
+      <w:r>
+        <w:rPr>
+          <w:rFonts w:ascii="Calisto MT" w:hAnsi="Calisto MT"/>
+          <w:lang w:val="en-US"/>
+        </w:rPr>
+        <w:t>Abstract 7:</w:t>
+      </w:r>
+    </w:p>
+    <w:p>
+      <w:pPr>
+        <w:jc w:val="both"/>
+        <w:rPr>
+          <w:rFonts w:ascii="Calisto MT" w:hAnsi="Calisto MT"/>
+          <w:lang w:val="en-US"/>
+        </w:rPr>
+      </w:pPr>
+      <w:r>
+        <w:rPr>
+          <w:rFonts w:ascii="Calisto MT" w:hAnsi="Calisto MT"/>
+          <w:lang w:val="en-US"/>
+        </w:rPr>
+        <w:t xml:space="preserve">Accurate assessment of muscle fatigue is essential for optimizing performance and rehabilitation outcomes. In this work, we developed a BLE-enabled wireless sensor platform designed to monitor </w:t>
+      </w:r>
+      <w:proofErr w:type="spellStart"/>
+      <w:r>
+        <w:rPr>
+          <w:rFonts w:ascii="Calisto MT" w:hAnsi="Calisto MT"/>
+          <w:lang w:val="en-US"/>
+        </w:rPr>
+        <w:t>sEMG</w:t>
+      </w:r>
+      <w:proofErr w:type="spellEnd"/>
+      <w:r>
+        <w:rPr>
+          <w:rFonts w:ascii="Calisto MT" w:hAnsi="Calisto MT"/>
+          <w:lang w:val="en-US"/>
+        </w:rPr>
+        <w:t xml:space="preserve"> signals and compute fatigue-related metrics in real-time. The platform processes time, frequency, and combined-domain metrics locally and transmits a summarized fatigue index using regression modeling. This architecture reduces data transmission overhead and increases energy efficiency, positioning wireless sensor networks as a powerful tool for real-time fatigue assessment.</w:t>
+      </w:r>
+    </w:p>
+    <w:p>
+      <w:pPr>
+        <w:jc w:val="both"/>
+        <w:rPr>
+          <w:rFonts w:ascii="Calisto MT" w:hAnsi="Calisto MT"/>
+          <w:lang w:val="en-US"/>
+        </w:rPr>
+      </w:pPr>
+    </w:p>
+    <w:p>
+      <w:pPr>
+        <w:jc w:val="both"/>
+        <w:rPr>
+          <w:rFonts w:ascii="Calisto MT" w:hAnsi="Calisto MT"/>
+          <w:lang w:val="en-US"/>
+        </w:rPr>
+      </w:pPr>
+      <w:r>
+        <w:rPr>
+          <w:rFonts w:ascii="Calisto MT" w:hAnsi="Calisto MT"/>
+          <w:lang w:val="en-US"/>
+        </w:rPr>
+        <w:t>Abstract 8:</w:t>
+      </w:r>
+    </w:p>
+    <w:p>
+      <w:pPr>
+        <w:jc w:val="both"/>
+        <w:rPr>
+          <w:rFonts w:ascii="Calisto MT" w:hAnsi="Calisto MT"/>
+          <w:lang w:val="en-US"/>
+        </w:rPr>
+      </w:pPr>
+      <w:r>
+        <w:rPr>
+          <w:rFonts w:ascii="Calisto MT" w:hAnsi="Calisto MT"/>
+          <w:lang w:val="en-US"/>
+        </w:rPr>
+        <w:t>Wireless sensor networks (WSNs) combined with surface electromyography (</w:t>
+      </w:r>
+      <w:proofErr w:type="spellStart"/>
+      <w:r>
+        <w:rPr>
+          <w:rFonts w:ascii="Calisto MT" w:hAnsi="Calisto MT"/>
+          <w:lang w:val="en-US"/>
+        </w:rPr>
+        <w:t>sEMG</w:t>
+      </w:r>
+      <w:proofErr w:type="spellEnd"/>
+      <w:r>
+        <w:rPr>
+          <w:rFonts w:ascii="Calisto MT" w:hAnsi="Calisto MT"/>
+          <w:lang w:val="en-US"/>
+        </w:rPr>
+        <w:t xml:space="preserve">) technology present an opportunity to monitor muscle fatigue in real-time. This study introduces a BLE-enabled sensor platform that performs on-board processing of </w:t>
+      </w:r>
+      <w:proofErr w:type="spellStart"/>
+      <w:r>
+        <w:rPr>
+          <w:rFonts w:ascii="Calisto MT" w:hAnsi="Calisto MT"/>
+          <w:lang w:val="en-US"/>
+        </w:rPr>
+        <w:t>sEMG</w:t>
+      </w:r>
+      <w:proofErr w:type="spellEnd"/>
+      <w:r>
+        <w:rPr>
+          <w:rFonts w:ascii="Calisto MT" w:hAnsi="Calisto MT"/>
+          <w:lang w:val="en-US"/>
+        </w:rPr>
+        <w:t xml:space="preserve"> signals to extract fatigue-related metrics and transmits a regression-derived fatigue index. Metrics from time, frequency, and combined domains were analyzed to ensure accurate fatigue assessment. The system demonstrates the potential of edge computing in wireless fatigue-monitoring applications, reducing latency and communication overhead.</w:t>
+      </w:r>
+    </w:p>
+    <w:p>
+      <w:pPr>
+        <w:jc w:val="both"/>
+        <w:rPr>
+          <w:rFonts w:ascii="Calisto MT" w:hAnsi="Calisto MT"/>
+          <w:lang w:val="en-US"/>
+        </w:rPr>
+      </w:pPr>
+      <w:r>
+        <w:rPr>
+          <w:rFonts w:ascii="Calisto MT" w:hAnsi="Calisto MT"/>
+          <w:lang w:val="en-US"/>
+        </w:rPr>
+        <w:t>Abstract 9:</w:t>
+      </w:r>
+    </w:p>
+    <w:p>
+      <w:pPr>
+        <w:jc w:val="both"/>
+        <w:rPr>
+          <w:rFonts w:ascii="Calisto MT" w:hAnsi="Calisto MT"/>
+          <w:lang w:val="en-US"/>
+        </w:rPr>
+      </w:pPr>
+      <w:r>
+        <w:rPr>
+          <w:rFonts w:ascii="Calisto MT" w:hAnsi="Calisto MT"/>
+          <w:lang w:val="en-US"/>
+        </w:rPr>
+        <w:t>In this study, we present a BLE-enabled wireless sensor platform for muscle fatigue assessment using surface electromyography (</w:t>
+      </w:r>
+      <w:proofErr w:type="spellStart"/>
+      <w:r>
+        <w:rPr>
+          <w:rFonts w:ascii="Calisto MT" w:hAnsi="Calisto MT"/>
+          <w:lang w:val="en-US"/>
+        </w:rPr>
+        <w:t>sEMG</w:t>
+      </w:r>
+      <w:proofErr w:type="spellEnd"/>
+      <w:r>
+        <w:rPr>
+          <w:rFonts w:ascii="Calisto MT" w:hAnsi="Calisto MT"/>
+          <w:lang w:val="en-US"/>
+        </w:rPr>
+        <w:t xml:space="preserve">) signals. The system collects </w:t>
+      </w:r>
+      <w:proofErr w:type="spellStart"/>
+      <w:r>
+        <w:rPr>
+          <w:rFonts w:ascii="Calisto MT" w:hAnsi="Calisto MT"/>
+          <w:lang w:val="en-US"/>
+        </w:rPr>
+        <w:t>sEMG</w:t>
+      </w:r>
+      <w:proofErr w:type="spellEnd"/>
+      <w:r>
+        <w:rPr>
+          <w:rFonts w:ascii="Calisto MT" w:hAnsi="Calisto MT"/>
+          <w:lang w:val="en-US"/>
+        </w:rPr>
+        <w:t xml:space="preserve"> data, evaluates time-domain, frequency-domain, and combined-domain metrics, and applies regression modeling to estimate a fatigue index. By enabling on-board metric processing, the platform minimizes wireless data transmission requirements, improving energy efficiency and scalability. This wireless architecture demonstrates significant potential for real-time fatigue monitoring in sports, rehabilitation, and occupational safety.</w:t>
+      </w:r>
+    </w:p>
+    <w:p>
+      <w:pPr>
+        <w:jc w:val="both"/>
+        <w:rPr>
+          <w:rFonts w:ascii="Calisto MT" w:hAnsi="Calisto MT"/>
+          <w:lang w:val="en-US"/>
+        </w:rPr>
+      </w:pPr>
+    </w:p>
+    <w:p>
+      <w:pPr>
+        <w:jc w:val="both"/>
+        <w:rPr>
+          <w:rFonts w:ascii="Calisto MT" w:hAnsi="Calisto MT"/>
+          <w:lang w:val="en-US"/>
+        </w:rPr>
+      </w:pPr>
+      <w:r>
+        <w:rPr>
+          <w:rFonts w:ascii="Calisto MT" w:hAnsi="Calisto MT"/>
+          <w:lang w:val="en-US"/>
+        </w:rPr>
+        <w:lastRenderedPageBreak/>
+        <w:t>Abstract 10:</w:t>
+      </w:r>
+    </w:p>
+    <w:p>
+      <w:pPr>
+        <w:jc w:val="both"/>
+        <w:rPr>
+          <w:rFonts w:ascii="Calisto MT" w:hAnsi="Calisto MT"/>
+          <w:lang w:val="en-US"/>
+        </w:rPr>
+      </w:pPr>
+      <w:r>
+        <w:rPr>
+          <w:rFonts w:ascii="Calisto MT" w:hAnsi="Calisto MT"/>
+          <w:lang w:val="en-US"/>
+        </w:rPr>
+        <w:t xml:space="preserve">Wireless sensor networks (WSNs) are increasingly being adopted for physiological monitoring applications. In this study, we designed a BLE-enabled </w:t>
+      </w:r>
+      <w:proofErr w:type="spellStart"/>
+      <w:r>
+        <w:rPr>
+          <w:rFonts w:ascii="Calisto MT" w:hAnsi="Calisto MT"/>
+          <w:lang w:val="en-US"/>
+        </w:rPr>
+        <w:t>sEMG</w:t>
+      </w:r>
+      <w:proofErr w:type="spellEnd"/>
+      <w:r>
+        <w:rPr>
+          <w:rFonts w:ascii="Calisto MT" w:hAnsi="Calisto MT"/>
+          <w:lang w:val="en-US"/>
+        </w:rPr>
+        <w:t xml:space="preserve"> sensor platform capable of real-time muscle fatigue assessment. The platform performs on-device computation of fatigue-related metrics across time, frequency, and combined domains, followed by regression-based fatigue index estimation. The processed data is then wirelessly transmitted to external systems for visualization and analysis. This approach reduces communication overhead and improves system efficiency, making it ideal for scalable fatigue-monitoring deployments.</w:t>
+      </w:r>
+    </w:p>
+    <w:p>
+      <w:pPr>
+        <w:jc w:val="both"/>
+        <w:rPr>
+          <w:rFonts w:ascii="Calisto MT" w:hAnsi="Calisto MT"/>
+          <w:lang w:val="en-US"/>
+        </w:rPr>
+      </w:pPr>
+    </w:p>
+    <w:p>
+      <w:pPr>
+        <w:jc w:val="both"/>
+        <w:rPr>
+          <w:rFonts w:ascii="Calisto MT" w:hAnsi="Calisto MT"/>
+          <w:lang w:val="en-US"/>
+        </w:rPr>
+      </w:pPr>
+      <w:r>
+        <w:rPr>
+          <w:rFonts w:ascii="Calisto MT" w:hAnsi="Calisto MT"/>
+          <w:lang w:val="en-US"/>
+        </w:rPr>
+        <w:t>(a bit less about wireless now:)</w:t>
+      </w:r>
+    </w:p>
+    <w:p>
+      <w:pPr>
+        <w:jc w:val="both"/>
+        <w:rPr>
+          <w:rFonts w:ascii="Calisto MT" w:hAnsi="Calisto MT"/>
+          <w:lang w:val="en-US"/>
+        </w:rPr>
+      </w:pPr>
+      <w:r>
+        <w:rPr>
+          <w:rFonts w:ascii="Calisto MT" w:hAnsi="Calisto MT"/>
+          <w:lang w:val="en-US"/>
+        </w:rPr>
+        <w:t>Abstract 1</w:t>
+      </w:r>
+      <w:r>
+        <w:rPr>
+          <w:rFonts w:ascii="Calisto MT" w:hAnsi="Calisto MT"/>
+          <w:lang w:val="en-US"/>
+        </w:rPr>
+        <w:t>b</w:t>
+      </w:r>
+      <w:r>
+        <w:rPr>
+          <w:rFonts w:ascii="Calisto MT" w:hAnsi="Calisto MT"/>
+          <w:lang w:val="en-US"/>
+        </w:rPr>
+        <w:t>:</w:t>
+      </w:r>
+    </w:p>
+    <w:p>
+      <w:pPr>
+        <w:jc w:val="both"/>
+        <w:rPr>
+          <w:rFonts w:ascii="Calisto MT" w:hAnsi="Calisto MT"/>
+          <w:lang w:val="en-US"/>
+        </w:rPr>
+      </w:pPr>
+      <w:r>
+        <w:rPr>
+          <w:rFonts w:ascii="Calisto MT" w:hAnsi="Calisto MT"/>
+          <w:highlight w:val="green"/>
+          <w:lang w:val="en-US"/>
+        </w:rPr>
+        <w:t>Muscle</w:t>
+      </w:r>
+      <w:r>
+        <w:rPr>
+          <w:rFonts w:ascii="Calisto MT" w:hAnsi="Calisto MT"/>
+          <w:lang w:val="en-US"/>
+        </w:rPr>
+        <w:t xml:space="preserve"> fatigue is a key factor influencing performance in sports, rehabilitation, and daily activities. Surface electromyography (</w:t>
+      </w:r>
+      <w:proofErr w:type="spellStart"/>
+      <w:r>
+        <w:rPr>
+          <w:rFonts w:ascii="Calisto MT" w:hAnsi="Calisto MT"/>
+          <w:lang w:val="en-US"/>
+        </w:rPr>
+        <w:t>sEMG</w:t>
+      </w:r>
+      <w:proofErr w:type="spellEnd"/>
+      <w:r>
+        <w:rPr>
+          <w:rFonts w:ascii="Calisto MT" w:hAnsi="Calisto MT"/>
+          <w:lang w:val="en-US"/>
+        </w:rPr>
+        <w:t xml:space="preserve">) signals are commonly used for fatigue monitoring, but traditional systems often rely on centralized processing, increasing data transmission overhead. In this study, we present an embedded system capable of acquiring </w:t>
+      </w:r>
+      <w:proofErr w:type="spellStart"/>
+      <w:r>
+        <w:rPr>
+          <w:rFonts w:ascii="Calisto MT" w:hAnsi="Calisto MT"/>
+          <w:lang w:val="en-US"/>
+        </w:rPr>
+        <w:t>sEMG</w:t>
+      </w:r>
+      <w:proofErr w:type="spellEnd"/>
+      <w:r>
+        <w:rPr>
+          <w:rFonts w:ascii="Calisto MT" w:hAnsi="Calisto MT"/>
+          <w:lang w:val="en-US"/>
+        </w:rPr>
+        <w:t xml:space="preserve"> signals, extracting time, frequency, and combined-domain metrics, and estimating a novel fatigue index using regression modeling. The system utilizes edge computing to process fatigue metrics locally and transmits essential results wirelessly via BLE to a host device. This hybrid approach reduces communication overhead while maintaining accurate fatigue assessment, enabling efficient real-time monitoring.</w:t>
+      </w:r>
+    </w:p>
+    <w:p>
+      <w:pPr>
+        <w:jc w:val="both"/>
+        <w:rPr>
+          <w:rFonts w:ascii="Calisto MT" w:hAnsi="Calisto MT"/>
+          <w:lang w:val="en-US"/>
+        </w:rPr>
+      </w:pPr>
+    </w:p>
+    <w:p>
+      <w:pPr>
+        <w:jc w:val="both"/>
+        <w:rPr>
+          <w:rFonts w:ascii="Calisto MT" w:hAnsi="Calisto MT"/>
+          <w:lang w:val="en-US"/>
+        </w:rPr>
+      </w:pPr>
+      <w:r>
+        <w:rPr>
+          <w:rFonts w:ascii="Calisto MT" w:hAnsi="Calisto MT"/>
+          <w:lang w:val="en-US"/>
+        </w:rPr>
+        <w:t>Abstract 2</w:t>
+      </w:r>
+      <w:r>
+        <w:rPr>
+          <w:rFonts w:ascii="Calisto MT" w:hAnsi="Calisto MT"/>
+          <w:lang w:val="en-US"/>
+        </w:rPr>
+        <w:t>b</w:t>
+      </w:r>
+      <w:r>
+        <w:rPr>
+          <w:rFonts w:ascii="Calisto MT" w:hAnsi="Calisto MT"/>
+          <w:lang w:val="en-US"/>
+        </w:rPr>
+        <w:t>:</w:t>
+      </w:r>
+    </w:p>
+    <w:p>
+      <w:pPr>
+        <w:jc w:val="both"/>
+        <w:rPr>
+          <w:rFonts w:ascii="Calisto MT" w:hAnsi="Calisto MT"/>
+          <w:lang w:val="en-US"/>
+        </w:rPr>
+      </w:pPr>
+      <w:r>
+        <w:rPr>
+          <w:rFonts w:ascii="Calisto MT" w:hAnsi="Calisto MT"/>
+          <w:lang w:val="en-US"/>
+        </w:rPr>
+        <w:t>Accurate muscle fatigue assessment through surface electromyography (</w:t>
+      </w:r>
+      <w:proofErr w:type="spellStart"/>
+      <w:r>
+        <w:rPr>
+          <w:rFonts w:ascii="Calisto MT" w:hAnsi="Calisto MT"/>
+          <w:lang w:val="en-US"/>
+        </w:rPr>
+        <w:t>sEMG</w:t>
+      </w:r>
+      <w:proofErr w:type="spellEnd"/>
+      <w:r>
+        <w:rPr>
+          <w:rFonts w:ascii="Calisto MT" w:hAnsi="Calisto MT"/>
+          <w:lang w:val="en-US"/>
+        </w:rPr>
+        <w:t xml:space="preserve">) signals plays a critical role in enhancing sports performance and rehabilitation outcomes. In this study, we propose an embedded platform capable of real-time </w:t>
+      </w:r>
+      <w:proofErr w:type="spellStart"/>
+      <w:r>
+        <w:rPr>
+          <w:rFonts w:ascii="Calisto MT" w:hAnsi="Calisto MT"/>
+          <w:lang w:val="en-US"/>
+        </w:rPr>
+        <w:t>sEMG</w:t>
+      </w:r>
+      <w:proofErr w:type="spellEnd"/>
+      <w:r>
+        <w:rPr>
+          <w:rFonts w:ascii="Calisto MT" w:hAnsi="Calisto MT"/>
+          <w:lang w:val="en-US"/>
+        </w:rPr>
+        <w:t xml:space="preserve"> signal acquisition, metric evaluation, and fatigue index estimation through regression modeling. Metrics derived from time, frequency, and combined domains were validated for their correlation with fatigue progression. The embedded system reduces the need for raw data transmission by performing on-board computations and sending only key results wirelessly. This approach balances computational efficiency and communication reliability for scalable fatigue monitoring applications.</w:t>
+      </w:r>
+    </w:p>
+    <w:p>
+      <w:pPr>
+        <w:jc w:val="both"/>
+        <w:rPr>
+          <w:rFonts w:ascii="Calisto MT" w:hAnsi="Calisto MT"/>
+          <w:lang w:val="en-US"/>
+        </w:rPr>
+      </w:pPr>
+    </w:p>
+    <w:p>
+      <w:pPr>
+        <w:jc w:val="both"/>
+        <w:rPr>
+          <w:rFonts w:ascii="Calisto MT" w:hAnsi="Calisto MT"/>
+          <w:lang w:val="en-US"/>
+        </w:rPr>
+      </w:pPr>
+      <w:r>
+        <w:rPr>
+          <w:rFonts w:ascii="Calisto MT" w:hAnsi="Calisto MT"/>
+          <w:lang w:val="en-US"/>
+        </w:rPr>
+        <w:t>Abstract 3</w:t>
+      </w:r>
+      <w:r>
+        <w:rPr>
+          <w:rFonts w:ascii="Calisto MT" w:hAnsi="Calisto MT"/>
+          <w:lang w:val="en-US"/>
+        </w:rPr>
+        <w:t>b</w:t>
+      </w:r>
+      <w:r>
+        <w:rPr>
+          <w:rFonts w:ascii="Calisto MT" w:hAnsi="Calisto MT"/>
+          <w:lang w:val="en-US"/>
+        </w:rPr>
+        <w:t>:</w:t>
+      </w:r>
+    </w:p>
+    <w:p>
+      <w:pPr>
+        <w:jc w:val="both"/>
+        <w:rPr>
+          <w:rFonts w:ascii="Calisto MT" w:hAnsi="Calisto MT"/>
+          <w:lang w:val="en-US"/>
+        </w:rPr>
+      </w:pPr>
+      <w:r>
+        <w:rPr>
+          <w:rFonts w:ascii="Calisto MT" w:hAnsi="Calisto MT"/>
+          <w:lang w:val="en-US"/>
+        </w:rPr>
+        <w:t>Monitoring muscle fatigue through surface electromyography (</w:t>
+      </w:r>
+      <w:proofErr w:type="spellStart"/>
+      <w:r>
+        <w:rPr>
+          <w:rFonts w:ascii="Calisto MT" w:hAnsi="Calisto MT"/>
+          <w:lang w:val="en-US"/>
+        </w:rPr>
+        <w:t>sEMG</w:t>
+      </w:r>
+      <w:proofErr w:type="spellEnd"/>
+      <w:r>
+        <w:rPr>
+          <w:rFonts w:ascii="Calisto MT" w:hAnsi="Calisto MT"/>
+          <w:lang w:val="en-US"/>
+        </w:rPr>
+        <w:t xml:space="preserve">) is essential in sports, healthcare, and ergonomics. In this work, we introduce an embedded </w:t>
+      </w:r>
+      <w:proofErr w:type="spellStart"/>
+      <w:r>
+        <w:rPr>
+          <w:rFonts w:ascii="Calisto MT" w:hAnsi="Calisto MT"/>
+          <w:lang w:val="en-US"/>
+        </w:rPr>
+        <w:t>sEMG</w:t>
+      </w:r>
+      <w:proofErr w:type="spellEnd"/>
+      <w:r>
+        <w:rPr>
+          <w:rFonts w:ascii="Calisto MT" w:hAnsi="Calisto MT"/>
+          <w:lang w:val="en-US"/>
+        </w:rPr>
+        <w:t xml:space="preserve"> sensor system that evaluates fatigue metrics across time, frequency, and combined domains and estimates a regression-based fatigue index. By leveraging on-board computation, the system processes metrics locally before transmitting them wirelessly via BLE to a central system for visualization. This architecture minimizes wireless data overhead and enhances real-time responsiveness, offering a practical solution for fatigue monitoring in various environments.</w:t>
+      </w:r>
+    </w:p>
+    <w:p>
+      <w:pPr>
+        <w:jc w:val="both"/>
+        <w:rPr>
+          <w:rFonts w:ascii="Calisto MT" w:hAnsi="Calisto MT"/>
+          <w:lang w:val="en-US"/>
+        </w:rPr>
+      </w:pPr>
+    </w:p>
+    <w:p>
+      <w:pPr>
+        <w:jc w:val="both"/>
+        <w:rPr>
+          <w:rFonts w:ascii="Calisto MT" w:hAnsi="Calisto MT"/>
+          <w:lang w:val="en-US"/>
+        </w:rPr>
+      </w:pPr>
+      <w:r>
+        <w:rPr>
+          <w:rFonts w:ascii="Calisto MT" w:hAnsi="Calisto MT"/>
+          <w:lang w:val="en-US"/>
+        </w:rPr>
+        <w:t>Abstract 4</w:t>
+      </w:r>
+      <w:r>
+        <w:rPr>
+          <w:rFonts w:ascii="Calisto MT" w:hAnsi="Calisto MT"/>
+          <w:lang w:val="en-US"/>
+        </w:rPr>
+        <w:t>b</w:t>
+      </w:r>
+      <w:r>
+        <w:rPr>
+          <w:rFonts w:ascii="Calisto MT" w:hAnsi="Calisto MT"/>
+          <w:lang w:val="en-US"/>
+        </w:rPr>
+        <w:t>:</w:t>
+      </w:r>
+    </w:p>
+    <w:p>
+      <w:pPr>
+        <w:jc w:val="both"/>
+        <w:rPr>
+          <w:rFonts w:ascii="Calisto MT" w:hAnsi="Calisto MT"/>
+          <w:lang w:val="en-US"/>
+        </w:rPr>
+      </w:pPr>
+      <w:r>
+        <w:rPr>
+          <w:rFonts w:ascii="Calisto MT" w:hAnsi="Calisto MT"/>
+          <w:lang w:val="en-US"/>
+        </w:rPr>
+        <w:t>Muscle fatigue assessment using surface electromyography (</w:t>
+      </w:r>
+      <w:proofErr w:type="spellStart"/>
+      <w:r>
+        <w:rPr>
+          <w:rFonts w:ascii="Calisto MT" w:hAnsi="Calisto MT"/>
+          <w:lang w:val="en-US"/>
+        </w:rPr>
+        <w:t>sEMG</w:t>
+      </w:r>
+      <w:proofErr w:type="spellEnd"/>
+      <w:r>
+        <w:rPr>
+          <w:rFonts w:ascii="Calisto MT" w:hAnsi="Calisto MT"/>
+          <w:lang w:val="en-US"/>
+        </w:rPr>
+        <w:t xml:space="preserve">) signals requires robust processing and analysis to provide actionable insights. In this study, we developed an embedded </w:t>
+      </w:r>
+      <w:r>
+        <w:rPr>
+          <w:rFonts w:ascii="Calisto MT" w:hAnsi="Calisto MT"/>
+          <w:lang w:val="en-US"/>
+        </w:rPr>
+        <w:lastRenderedPageBreak/>
+        <w:t xml:space="preserve">system capable of capturing </w:t>
+      </w:r>
+      <w:proofErr w:type="spellStart"/>
+      <w:r>
+        <w:rPr>
+          <w:rFonts w:ascii="Calisto MT" w:hAnsi="Calisto MT"/>
+          <w:lang w:val="en-US"/>
+        </w:rPr>
+        <w:t>sEMG</w:t>
+      </w:r>
+      <w:proofErr w:type="spellEnd"/>
+      <w:r>
+        <w:rPr>
+          <w:rFonts w:ascii="Calisto MT" w:hAnsi="Calisto MT"/>
+          <w:lang w:val="en-US"/>
+        </w:rPr>
+        <w:t xml:space="preserve"> data, extracting relevant metrics across time, frequency, and combined domains, and applying regression techniques to estimate a novel fatigue index. By incorporating on-device metric processing, the system reduces reliance on continuous wireless data transfer, optimizing bandwidth and energy usage. Wireless communication is then used selectively to transmit key fatigue indicators, ensuring efficient real-time monitoring capabilities.</w:t>
+      </w:r>
+    </w:p>
+    <w:p>
+      <w:pPr>
+        <w:jc w:val="both"/>
+        <w:rPr>
+          <w:rFonts w:ascii="Calisto MT" w:hAnsi="Calisto MT"/>
+          <w:lang w:val="en-US"/>
+        </w:rPr>
+      </w:pPr>
+    </w:p>
+    <w:p>
+      <w:pPr>
+        <w:jc w:val="both"/>
+        <w:rPr>
+          <w:rFonts w:ascii="Calisto MT" w:hAnsi="Calisto MT"/>
+          <w:lang w:val="en-US"/>
+        </w:rPr>
+      </w:pPr>
+      <w:r>
+        <w:rPr>
+          <w:rFonts w:ascii="Calisto MT" w:hAnsi="Calisto MT"/>
+          <w:lang w:val="en-US"/>
+        </w:rPr>
+        <w:t>Abstract 5</w:t>
+      </w:r>
+      <w:r>
+        <w:rPr>
+          <w:rFonts w:ascii="Calisto MT" w:hAnsi="Calisto MT"/>
+          <w:lang w:val="en-US"/>
+        </w:rPr>
+        <w:t>b</w:t>
+      </w:r>
+      <w:r>
+        <w:rPr>
+          <w:rFonts w:ascii="Calisto MT" w:hAnsi="Calisto MT"/>
+          <w:lang w:val="en-US"/>
+        </w:rPr>
+        <w:t>:</w:t>
+      </w:r>
+    </w:p>
+    <w:p>
+      <w:pPr>
+        <w:jc w:val="both"/>
+        <w:rPr>
+          <w:rFonts w:ascii="Calisto MT" w:hAnsi="Calisto MT"/>
+          <w:lang w:val="en-US"/>
+        </w:rPr>
+      </w:pPr>
+      <w:r>
+        <w:rPr>
+          <w:rFonts w:ascii="Calisto MT" w:hAnsi="Calisto MT"/>
           <w:lang w:val="en-US"/>
         </w:rPr>
         <w:t>Surface electromyography (</w:t>
@@ -443,40 +2283,35 @@
       <w:proofErr w:type="spellStart"/>
       <w:r>
         <w:rPr>
-          <w:rFonts w:ascii="Arial" w:hAnsi="Arial" w:cs="Arial"/>
-          <w:color w:val="000000"/>
-          <w:lang w:val="en-US"/>
-        </w:rPr>
-        <w:t>sEMG</w:t>
-      </w:r>
-      <w:proofErr w:type="spellEnd"/>
-      <w:r>
-        <w:rPr>
-          <w:rFonts w:ascii="Arial" w:hAnsi="Arial" w:cs="Arial"/>
-          <w:color w:val="000000"/>
-          <w:lang w:val="en-US"/>
-        </w:rPr>
-        <w:t>) is a powerful tool for muscle fatigue analysis, yet conventional methods lack the precision needed for real-time applications. This study develops a novel fatigue index using advanced signal processing techniques, including multifractal analysis and empirical mode decomposition, to identify reliable fatigue metrics. Regression models trained on diverse fatigue trends enable adaptive monitoring and quantification of fatigue progression. Integrated with Bluetooth Low Energy (BLE) technology, the system ensures seamless wireless communication and low-power operation. Experiments conducted on isometric contractions validate the index, highlighting its potential to advance wearable physiological monitoring systems in sports and rehabilitation.</w:t>
-      </w:r>
-    </w:p>
-    <w:p>
-      <w:pPr>
-        <w:pStyle w:val="ListParagraph"/>
-        <w:rPr>
-          <w:rFonts w:ascii="Arial" w:hAnsi="Arial" w:cs="Arial"/>
-          <w:color w:val="000000"/>
-          <w:lang w:val="en-US"/>
-        </w:rPr>
-      </w:pPr>
-    </w:p>
-    <w:p>
-      <w:pPr>
-        <w:rPr>
-          <w:rFonts w:ascii="Arial" w:hAnsi="Arial" w:cs="Arial"/>
-          <w:color w:val="000000"/>
-          <w:lang w:val="en-US"/>
-        </w:rPr>
-      </w:pPr>
+          <w:rFonts w:ascii="Calisto MT" w:hAnsi="Calisto MT"/>
+          <w:lang w:val="en-US"/>
+        </w:rPr>
+        <w:t>sEMG</w:t>
+      </w:r>
+      <w:proofErr w:type="spellEnd"/>
+      <w:r>
+        <w:rPr>
+          <w:rFonts w:ascii="Calisto MT" w:hAnsi="Calisto MT"/>
+          <w:lang w:val="en-US"/>
+        </w:rPr>
+        <w:t xml:space="preserve">) signals offer valuable insights into muscle fatigue, but existing systems often struggle with balancing data transmission efficiency and computational accuracy. In this study, we developed an embedded </w:t>
+      </w:r>
+      <w:proofErr w:type="spellStart"/>
+      <w:r>
+        <w:rPr>
+          <w:rFonts w:ascii="Calisto MT" w:hAnsi="Calisto MT"/>
+          <w:lang w:val="en-US"/>
+        </w:rPr>
+        <w:t>sEMG</w:t>
+      </w:r>
+      <w:proofErr w:type="spellEnd"/>
+      <w:r>
+        <w:rPr>
+          <w:rFonts w:ascii="Calisto MT" w:hAnsi="Calisto MT"/>
+          <w:lang w:val="en-US"/>
+        </w:rPr>
+        <w:t xml:space="preserve"> sensor system capable of acquiring, processing, and analyzing fatigue-related metrics in real-time. Metrics from time, frequency, and combined domains were validated and fed into a regression model to estimate a fatigue index. The embedded system reduces communication overhead by performing on-device computations, with results wirelessly transmitted for further analysis. This approach enhances the scalability and applicability of fatigue monitoring solutions.</w:t>
+      </w:r>
     </w:p>
     <w:sectPr>
       <w:pgSz w:w="11906" w:h="16838"/>
@@ -489,7 +2324,7 @@
 </file>
 
 <file path=word/numbering.xml><?xml version="1.0" encoding="utf-8"?>
-<w:numbering xmlns:wpc="http://schemas.microsoft.com/office/word/2010/wordprocessingCanvas" xmlns:cx="http://schemas.microsoft.com/office/drawing/2014/chartex" xmlns:cx1="http://schemas.microsoft.com/office/drawing/2015/9/8/chartex" xmlns:cx2="http://schemas.microsoft.com/office/drawing/2015/10/21/chartex" xmlns:cx3="http://schemas.microsoft.com/office/drawing/2016/5/9/chartex" xmlns:cx4="http://schemas.microsoft.com/office/drawing/2016/5/10/chartex" xmlns:cx5="http://schemas.microsoft.com/office/drawing/2016/5/11/chartex" xmlns:cx6="http://schemas.microsoft.com/office/drawing/2016/5/12/chartex" xmlns:cx7="http://schemas.microsoft.com/office/drawing/2016/5/13/chartex" xmlns:cx8="http://schemas.microsoft.com/office/drawing/2016/5/14/chartex" xmlns:mc="http://schemas.openxmlformats.org/markup-compatibility/2006" xmlns:aink="http://schemas.microsoft.com/office/drawing/2016/ink" xmlns:am3d="http://schemas.microsoft.com/office/drawing/2017/model3d" xmlns:o="urn:schemas-microsoft-com:office:office" xmlns:oel="http://schemas.microsoft.com/office/2019/extlst" xmlns:r="http://schemas.openxmlformats.org/officeDocument/2006/relationships" xmlns:m="http://schemas.openxmlformats.org/officeDocument/2006/math" xmlns:v="urn:schemas-microsoft-com:vml" xmlns:wp14="http://schemas.microsoft.com/office/word/2010/wordprocessingDrawing" xmlns:wp="http://schemas.openxmlformats.org/drawingml/2006/wordprocessingDrawing" xmlns:w10="urn:schemas-microsoft-com:office:word" xmlns:w="http://schemas.openxmlformats.org/wordprocessingml/2006/main" xmlns:w14="http://schemas.microsoft.com/office/word/2010/wordml" xmlns:w15="http://schemas.microsoft.com/office/word/2012/wordml" xmlns:w16cex="http://schemas.microsoft.com/office/word/2018/wordml/cex" xmlns:w16cid="http://schemas.microsoft.com/office/word/2016/wordml/cid" xmlns:w16="http://schemas.microsoft.com/office/word/2018/wordml" xmlns:w16sdtdh="http://schemas.microsoft.com/office/word/2020/wordml/sdtdatahash" xmlns:w16se="http://schemas.microsoft.com/office/word/2015/wordml/symex" xmlns:wpg="http://schemas.microsoft.com/office/word/2010/wordprocessingGroup" xmlns:wpi="http://schemas.microsoft.com/office/word/2010/wordprocessingInk" xmlns:wne="http://schemas.microsoft.com/office/word/2006/wordml" xmlns:wps="http://schemas.microsoft.com/office/word/2010/wordprocessingShape" mc:Ignorable="w14 w15 w16se w16cid w16 w16cex w16sdtdh wp14">
+<w:numbering xmlns:wpc="http://schemas.microsoft.com/office/word/2010/wordprocessingCanvas" xmlns:cx="http://schemas.microsoft.com/office/drawing/2014/chartex" xmlns:cx1="http://schemas.microsoft.com/office/drawing/2015/9/8/chartex" xmlns:cx2="http://schemas.microsoft.com/office/drawing/2015/10/21/chartex" xmlns:cx3="http://schemas.microsoft.com/office/drawing/2016/5/9/chartex" xmlns:cx4="http://schemas.microsoft.com/office/drawing/2016/5/10/chartex" xmlns:cx5="http://schemas.microsoft.com/office/drawing/2016/5/11/chartex" xmlns:cx6="http://schemas.microsoft.com/office/drawing/2016/5/12/chartex" xmlns:cx7="http://schemas.microsoft.com/office/drawing/2016/5/13/chartex" xmlns:cx8="http://schemas.microsoft.com/office/drawing/2016/5/14/chartex" xmlns:mc="http://schemas.openxmlformats.org/markup-compatibility/2006" xmlns:aink="http://schemas.microsoft.com/office/drawing/2016/ink" xmlns:am3d="http://schemas.microsoft.com/office/drawing/2017/model3d" xmlns:o="urn:schemas-microsoft-com:office:office" xmlns:oel="http://schemas.microsoft.com/office/2019/extlst" xmlns:r="http://schemas.openxmlformats.org/officeDocument/2006/relationships" xmlns:m="http://schemas.openxmlformats.org/officeDocument/2006/math" xmlns:v="urn:schemas-microsoft-com:vml" xmlns:wp14="http://schemas.microsoft.com/office/word/2010/wordprocessingDrawing" xmlns:wp="http://schemas.openxmlformats.org/drawingml/2006/wordprocessingDrawing" xmlns:w10="urn:schemas-microsoft-com:office:word" xmlns:w="http://schemas.openxmlformats.org/wordprocessingml/2006/main" xmlns:w14="http://schemas.microsoft.com/office/word/2010/wordml" xmlns:w15="http://schemas.microsoft.com/office/word/2012/wordml" xmlns:w16cex="http://schemas.microsoft.com/office/word/2018/wordml/cex" xmlns:w16cid="http://schemas.microsoft.com/office/word/2016/wordml/cid" xmlns:w16="http://schemas.microsoft.com/office/word/2018/wordml" xmlns:w16du="http://schemas.microsoft.com/office/word/2023/wordml/word16du" xmlns:w16sdtdh="http://schemas.microsoft.com/office/word/2020/wordml/sdtdatahash" xmlns:w16se="http://schemas.microsoft.com/office/word/2015/wordml/symex" xmlns:wpg="http://schemas.microsoft.com/office/word/2010/wordprocessingGroup" xmlns:wpi="http://schemas.microsoft.com/office/word/2010/wordprocessingInk" xmlns:wne="http://schemas.microsoft.com/office/word/2006/wordml" xmlns:wps="http://schemas.microsoft.com/office/word/2010/wordprocessingShape" mc:Ignorable="w14 w15 w16se w16cid w16 w16cex w16sdtdh w16du wp14">
   <w:abstractNum w:abstractNumId="0" w15:restartNumberingAfterBreak="0">
     <w:nsid w:val="07613B4A"/>
     <w:multiLevelType w:val="hybridMultilevel"/>
@@ -576,14 +2411,424 @@
       </w:pPr>
     </w:lvl>
   </w:abstractNum>
+  <w:abstractNum w:abstractNumId="1" w15:restartNumberingAfterBreak="0">
+    <w:nsid w:val="17AE110D"/>
+    <w:multiLevelType w:val="hybridMultilevel"/>
+    <w:tmpl w:val="894497F0"/>
+    <w:lvl w:ilvl="0" w:tplc="0409000F">
+      <w:start w:val="1"/>
+      <w:numFmt w:val="decimal"/>
+      <w:lvlText w:val="%1."/>
+      <w:lvlJc w:val="left"/>
+      <w:pPr>
+        <w:ind w:left="360" w:hanging="360"/>
+      </w:pPr>
+    </w:lvl>
+    <w:lvl w:ilvl="1" w:tplc="04090019" w:tentative="1">
+      <w:start w:val="1"/>
+      <w:numFmt w:val="lowerLetter"/>
+      <w:lvlText w:val="%2."/>
+      <w:lvlJc w:val="left"/>
+      <w:pPr>
+        <w:ind w:left="1080" w:hanging="360"/>
+      </w:pPr>
+    </w:lvl>
+    <w:lvl w:ilvl="2" w:tplc="0409001B" w:tentative="1">
+      <w:start w:val="1"/>
+      <w:numFmt w:val="lowerRoman"/>
+      <w:lvlText w:val="%3."/>
+      <w:lvlJc w:val="right"/>
+      <w:pPr>
+        <w:ind w:left="1800" w:hanging="180"/>
+      </w:pPr>
+    </w:lvl>
+    <w:lvl w:ilvl="3" w:tplc="0409000F" w:tentative="1">
+      <w:start w:val="1"/>
+      <w:numFmt w:val="decimal"/>
+      <w:lvlText w:val="%4."/>
+      <w:lvlJc w:val="left"/>
+      <w:pPr>
+        <w:ind w:left="2520" w:hanging="360"/>
+      </w:pPr>
+    </w:lvl>
+    <w:lvl w:ilvl="4" w:tplc="04090019" w:tentative="1">
+      <w:start w:val="1"/>
+      <w:numFmt w:val="lowerLetter"/>
+      <w:lvlText w:val="%5."/>
+      <w:lvlJc w:val="left"/>
+      <w:pPr>
+        <w:ind w:left="3240" w:hanging="360"/>
+      </w:pPr>
+    </w:lvl>
+    <w:lvl w:ilvl="5" w:tplc="0409001B" w:tentative="1">
+      <w:start w:val="1"/>
+      <w:numFmt w:val="lowerRoman"/>
+      <w:lvlText w:val="%6."/>
+      <w:lvlJc w:val="right"/>
+      <w:pPr>
+        <w:ind w:left="3960" w:hanging="180"/>
+      </w:pPr>
+    </w:lvl>
+    <w:lvl w:ilvl="6" w:tplc="0409000F" w:tentative="1">
+      <w:start w:val="1"/>
+      <w:numFmt w:val="decimal"/>
+      <w:lvlText w:val="%7."/>
+      <w:lvlJc w:val="left"/>
+      <w:pPr>
+        <w:ind w:left="4680" w:hanging="360"/>
+      </w:pPr>
+    </w:lvl>
+    <w:lvl w:ilvl="7" w:tplc="04090019" w:tentative="1">
+      <w:start w:val="1"/>
+      <w:numFmt w:val="lowerLetter"/>
+      <w:lvlText w:val="%8."/>
+      <w:lvlJc w:val="left"/>
+      <w:pPr>
+        <w:ind w:left="5400" w:hanging="360"/>
+      </w:pPr>
+    </w:lvl>
+    <w:lvl w:ilvl="8" w:tplc="0409001B" w:tentative="1">
+      <w:start w:val="1"/>
+      <w:numFmt w:val="lowerRoman"/>
+      <w:lvlText w:val="%9."/>
+      <w:lvlJc w:val="right"/>
+      <w:pPr>
+        <w:ind w:left="6120" w:hanging="180"/>
+      </w:pPr>
+    </w:lvl>
+  </w:abstractNum>
+  <w:abstractNum w:abstractNumId="2" w15:restartNumberingAfterBreak="0">
+    <w:nsid w:val="1F6F1F27"/>
+    <w:multiLevelType w:val="hybridMultilevel"/>
+    <w:tmpl w:val="4A7859C2"/>
+    <w:lvl w:ilvl="0" w:tplc="0409000F">
+      <w:start w:val="1"/>
+      <w:numFmt w:val="decimal"/>
+      <w:lvlText w:val="%1."/>
+      <w:lvlJc w:val="left"/>
+      <w:pPr>
+        <w:ind w:left="360" w:hanging="360"/>
+      </w:pPr>
+      <w:rPr>
+        <w:rFonts w:hint="default"/>
+      </w:rPr>
+    </w:lvl>
+    <w:lvl w:ilvl="1" w:tplc="FFFFFFFF" w:tentative="1">
+      <w:start w:val="1"/>
+      <w:numFmt w:val="bullet"/>
+      <w:lvlText w:val="o"/>
+      <w:lvlJc w:val="left"/>
+      <w:pPr>
+        <w:ind w:left="1080" w:hanging="360"/>
+      </w:pPr>
+      <w:rPr>
+        <w:rFonts w:ascii="Courier New" w:hAnsi="Courier New" w:cs="Courier New" w:hint="default"/>
+      </w:rPr>
+    </w:lvl>
+    <w:lvl w:ilvl="2" w:tplc="FFFFFFFF" w:tentative="1">
+      <w:start w:val="1"/>
+      <w:numFmt w:val="bullet"/>
+      <w:lvlText w:val=""/>
+      <w:lvlJc w:val="left"/>
+      <w:pPr>
+        <w:ind w:left="1800" w:hanging="360"/>
+      </w:pPr>
+      <w:rPr>
+        <w:rFonts w:ascii="Wingdings" w:hAnsi="Wingdings" w:hint="default"/>
+      </w:rPr>
+    </w:lvl>
+    <w:lvl w:ilvl="3" w:tplc="FFFFFFFF" w:tentative="1">
+      <w:start w:val="1"/>
+      <w:numFmt w:val="bullet"/>
+      <w:lvlText w:val=""/>
+      <w:lvlJc w:val="left"/>
+      <w:pPr>
+        <w:ind w:left="2520" w:hanging="360"/>
+      </w:pPr>
+      <w:rPr>
+        <w:rFonts w:ascii="Symbol" w:hAnsi="Symbol" w:hint="default"/>
+      </w:rPr>
+    </w:lvl>
+    <w:lvl w:ilvl="4" w:tplc="FFFFFFFF" w:tentative="1">
+      <w:start w:val="1"/>
+      <w:numFmt w:val="bullet"/>
+      <w:lvlText w:val="o"/>
+      <w:lvlJc w:val="left"/>
+      <w:pPr>
+        <w:ind w:left="3240" w:hanging="360"/>
+      </w:pPr>
+      <w:rPr>
+        <w:rFonts w:ascii="Courier New" w:hAnsi="Courier New" w:cs="Courier New" w:hint="default"/>
+      </w:rPr>
+    </w:lvl>
+    <w:lvl w:ilvl="5" w:tplc="FFFFFFFF" w:tentative="1">
+      <w:start w:val="1"/>
+      <w:numFmt w:val="bullet"/>
+      <w:lvlText w:val=""/>
+      <w:lvlJc w:val="left"/>
+      <w:pPr>
+        <w:ind w:left="3960" w:hanging="360"/>
+      </w:pPr>
+      <w:rPr>
+        <w:rFonts w:ascii="Wingdings" w:hAnsi="Wingdings" w:hint="default"/>
+      </w:rPr>
+    </w:lvl>
+    <w:lvl w:ilvl="6" w:tplc="FFFFFFFF" w:tentative="1">
+      <w:start w:val="1"/>
+      <w:numFmt w:val="bullet"/>
+      <w:lvlText w:val=""/>
+      <w:lvlJc w:val="left"/>
+      <w:pPr>
+        <w:ind w:left="4680" w:hanging="360"/>
+      </w:pPr>
+      <w:rPr>
+        <w:rFonts w:ascii="Symbol" w:hAnsi="Symbol" w:hint="default"/>
+      </w:rPr>
+    </w:lvl>
+    <w:lvl w:ilvl="7" w:tplc="FFFFFFFF" w:tentative="1">
+      <w:start w:val="1"/>
+      <w:numFmt w:val="bullet"/>
+      <w:lvlText w:val="o"/>
+      <w:lvlJc w:val="left"/>
+      <w:pPr>
+        <w:ind w:left="5400" w:hanging="360"/>
+      </w:pPr>
+      <w:rPr>
+        <w:rFonts w:ascii="Courier New" w:hAnsi="Courier New" w:cs="Courier New" w:hint="default"/>
+      </w:rPr>
+    </w:lvl>
+    <w:lvl w:ilvl="8" w:tplc="FFFFFFFF" w:tentative="1">
+      <w:start w:val="1"/>
+      <w:numFmt w:val="bullet"/>
+      <w:lvlText w:val=""/>
+      <w:lvlJc w:val="left"/>
+      <w:pPr>
+        <w:ind w:left="6120" w:hanging="360"/>
+      </w:pPr>
+      <w:rPr>
+        <w:rFonts w:ascii="Wingdings" w:hAnsi="Wingdings" w:hint="default"/>
+      </w:rPr>
+    </w:lvl>
+  </w:abstractNum>
+  <w:abstractNum w:abstractNumId="3" w15:restartNumberingAfterBreak="0">
+    <w:nsid w:val="2183577A"/>
+    <w:multiLevelType w:val="hybridMultilevel"/>
+    <w:tmpl w:val="E802582C"/>
+    <w:lvl w:ilvl="0" w:tplc="0409000F">
+      <w:start w:val="1"/>
+      <w:numFmt w:val="decimal"/>
+      <w:lvlText w:val="%1."/>
+      <w:lvlJc w:val="left"/>
+      <w:pPr>
+        <w:ind w:left="360" w:hanging="360"/>
+      </w:pPr>
+    </w:lvl>
+    <w:lvl w:ilvl="1" w:tplc="04090019" w:tentative="1">
+      <w:start w:val="1"/>
+      <w:numFmt w:val="lowerLetter"/>
+      <w:lvlText w:val="%2."/>
+      <w:lvlJc w:val="left"/>
+      <w:pPr>
+        <w:ind w:left="1080" w:hanging="360"/>
+      </w:pPr>
+    </w:lvl>
+    <w:lvl w:ilvl="2" w:tplc="0409001B" w:tentative="1">
+      <w:start w:val="1"/>
+      <w:numFmt w:val="lowerRoman"/>
+      <w:lvlText w:val="%3."/>
+      <w:lvlJc w:val="right"/>
+      <w:pPr>
+        <w:ind w:left="1800" w:hanging="180"/>
+      </w:pPr>
+    </w:lvl>
+    <w:lvl w:ilvl="3" w:tplc="0409000F" w:tentative="1">
+      <w:start w:val="1"/>
+      <w:numFmt w:val="decimal"/>
+      <w:lvlText w:val="%4."/>
+      <w:lvlJc w:val="left"/>
+      <w:pPr>
+        <w:ind w:left="2520" w:hanging="360"/>
+      </w:pPr>
+    </w:lvl>
+    <w:lvl w:ilvl="4" w:tplc="04090019" w:tentative="1">
+      <w:start w:val="1"/>
+      <w:numFmt w:val="lowerLetter"/>
+      <w:lvlText w:val="%5."/>
+      <w:lvlJc w:val="left"/>
+      <w:pPr>
+        <w:ind w:left="3240" w:hanging="360"/>
+      </w:pPr>
+    </w:lvl>
+    <w:lvl w:ilvl="5" w:tplc="0409001B" w:tentative="1">
+      <w:start w:val="1"/>
+      <w:numFmt w:val="lowerRoman"/>
+      <w:lvlText w:val="%6."/>
+      <w:lvlJc w:val="right"/>
+      <w:pPr>
+        <w:ind w:left="3960" w:hanging="180"/>
+      </w:pPr>
+    </w:lvl>
+    <w:lvl w:ilvl="6" w:tplc="0409000F" w:tentative="1">
+      <w:start w:val="1"/>
+      <w:numFmt w:val="decimal"/>
+      <w:lvlText w:val="%7."/>
+      <w:lvlJc w:val="left"/>
+      <w:pPr>
+        <w:ind w:left="4680" w:hanging="360"/>
+      </w:pPr>
+    </w:lvl>
+    <w:lvl w:ilvl="7" w:tplc="04090019" w:tentative="1">
+      <w:start w:val="1"/>
+      <w:numFmt w:val="lowerLetter"/>
+      <w:lvlText w:val="%8."/>
+      <w:lvlJc w:val="left"/>
+      <w:pPr>
+        <w:ind w:left="5400" w:hanging="360"/>
+      </w:pPr>
+    </w:lvl>
+    <w:lvl w:ilvl="8" w:tplc="0409001B" w:tentative="1">
+      <w:start w:val="1"/>
+      <w:numFmt w:val="lowerRoman"/>
+      <w:lvlText w:val="%9."/>
+      <w:lvlJc w:val="right"/>
+      <w:pPr>
+        <w:ind w:left="6120" w:hanging="180"/>
+      </w:pPr>
+    </w:lvl>
+  </w:abstractNum>
+  <w:abstractNum w:abstractNumId="4" w15:restartNumberingAfterBreak="0">
+    <w:nsid w:val="65757F68"/>
+    <w:multiLevelType w:val="hybridMultilevel"/>
+    <w:tmpl w:val="15F22B62"/>
+    <w:lvl w:ilvl="0" w:tplc="04090001">
+      <w:start w:val="1"/>
+      <w:numFmt w:val="bullet"/>
+      <w:lvlText w:val=""/>
+      <w:lvlJc w:val="left"/>
+      <w:pPr>
+        <w:ind w:left="720" w:hanging="360"/>
+      </w:pPr>
+      <w:rPr>
+        <w:rFonts w:ascii="Symbol" w:hAnsi="Symbol" w:hint="default"/>
+      </w:rPr>
+    </w:lvl>
+    <w:lvl w:ilvl="1" w:tplc="04090003" w:tentative="1">
+      <w:start w:val="1"/>
+      <w:numFmt w:val="bullet"/>
+      <w:lvlText w:val="o"/>
+      <w:lvlJc w:val="left"/>
+      <w:pPr>
+        <w:ind w:left="1440" w:hanging="360"/>
+      </w:pPr>
+      <w:rPr>
+        <w:rFonts w:ascii="Courier New" w:hAnsi="Courier New" w:cs="Courier New" w:hint="default"/>
+      </w:rPr>
+    </w:lvl>
+    <w:lvl w:ilvl="2" w:tplc="04090005" w:tentative="1">
+      <w:start w:val="1"/>
+      <w:numFmt w:val="bullet"/>
+      <w:lvlText w:val=""/>
+      <w:lvlJc w:val="left"/>
+      <w:pPr>
+        <w:ind w:left="2160" w:hanging="360"/>
+      </w:pPr>
+      <w:rPr>
+        <w:rFonts w:ascii="Wingdings" w:hAnsi="Wingdings" w:hint="default"/>
+      </w:rPr>
+    </w:lvl>
+    <w:lvl w:ilvl="3" w:tplc="04090001" w:tentative="1">
+      <w:start w:val="1"/>
+      <w:numFmt w:val="bullet"/>
+      <w:lvlText w:val=""/>
+      <w:lvlJc w:val="left"/>
+      <w:pPr>
+        <w:ind w:left="2880" w:hanging="360"/>
+      </w:pPr>
+      <w:rPr>
+        <w:rFonts w:ascii="Symbol" w:hAnsi="Symbol" w:hint="default"/>
+      </w:rPr>
+    </w:lvl>
+    <w:lvl w:ilvl="4" w:tplc="04090003" w:tentative="1">
+      <w:start w:val="1"/>
+      <w:numFmt w:val="bullet"/>
+      <w:lvlText w:val="o"/>
+      <w:lvlJc w:val="left"/>
+      <w:pPr>
+        <w:ind w:left="3600" w:hanging="360"/>
+      </w:pPr>
+      <w:rPr>
+        <w:rFonts w:ascii="Courier New" w:hAnsi="Courier New" w:cs="Courier New" w:hint="default"/>
+      </w:rPr>
+    </w:lvl>
+    <w:lvl w:ilvl="5" w:tplc="04090005" w:tentative="1">
+      <w:start w:val="1"/>
+      <w:numFmt w:val="bullet"/>
+      <w:lvlText w:val=""/>
+      <w:lvlJc w:val="left"/>
+      <w:pPr>
+        <w:ind w:left="4320" w:hanging="360"/>
+      </w:pPr>
+      <w:rPr>
+        <w:rFonts w:ascii="Wingdings" w:hAnsi="Wingdings" w:hint="default"/>
+      </w:rPr>
+    </w:lvl>
+    <w:lvl w:ilvl="6" w:tplc="04090001" w:tentative="1">
+      <w:start w:val="1"/>
+      <w:numFmt w:val="bullet"/>
+      <w:lvlText w:val=""/>
+      <w:lvlJc w:val="left"/>
+      <w:pPr>
+        <w:ind w:left="5040" w:hanging="360"/>
+      </w:pPr>
+      <w:rPr>
+        <w:rFonts w:ascii="Symbol" w:hAnsi="Symbol" w:hint="default"/>
+      </w:rPr>
+    </w:lvl>
+    <w:lvl w:ilvl="7" w:tplc="04090003" w:tentative="1">
+      <w:start w:val="1"/>
+      <w:numFmt w:val="bullet"/>
+      <w:lvlText w:val="o"/>
+      <w:lvlJc w:val="left"/>
+      <w:pPr>
+        <w:ind w:left="5760" w:hanging="360"/>
+      </w:pPr>
+      <w:rPr>
+        <w:rFonts w:ascii="Courier New" w:hAnsi="Courier New" w:cs="Courier New" w:hint="default"/>
+      </w:rPr>
+    </w:lvl>
+    <w:lvl w:ilvl="8" w:tplc="04090005" w:tentative="1">
+      <w:start w:val="1"/>
+      <w:numFmt w:val="bullet"/>
+      <w:lvlText w:val=""/>
+      <w:lvlJc w:val="left"/>
+      <w:pPr>
+        <w:ind w:left="6480" w:hanging="360"/>
+      </w:pPr>
+      <w:rPr>
+        <w:rFonts w:ascii="Wingdings" w:hAnsi="Wingdings" w:hint="default"/>
+      </w:rPr>
+    </w:lvl>
+  </w:abstractNum>
   <w:num w:numId="1" w16cid:durableId="1892036744">
     <w:abstractNumId w:val="0"/>
+  </w:num>
+  <w:num w:numId="2" w16cid:durableId="937443072">
+    <w:abstractNumId w:val="1"/>
+  </w:num>
+  <w:num w:numId="3" w16cid:durableId="1066997932">
+    <w:abstractNumId w:val="3"/>
+  </w:num>
+  <w:num w:numId="4" w16cid:durableId="673338836">
+    <w:abstractNumId w:val="4"/>
+  </w:num>
+  <w:num w:numId="5" w16cid:durableId="1623682359">
+    <w:abstractNumId w:val="2"/>
   </w:num>
 </w:numbering>
 </file>
 
 <file path=word/styles.xml><?xml version="1.0" encoding="utf-8"?>
-<w:styles xmlns:mc="http://schemas.openxmlformats.org/markup-compatibility/2006" xmlns:r="http://schemas.openxmlformats.org/officeDocument/2006/relationships" xmlns:w="http://schemas.openxmlformats.org/wordprocessingml/2006/main" xmlns:w14="http://schemas.microsoft.com/office/word/2010/wordml" xmlns:w15="http://schemas.microsoft.com/office/word/2012/wordml" xmlns:w16cex="http://schemas.microsoft.com/office/word/2018/wordml/cex" xmlns:w16cid="http://schemas.microsoft.com/office/word/2016/wordml/cid" xmlns:w16="http://schemas.microsoft.com/office/word/2018/wordml" xmlns:w16sdtdh="http://schemas.microsoft.com/office/word/2020/wordml/sdtdatahash" xmlns:w16se="http://schemas.microsoft.com/office/word/2015/wordml/symex" mc:Ignorable="w14 w15 w16se w16cid w16 w16cex w16sdtdh">
+<w:styles xmlns:mc="http://schemas.openxmlformats.org/markup-compatibility/2006" xmlns:r="http://schemas.openxmlformats.org/officeDocument/2006/relationships" xmlns:w="http://schemas.openxmlformats.org/wordprocessingml/2006/main" xmlns:w14="http://schemas.microsoft.com/office/word/2010/wordml" xmlns:w15="http://schemas.microsoft.com/office/word/2012/wordml" xmlns:w16cex="http://schemas.microsoft.com/office/word/2018/wordml/cex" xmlns:w16cid="http://schemas.microsoft.com/office/word/2016/wordml/cid" xmlns:w16="http://schemas.microsoft.com/office/word/2018/wordml" xmlns:w16du="http://schemas.microsoft.com/office/word/2023/wordml/word16du" xmlns:w16sdtdh="http://schemas.microsoft.com/office/word/2020/wordml/sdtdatahash" xmlns:w16se="http://schemas.microsoft.com/office/word/2015/wordml/symex" mc:Ignorable="w14 w15 w16se w16cid w16 w16cex w16sdtdh w16du">
   <w:docDefaults>
     <w:rPrDefault>
       <w:rPr>
@@ -982,11 +3227,55 @@
   <w:style w:type="paragraph" w:default="1" w:styleId="Normal">
     <w:name w:val="Normal"/>
     <w:qFormat/>
+    <w:rsid w:val="00611C50"/>
+  </w:style>
+  <w:style w:type="paragraph" w:styleId="Heading1">
+    <w:name w:val="heading 1"/>
+    <w:basedOn w:val="Normal"/>
+    <w:next w:val="Normal"/>
+    <w:link w:val="Heading1Char"/>
+    <w:uiPriority w:val="9"/>
+    <w:qFormat/>
+    <w:rsid w:val="00200722"/>
+    <w:pPr>
+      <w:keepNext/>
+      <w:keepLines/>
+      <w:spacing w:before="240" w:after="0"/>
+      <w:outlineLvl w:val="0"/>
+    </w:pPr>
+    <w:rPr>
+      <w:rFonts w:asciiTheme="majorHAnsi" w:eastAsiaTheme="majorEastAsia" w:hAnsiTheme="majorHAnsi" w:cstheme="majorBidi"/>
+      <w:color w:val="2F5496" w:themeColor="accent1" w:themeShade="BF"/>
+      <w:sz w:val="32"/>
+      <w:szCs w:val="32"/>
+    </w:rPr>
+  </w:style>
+  <w:style w:type="paragraph" w:styleId="Heading3">
+    <w:name w:val="heading 3"/>
+    <w:basedOn w:val="Normal"/>
+    <w:next w:val="Normal"/>
+    <w:link w:val="Heading3Char"/>
+    <w:uiPriority w:val="9"/>
+    <w:semiHidden/>
+    <w:unhideWhenUsed/>
+    <w:qFormat/>
+    <w:rsid w:val="00611C50"/>
+    <w:pPr>
+      <w:keepNext/>
+      <w:keepLines/>
+      <w:spacing w:before="40" w:after="0"/>
+      <w:outlineLvl w:val="2"/>
+    </w:pPr>
+    <w:rPr>
+      <w:rFonts w:asciiTheme="majorHAnsi" w:eastAsiaTheme="majorEastAsia" w:hAnsiTheme="majorHAnsi" w:cstheme="majorBidi"/>
+      <w:color w:val="1F3763" w:themeColor="accent1" w:themeShade="7F"/>
+      <w:sz w:val="24"/>
+      <w:szCs w:val="24"/>
+    </w:rPr>
   </w:style>
   <w:style w:type="character" w:default="1" w:styleId="DefaultParagraphFont">
     <w:name w:val="Default Paragraph Font"/>
     <w:uiPriority w:val="1"/>
-    <w:semiHidden/>
     <w:unhideWhenUsed/>
   </w:style>
   <w:style w:type="table" w:default="1" w:styleId="TableNormal">
@@ -1020,6 +3309,33 @@
       <w:ind w:left="720"/>
       <w:contextualSpacing/>
     </w:pPr>
+  </w:style>
+  <w:style w:type="character" w:customStyle="1" w:styleId="Heading1Char">
+    <w:name w:val="Heading 1 Char"/>
+    <w:basedOn w:val="DefaultParagraphFont"/>
+    <w:link w:val="Heading1"/>
+    <w:uiPriority w:val="9"/>
+    <w:rsid w:val="00200722"/>
+    <w:rPr>
+      <w:rFonts w:asciiTheme="majorHAnsi" w:eastAsiaTheme="majorEastAsia" w:hAnsiTheme="majorHAnsi" w:cstheme="majorBidi"/>
+      <w:color w:val="2F5496" w:themeColor="accent1" w:themeShade="BF"/>
+      <w:sz w:val="32"/>
+      <w:szCs w:val="32"/>
+    </w:rPr>
+  </w:style>
+  <w:style w:type="character" w:customStyle="1" w:styleId="Heading3Char">
+    <w:name w:val="Heading 3 Char"/>
+    <w:basedOn w:val="DefaultParagraphFont"/>
+    <w:link w:val="Heading3"/>
+    <w:uiPriority w:val="9"/>
+    <w:semiHidden/>
+    <w:rsid w:val="00611C50"/>
+    <w:rPr>
+      <w:rFonts w:asciiTheme="majorHAnsi" w:eastAsiaTheme="majorEastAsia" w:hAnsiTheme="majorHAnsi" w:cstheme="majorBidi"/>
+      <w:color w:val="1F3763" w:themeColor="accent1" w:themeShade="7F"/>
+      <w:sz w:val="24"/>
+      <w:szCs w:val="24"/>
+    </w:rPr>
   </w:style>
 </w:styles>
 </file>

--- a/Documentation/Tentative Title and Short Abstract.docx
+++ b/Documentation/Tentative Title and Short Abstract.docx
@@ -4,6 +4,178 @@
   <w:body>
     <w:p>
       <w:pPr>
+        <w:pStyle w:val="Title"/>
+        <w:rPr>
+          <w:lang w:val="en-US"/>
+        </w:rPr>
+      </w:pPr>
+      <w:r>
+        <w:rPr>
+          <w:lang w:val="en-US"/>
+        </w:rPr>
+        <w:t>Winners</w:t>
+      </w:r>
+    </w:p>
+    <w:p>
+      <w:pPr>
+        <w:rPr>
+          <w:rFonts w:ascii="Calisto MT" w:hAnsi="Calisto MT"/>
+          <w:lang w:val="en-US"/>
+        </w:rPr>
+      </w:pPr>
+    </w:p>
+    <w:p>
+      <w:pPr>
+        <w:rPr>
+          <w:rFonts w:ascii="Calisto MT" w:hAnsi="Calisto MT"/>
+          <w:b/>
+          <w:bCs/>
+        </w:rPr>
+      </w:pPr>
+      <w:r>
+        <w:rPr>
+          <w:rFonts w:ascii="Calisto MT" w:hAnsi="Calisto MT"/>
+          <w:b/>
+          <w:bCs/>
+        </w:rPr>
+        <w:t>Title</w:t>
+      </w:r>
+    </w:p>
+    <w:p>
+      <w:pPr>
+        <w:rPr>
+          <w:rFonts w:ascii="Calisto MT" w:hAnsi="Calisto MT"/>
+        </w:rPr>
+      </w:pPr>
+      <w:r>
+        <w:rPr>
+          <w:rFonts w:ascii="Calisto MT" w:hAnsi="Calisto MT"/>
+        </w:rPr>
+        <w:t xml:space="preserve">Developing a Novel Muscle Fatigue Index for Wireless </w:t>
+      </w:r>
+      <w:proofErr w:type="spellStart"/>
+      <w:r>
+        <w:rPr>
+          <w:rFonts w:ascii="Calisto MT" w:hAnsi="Calisto MT"/>
+        </w:rPr>
+        <w:t>sEMG</w:t>
+      </w:r>
+      <w:proofErr w:type="spellEnd"/>
+      <w:r>
+        <w:rPr>
+          <w:rFonts w:ascii="Calisto MT" w:hAnsi="Calisto MT"/>
+        </w:rPr>
+        <w:t xml:space="preserve"> Sensors: Metrics and Regression Models for Real-Time Monitoring</w:t>
+      </w:r>
+    </w:p>
+    <w:p>
+      <w:pPr>
+        <w:rPr>
+          <w:rFonts w:ascii="Calisto MT" w:hAnsi="Calisto MT"/>
+          <w:b/>
+          <w:bCs/>
+        </w:rPr>
+      </w:pPr>
+      <w:r>
+        <w:rPr>
+          <w:rFonts w:ascii="Calisto MT" w:hAnsi="Calisto MT"/>
+          <w:b/>
+          <w:bCs/>
+        </w:rPr>
+        <w:t>Abstract</w:t>
+      </w:r>
+    </w:p>
+    <w:p>
+      <w:pPr>
+        <w:jc w:val="both"/>
+        <w:rPr>
+          <w:rFonts w:ascii="Calisto MT" w:hAnsi="Calisto MT"/>
+          <w:lang w:val="en-US"/>
+        </w:rPr>
+      </w:pPr>
+      <w:r>
+        <w:rPr>
+          <w:rFonts w:ascii="Calisto MT" w:hAnsi="Calisto MT"/>
+        </w:rPr>
+        <w:t>Muscle fatigue impacts performance in sports, rehabilitation, and daily activities, with surface electromyography (</w:t>
+      </w:r>
+      <w:proofErr w:type="spellStart"/>
+      <w:r>
+        <w:rPr>
+          <w:rFonts w:ascii="Calisto MT" w:hAnsi="Calisto MT"/>
+        </w:rPr>
+        <w:t>sEMG</w:t>
+      </w:r>
+      <w:proofErr w:type="spellEnd"/>
+      <w:r>
+        <w:rPr>
+          <w:rFonts w:ascii="Calisto MT" w:hAnsi="Calisto MT"/>
+        </w:rPr>
+        <w:t xml:space="preserve">) widely used for monitoring. In this study, we </w:t>
+      </w:r>
+      <w:proofErr w:type="spellStart"/>
+      <w:r>
+        <w:rPr>
+          <w:rFonts w:ascii="Calisto MT" w:hAnsi="Calisto MT"/>
+        </w:rPr>
+        <w:t>analyzed</w:t>
+      </w:r>
+      <w:proofErr w:type="spellEnd"/>
+      <w:r>
+        <w:rPr>
+          <w:rFonts w:ascii="Calisto MT" w:hAnsi="Calisto MT"/>
+        </w:rPr>
+        <w:t xml:space="preserve"> </w:t>
+      </w:r>
+      <w:proofErr w:type="spellStart"/>
+      <w:r>
+        <w:rPr>
+          <w:rFonts w:ascii="Calisto MT" w:hAnsi="Calisto MT"/>
+        </w:rPr>
+        <w:t>sEMG</w:t>
+      </w:r>
+      <w:proofErr w:type="spellEnd"/>
+      <w:r>
+        <w:rPr>
+          <w:rFonts w:ascii="Calisto MT" w:hAnsi="Calisto MT"/>
+        </w:rPr>
+        <w:t xml:space="preserve"> signals, evaluating time, frequency, and combined-domain metrics to identify reliable fatigue indicators. Using these metrics, we developed a novel fatigue index through regression </w:t>
+      </w:r>
+      <w:proofErr w:type="spellStart"/>
+      <w:r>
+        <w:rPr>
+          <w:rFonts w:ascii="Calisto MT" w:hAnsi="Calisto MT"/>
+        </w:rPr>
+        <w:t>modeling</w:t>
+      </w:r>
+      <w:proofErr w:type="spellEnd"/>
+      <w:r>
+        <w:rPr>
+          <w:rFonts w:ascii="Calisto MT" w:hAnsi="Calisto MT"/>
+        </w:rPr>
+        <w:t>, capturing fatigue progression and enabling personalized muscle-specific assessment. Integrated into a wireless BLE-enabled sensor platform, the system combines seamless body placement, mobility, and real-time data transmission. An initial calibration phase ensures adaptation to individual muscle profiles, enhancing accuracy. By balancing on-device processing with efficient wireless communication, this platform delivers scalable, real-time fatigue monitoring across diverse applications.</w:t>
+      </w:r>
+    </w:p>
+    <w:p>
+      <w:pPr>
+        <w:rPr>
+          <w:rFonts w:ascii="Calisto MT" w:eastAsiaTheme="majorEastAsia" w:hAnsi="Calisto MT" w:cstheme="majorBidi"/>
+          <w:color w:val="2F5496" w:themeColor="accent1" w:themeShade="BF"/>
+          <w:sz w:val="32"/>
+          <w:szCs w:val="32"/>
+          <w:lang w:val="en-US"/>
+        </w:rPr>
+      </w:pPr>
+      <w:r>
+        <w:rPr>
+          <w:rFonts w:ascii="Calisto MT" w:hAnsi="Calisto MT"/>
+          <w:lang w:val="en-US"/>
+        </w:rPr>
+        <w:br w:type="page"/>
+      </w:r>
+    </w:p>
+    <w:p>
+      <w:pPr>
         <w:pStyle w:val="Heading1"/>
         <w:rPr>
           <w:rFonts w:ascii="Calisto MT" w:hAnsi="Calisto MT"/>
@@ -15,6 +187,7 @@
           <w:rFonts w:ascii="Calisto MT" w:hAnsi="Calisto MT"/>
           <w:lang w:val="en-US"/>
         </w:rPr>
+        <w:lastRenderedPageBreak/>
         <w:t xml:space="preserve">Possible Titles </w:t>
       </w:r>
       <w:proofErr w:type="spellStart"/>
@@ -55,9 +228,8 @@
           <w:highlight w:val="green"/>
           <w:lang w:val="en-US"/>
         </w:rPr>
-        <w:t xml:space="preserve">Developing a Novel Fatigue Index for Wireless </w:t>
-      </w:r>
-      <w:proofErr w:type="spellStart"/>
+        <w:t xml:space="preserve">Developing a Novel </w:t>
+      </w:r>
       <w:r>
         <w:rPr>
           <w:rFonts w:ascii="Calisto MT" w:hAnsi="Calisto MT" w:cs="Arial"/>
@@ -65,9 +237,8 @@
           <w:highlight w:val="green"/>
           <w:lang w:val="en-US"/>
         </w:rPr>
-        <w:t>sEMG</w:t>
-      </w:r>
-      <w:proofErr w:type="spellEnd"/>
+        <w:t xml:space="preserve">Muscle </w:t>
+      </w:r>
       <w:r>
         <w:rPr>
           <w:rFonts w:ascii="Calisto MT" w:hAnsi="Calisto MT" w:cs="Arial"/>
@@ -75,6 +246,26 @@
           <w:highlight w:val="green"/>
           <w:lang w:val="en-US"/>
         </w:rPr>
+        <w:t xml:space="preserve">Fatigue Index for Wireless </w:t>
+      </w:r>
+      <w:proofErr w:type="spellStart"/>
+      <w:r>
+        <w:rPr>
+          <w:rFonts w:ascii="Calisto MT" w:hAnsi="Calisto MT" w:cs="Arial"/>
+          <w:color w:val="000000"/>
+          <w:highlight w:val="green"/>
+          <w:lang w:val="en-US"/>
+        </w:rPr>
+        <w:t>sEMG</w:t>
+      </w:r>
+      <w:proofErr w:type="spellEnd"/>
+      <w:r>
+        <w:rPr>
+          <w:rFonts w:ascii="Calisto MT" w:hAnsi="Calisto MT" w:cs="Arial"/>
+          <w:color w:val="000000"/>
+          <w:highlight w:val="green"/>
+          <w:lang w:val="en-US"/>
+        </w:rPr>
         <w:t xml:space="preserve"> </w:t>
       </w:r>
       <w:r>
@@ -93,7 +284,7 @@
           <w:highlight w:val="green"/>
           <w:lang w:val="en-US"/>
         </w:rPr>
-        <w:t>s: Metrics and Regression Models for Real-Time Muscle Fatigue Monitoring</w:t>
+        <w:t>s: Metrics and Regression Models for Real-Time Monitoring</w:t>
       </w:r>
     </w:p>
     <w:p>
@@ -2041,7 +2232,21 @@
           <w:rFonts w:ascii="Calisto MT" w:hAnsi="Calisto MT"/>
           <w:lang w:val="en-US"/>
         </w:rPr>
-        <w:t xml:space="preserve"> signal acquisition, metric evaluation, and fatigue index estimation through regression modeling. Metrics derived from time, frequency, and combined domains were validated for their correlation with fatigue progression. The embedded system reduces the need for raw data transmission by performing on-board computations and sending only key results wirelessly. This approach balances computational efficiency and communication reliability for scalable fatigue monitoring applications.</w:t>
+        <w:t xml:space="preserve"> signal acquisition, metric evaluation, and </w:t>
+      </w:r>
+      <w:r>
+        <w:rPr>
+          <w:rFonts w:ascii="Calisto MT" w:hAnsi="Calisto MT"/>
+          <w:lang w:val="en-US"/>
+        </w:rPr>
+        <w:t xml:space="preserve">muscle </w:t>
+      </w:r>
+      <w:r>
+        <w:rPr>
+          <w:rFonts w:ascii="Calisto MT" w:hAnsi="Calisto MT"/>
+          <w:lang w:val="en-US"/>
+        </w:rPr>
+        <w:t>fatigue index estimation through regression modeling. Metrics derived from time, frequency, and combined domains were validated for their correlation with fatigue progression. The embedded system reduces the need for raw data transmission by performing on-board computations and sending only key results wirelessly. This approach balances computational efficiency and communication reliability for scalable fatigue monitoring applications.</w:t>
       </w:r>
     </w:p>
     <w:p>
@@ -2311,6 +2516,211 @@
           <w:lang w:val="en-US"/>
         </w:rPr>
         <w:t xml:space="preserve"> sensor system capable of acquiring, processing, and analyzing fatigue-related metrics in real-time. Metrics from time, frequency, and combined domains were validated and fed into a regression model to estimate a fatigue index. The embedded system reduces communication overhead by performing on-device computations, with results wirelessly transmitted for further analysis. This approach enhances the scalability and applicability of fatigue monitoring solutions.</w:t>
+      </w:r>
+    </w:p>
+    <w:p>
+      <w:pPr>
+        <w:jc w:val="both"/>
+        <w:rPr>
+          <w:rFonts w:ascii="Calisto MT" w:hAnsi="Calisto MT"/>
+        </w:rPr>
+      </w:pPr>
+      <w:r>
+        <w:rPr>
+          <w:rFonts w:ascii="Calisto MT" w:hAnsi="Calisto MT"/>
+        </w:rPr>
+        <w:t xml:space="preserve">Muscle fatigue significantly affects performance in sports, rehabilitation, and daily activities. In this study, we </w:t>
+      </w:r>
+      <w:proofErr w:type="spellStart"/>
+      <w:r>
+        <w:rPr>
+          <w:rFonts w:ascii="Calisto MT" w:hAnsi="Calisto MT"/>
+        </w:rPr>
+        <w:t>analyzed</w:t>
+      </w:r>
+      <w:proofErr w:type="spellEnd"/>
+      <w:r>
+        <w:rPr>
+          <w:rFonts w:ascii="Calisto MT" w:hAnsi="Calisto MT"/>
+        </w:rPr>
+        <w:t xml:space="preserve"> </w:t>
+      </w:r>
+      <w:proofErr w:type="spellStart"/>
+      <w:r>
+        <w:rPr>
+          <w:rFonts w:ascii="Calisto MT" w:hAnsi="Calisto MT"/>
+        </w:rPr>
+        <w:t>sEMG</w:t>
+      </w:r>
+      <w:proofErr w:type="spellEnd"/>
+      <w:r>
+        <w:rPr>
+          <w:rFonts w:ascii="Calisto MT" w:hAnsi="Calisto MT"/>
+        </w:rPr>
+        <w:t xml:space="preserve"> signals, evaluating time, frequency, and combined-domain metrics to identify reliable fatigue indicators. Using these metrics, we developed a </w:t>
+      </w:r>
+      <w:r>
+        <w:rPr>
+          <w:rFonts w:ascii="Calisto MT" w:hAnsi="Calisto MT"/>
+          <w:b/>
+          <w:bCs/>
+        </w:rPr>
+        <w:t>novel fatigue index</w:t>
+      </w:r>
+      <w:r>
+        <w:rPr>
+          <w:rFonts w:ascii="Calisto MT" w:hAnsi="Calisto MT"/>
+        </w:rPr>
+        <w:t xml:space="preserve"> through regression </w:t>
+      </w:r>
+      <w:proofErr w:type="spellStart"/>
+      <w:r>
+        <w:rPr>
+          <w:rFonts w:ascii="Calisto MT" w:hAnsi="Calisto MT"/>
+        </w:rPr>
+        <w:t>modeling</w:t>
+      </w:r>
+      <w:proofErr w:type="spellEnd"/>
+      <w:r>
+        <w:rPr>
+          <w:rFonts w:ascii="Calisto MT" w:hAnsi="Calisto MT"/>
+        </w:rPr>
+        <w:t xml:space="preserve"> to capture fatigue progression. Integrated into a </w:t>
+      </w:r>
+      <w:r>
+        <w:rPr>
+          <w:rFonts w:ascii="Calisto MT" w:hAnsi="Calisto MT"/>
+          <w:b/>
+          <w:bCs/>
+        </w:rPr>
+        <w:t>wireless BLE-enabled sensor system</w:t>
+      </w:r>
+      <w:r>
+        <w:rPr>
+          <w:rFonts w:ascii="Calisto MT" w:hAnsi="Calisto MT"/>
+        </w:rPr>
+        <w:t xml:space="preserve">, our approach supports </w:t>
+      </w:r>
+      <w:r>
+        <w:rPr>
+          <w:rFonts w:ascii="Calisto MT" w:hAnsi="Calisto MT"/>
+          <w:b/>
+          <w:bCs/>
+        </w:rPr>
+        <w:t>real-time, muscle-specific fatigue monitoring</w:t>
+      </w:r>
+      <w:r>
+        <w:rPr>
+          <w:rFonts w:ascii="Calisto MT" w:hAnsi="Calisto MT"/>
+        </w:rPr>
+        <w:t xml:space="preserve">. The system includes an </w:t>
+      </w:r>
+      <w:r>
+        <w:rPr>
+          <w:rFonts w:ascii="Calisto MT" w:hAnsi="Calisto MT"/>
+          <w:b/>
+          <w:bCs/>
+        </w:rPr>
+        <w:t>initial calibration phase</w:t>
+      </w:r>
+      <w:r>
+        <w:rPr>
+          <w:rFonts w:ascii="Calisto MT" w:hAnsi="Calisto MT"/>
+        </w:rPr>
+        <w:t xml:space="preserve">, ensuring personalized adaptation to each user’s muscle response. This design combines </w:t>
+      </w:r>
+      <w:r>
+        <w:rPr>
+          <w:rFonts w:ascii="Calisto MT" w:hAnsi="Calisto MT"/>
+          <w:b/>
+          <w:bCs/>
+        </w:rPr>
+        <w:t>on-device processing and efficient wireless communication</w:t>
+      </w:r>
+      <w:r>
+        <w:rPr>
+          <w:rFonts w:ascii="Calisto MT" w:hAnsi="Calisto MT"/>
+        </w:rPr>
+        <w:t>, enabling practical and scalable fatigue monitoring.</w:t>
+      </w:r>
+    </w:p>
+    <w:p>
+      <w:pPr>
+        <w:jc w:val="both"/>
+        <w:rPr>
+          <w:rFonts w:ascii="Calisto MT" w:hAnsi="Calisto MT"/>
+        </w:rPr>
+      </w:pPr>
+    </w:p>
+    <w:p>
+      <w:pPr>
+        <w:jc w:val="both"/>
+        <w:rPr>
+          <w:rFonts w:ascii="Calisto MT" w:hAnsi="Calisto MT"/>
+          <w:lang w:val="en-US"/>
+        </w:rPr>
+      </w:pPr>
+      <w:r>
+        <w:rPr>
+          <w:rFonts w:ascii="Calisto MT" w:hAnsi="Calisto MT"/>
+        </w:rPr>
+        <w:t>Muscle fatigue impacts performance in sports, rehabilitation, and daily activities, with surface electromyography (</w:t>
+      </w:r>
+      <w:proofErr w:type="spellStart"/>
+      <w:r>
+        <w:rPr>
+          <w:rFonts w:ascii="Calisto MT" w:hAnsi="Calisto MT"/>
+        </w:rPr>
+        <w:t>sEMG</w:t>
+      </w:r>
+      <w:proofErr w:type="spellEnd"/>
+      <w:r>
+        <w:rPr>
+          <w:rFonts w:ascii="Calisto MT" w:hAnsi="Calisto MT"/>
+        </w:rPr>
+        <w:t xml:space="preserve">) widely used for monitoring. In this study, we </w:t>
+      </w:r>
+      <w:proofErr w:type="spellStart"/>
+      <w:r>
+        <w:rPr>
+          <w:rFonts w:ascii="Calisto MT" w:hAnsi="Calisto MT"/>
+        </w:rPr>
+        <w:t>analyzed</w:t>
+      </w:r>
+      <w:proofErr w:type="spellEnd"/>
+      <w:r>
+        <w:rPr>
+          <w:rFonts w:ascii="Calisto MT" w:hAnsi="Calisto MT"/>
+        </w:rPr>
+        <w:t xml:space="preserve"> </w:t>
+      </w:r>
+      <w:proofErr w:type="spellStart"/>
+      <w:r>
+        <w:rPr>
+          <w:rFonts w:ascii="Calisto MT" w:hAnsi="Calisto MT"/>
+        </w:rPr>
+        <w:t>sEMG</w:t>
+      </w:r>
+      <w:proofErr w:type="spellEnd"/>
+      <w:r>
+        <w:rPr>
+          <w:rFonts w:ascii="Calisto MT" w:hAnsi="Calisto MT"/>
+        </w:rPr>
+        <w:t xml:space="preserve"> signals, evaluating time, frequency, and combined-domain metrics to identify reliable fatigue indicators. Using these metrics, we developed a novel fatigue index through regression </w:t>
+      </w:r>
+      <w:proofErr w:type="spellStart"/>
+      <w:r>
+        <w:rPr>
+          <w:rFonts w:ascii="Calisto MT" w:hAnsi="Calisto MT"/>
+        </w:rPr>
+        <w:t>modeling</w:t>
+      </w:r>
+      <w:proofErr w:type="spellEnd"/>
+      <w:r>
+        <w:rPr>
+          <w:rFonts w:ascii="Calisto MT" w:hAnsi="Calisto MT"/>
+        </w:rPr>
+        <w:t>, capturing fatigue progression and enabling personalized muscle-specific assessment. Integrated into a wireless BLE-enabled sensor platform, the system combines seamless body placement, mobility, and real-time data transmission. An initial calibration phase ensures adaptation to individual muscle profiles, enhancing accuracy. By balancing on-device processing with efficient wireless communication, this platform delivers scalable, real-time fatigue monitoring across diverse applications.</w:t>
       </w:r>
     </w:p>
     <w:sectPr>
@@ -3337,6 +3747,40 @@
       <w:szCs w:val="24"/>
     </w:rPr>
   </w:style>
+  <w:style w:type="paragraph" w:styleId="Title">
+    <w:name w:val="Title"/>
+    <w:basedOn w:val="Normal"/>
+    <w:next w:val="Normal"/>
+    <w:link w:val="TitleChar"/>
+    <w:uiPriority w:val="10"/>
+    <w:qFormat/>
+    <w:rsid w:val="0051433C"/>
+    <w:pPr>
+      <w:spacing w:after="0" w:line="240" w:lineRule="auto"/>
+      <w:contextualSpacing/>
+    </w:pPr>
+    <w:rPr>
+      <w:rFonts w:asciiTheme="majorHAnsi" w:eastAsiaTheme="majorEastAsia" w:hAnsiTheme="majorHAnsi" w:cstheme="majorBidi"/>
+      <w:spacing w:val="-10"/>
+      <w:kern w:val="28"/>
+      <w:sz w:val="56"/>
+      <w:szCs w:val="56"/>
+    </w:rPr>
+  </w:style>
+  <w:style w:type="character" w:customStyle="1" w:styleId="TitleChar">
+    <w:name w:val="Title Char"/>
+    <w:basedOn w:val="DefaultParagraphFont"/>
+    <w:link w:val="Title"/>
+    <w:uiPriority w:val="10"/>
+    <w:rsid w:val="0051433C"/>
+    <w:rPr>
+      <w:rFonts w:asciiTheme="majorHAnsi" w:eastAsiaTheme="majorEastAsia" w:hAnsiTheme="majorHAnsi" w:cstheme="majorBidi"/>
+      <w:spacing w:val="-10"/>
+      <w:kern w:val="28"/>
+      <w:sz w:val="56"/>
+      <w:szCs w:val="56"/>
+    </w:rPr>
+  </w:style>
 </w:styles>
 </file>
 

--- a/Documentation/Tentative Title and Short Abstract.docx
+++ b/Documentation/Tentative Title and Short Abstract.docx
@@ -1,30 +1,1013 @@
 
 <file path=word/document.xml><?xml version="1.0" encoding="utf-8"?>
-<w:document xmlns:wpc="http://schemas.microsoft.com/office/word/2010/wordprocessingCanvas" xmlns:cx="http://schemas.microsoft.com/office/drawing/2014/chartex" xmlns:cx1="http://schemas.microsoft.com/office/drawing/2015/9/8/chartex" xmlns:cx2="http://schemas.microsoft.com/office/drawing/2015/10/21/chartex" xmlns:cx3="http://schemas.microsoft.com/office/drawing/2016/5/9/chartex" xmlns:cx4="http://schemas.microsoft.com/office/drawing/2016/5/10/chartex" xmlns:cx5="http://schemas.microsoft.com/office/drawing/2016/5/11/chartex" xmlns:cx6="http://schemas.microsoft.com/office/drawing/2016/5/12/chartex" xmlns:cx7="http://schemas.microsoft.com/office/drawing/2016/5/13/chartex" xmlns:cx8="http://schemas.microsoft.com/office/drawing/2016/5/14/chartex" xmlns:mc="http://schemas.openxmlformats.org/markup-compatibility/2006" xmlns:aink="http://schemas.microsoft.com/office/drawing/2016/ink" xmlns:am3d="http://schemas.microsoft.com/office/drawing/2017/model3d" xmlns:o="urn:schemas-microsoft-com:office:office" xmlns:oel="http://schemas.microsoft.com/office/2019/extlst" xmlns:r="http://schemas.openxmlformats.org/officeDocument/2006/relationships" xmlns:m="http://schemas.openxmlformats.org/officeDocument/2006/math" xmlns:v="urn:schemas-microsoft-com:vml" xmlns:wp14="http://schemas.microsoft.com/office/word/2010/wordprocessingDrawing" xmlns:wp="http://schemas.openxmlformats.org/drawingml/2006/wordprocessingDrawing" xmlns:w10="urn:schemas-microsoft-com:office:word" xmlns:w="http://schemas.openxmlformats.org/wordprocessingml/2006/main" xmlns:w14="http://schemas.microsoft.com/office/word/2010/wordml" xmlns:w15="http://schemas.microsoft.com/office/word/2012/wordml" xmlns:w16cex="http://schemas.microsoft.com/office/word/2018/wordml/cex" xmlns:w16cid="http://schemas.microsoft.com/office/word/2016/wordml/cid" xmlns:w16="http://schemas.microsoft.com/office/word/2018/wordml" xmlns:w16sdtdh="http://schemas.microsoft.com/office/word/2020/wordml/sdtdatahash" xmlns:w16se="http://schemas.microsoft.com/office/word/2015/wordml/symex" xmlns:wpg="http://schemas.microsoft.com/office/word/2010/wordprocessingGroup" xmlns:wpi="http://schemas.microsoft.com/office/word/2010/wordprocessingInk" xmlns:wne="http://schemas.microsoft.com/office/word/2006/wordml" xmlns:wps="http://schemas.microsoft.com/office/word/2010/wordprocessingShape" mc:Ignorable="w14 w15 w16se w16cid w16 w16cex w16sdtdh wp14">
+<w:document xmlns:wpc="http://schemas.microsoft.com/office/word/2010/wordprocessingCanvas" xmlns:cx="http://schemas.microsoft.com/office/drawing/2014/chartex" xmlns:cx1="http://schemas.microsoft.com/office/drawing/2015/9/8/chartex" xmlns:cx2="http://schemas.microsoft.com/office/drawing/2015/10/21/chartex" xmlns:cx3="http://schemas.microsoft.com/office/drawing/2016/5/9/chartex" xmlns:cx4="http://schemas.microsoft.com/office/drawing/2016/5/10/chartex" xmlns:cx5="http://schemas.microsoft.com/office/drawing/2016/5/11/chartex" xmlns:cx6="http://schemas.microsoft.com/office/drawing/2016/5/12/chartex" xmlns:cx7="http://schemas.microsoft.com/office/drawing/2016/5/13/chartex" xmlns:cx8="http://schemas.microsoft.com/office/drawing/2016/5/14/chartex" xmlns:mc="http://schemas.openxmlformats.org/markup-compatibility/2006" xmlns:aink="http://schemas.microsoft.com/office/drawing/2016/ink" xmlns:am3d="http://schemas.microsoft.com/office/drawing/2017/model3d" xmlns:o="urn:schemas-microsoft-com:office:office" xmlns:oel="http://schemas.microsoft.com/office/2019/extlst" xmlns:r="http://schemas.openxmlformats.org/officeDocument/2006/relationships" xmlns:m="http://schemas.openxmlformats.org/officeDocument/2006/math" xmlns:v="urn:schemas-microsoft-com:vml" xmlns:wp14="http://schemas.microsoft.com/office/word/2010/wordprocessingDrawing" xmlns:wp="http://schemas.openxmlformats.org/drawingml/2006/wordprocessingDrawing" xmlns:w10="urn:schemas-microsoft-com:office:word" xmlns:w="http://schemas.openxmlformats.org/wordprocessingml/2006/main" xmlns:w14="http://schemas.microsoft.com/office/word/2010/wordml" xmlns:w15="http://schemas.microsoft.com/office/word/2012/wordml" xmlns:w16cex="http://schemas.microsoft.com/office/word/2018/wordml/cex" xmlns:w16cid="http://schemas.microsoft.com/office/word/2016/wordml/cid" xmlns:w16="http://schemas.microsoft.com/office/word/2018/wordml" xmlns:w16du="http://schemas.microsoft.com/office/word/2023/wordml/word16du" xmlns:w16sdtdh="http://schemas.microsoft.com/office/word/2020/wordml/sdtdatahash" xmlns:w16se="http://schemas.microsoft.com/office/word/2015/wordml/symex" xmlns:wpg="http://schemas.microsoft.com/office/word/2010/wordprocessingGroup" xmlns:wpi="http://schemas.microsoft.com/office/word/2010/wordprocessingInk" xmlns:wne="http://schemas.microsoft.com/office/word/2006/wordml" xmlns:wps="http://schemas.microsoft.com/office/word/2010/wordprocessingShape" mc:Ignorable="w14 w15 w16se w16cid w16 w16cex w16sdtdh w16du wp14">
   <w:body>
     <w:p>
       <w:pPr>
-        <w:rPr>
-          <w:rFonts w:ascii="Arial" w:hAnsi="Arial" w:cs="Arial"/>
-          <w:color w:val="000000"/>
-          <w:lang w:val="en-US"/>
-        </w:rPr>
-      </w:pPr>
-      <w:r>
-        <w:rPr>
-          <w:rFonts w:ascii="Arial" w:hAnsi="Arial" w:cs="Arial"/>
+        <w:pStyle w:val="Title"/>
+        <w:rPr>
+          <w:lang w:val="en-US"/>
+        </w:rPr>
+      </w:pPr>
+      <w:r>
+        <w:rPr>
+          <w:lang w:val="en-US"/>
+        </w:rPr>
+        <w:t>Winners</w:t>
+      </w:r>
+    </w:p>
+    <w:p>
+      <w:pPr>
+        <w:rPr>
+          <w:rFonts w:ascii="Calisto MT" w:hAnsi="Calisto MT"/>
+          <w:lang w:val="en-US"/>
+        </w:rPr>
+      </w:pPr>
+    </w:p>
+    <w:p>
+      <w:pPr>
+        <w:rPr>
+          <w:rFonts w:ascii="Calisto MT" w:hAnsi="Calisto MT"/>
           <w:b/>
           <w:bCs/>
+        </w:rPr>
+      </w:pPr>
+      <w:r>
+        <w:rPr>
+          <w:rFonts w:ascii="Calisto MT" w:hAnsi="Calisto MT"/>
+          <w:b/>
+          <w:bCs/>
+        </w:rPr>
+        <w:t>Title</w:t>
+      </w:r>
+    </w:p>
+    <w:p>
+      <w:pPr>
+        <w:rPr>
+          <w:rFonts w:ascii="Calisto MT" w:hAnsi="Calisto MT"/>
+        </w:rPr>
+      </w:pPr>
+      <w:r>
+        <w:rPr>
+          <w:rFonts w:ascii="Calisto MT" w:hAnsi="Calisto MT"/>
+        </w:rPr>
+        <w:t xml:space="preserve">Developing a Novel Muscle Fatigue Index for Wireless </w:t>
+      </w:r>
+      <w:proofErr w:type="spellStart"/>
+      <w:r>
+        <w:rPr>
+          <w:rFonts w:ascii="Calisto MT" w:hAnsi="Calisto MT"/>
+        </w:rPr>
+        <w:t>sEMG</w:t>
+      </w:r>
+      <w:proofErr w:type="spellEnd"/>
+      <w:r>
+        <w:rPr>
+          <w:rFonts w:ascii="Calisto MT" w:hAnsi="Calisto MT"/>
+        </w:rPr>
+        <w:t xml:space="preserve"> Sensors: Metrics and Regression Models for Real-Time Monitoring</w:t>
+      </w:r>
+    </w:p>
+    <w:p>
+      <w:pPr>
+        <w:rPr>
+          <w:rFonts w:ascii="Calisto MT" w:hAnsi="Calisto MT"/>
+          <w:b/>
+          <w:bCs/>
+        </w:rPr>
+      </w:pPr>
+      <w:r>
+        <w:rPr>
+          <w:rFonts w:ascii="Calisto MT" w:hAnsi="Calisto MT"/>
+          <w:b/>
+          <w:bCs/>
+        </w:rPr>
+        <w:t>Abstract</w:t>
+      </w:r>
+    </w:p>
+    <w:p>
+      <w:pPr>
+        <w:jc w:val="both"/>
+        <w:rPr>
+          <w:rFonts w:ascii="Calisto MT" w:hAnsi="Calisto MT"/>
+          <w:lang w:val="en-US"/>
+        </w:rPr>
+      </w:pPr>
+      <w:r>
+        <w:rPr>
+          <w:rFonts w:ascii="Calisto MT" w:hAnsi="Calisto MT"/>
+        </w:rPr>
+        <w:t>Muscle fatigue impacts performance in sports, rehabilitation, and daily activities, with surface electromyography (</w:t>
+      </w:r>
+      <w:proofErr w:type="spellStart"/>
+      <w:r>
+        <w:rPr>
+          <w:rFonts w:ascii="Calisto MT" w:hAnsi="Calisto MT"/>
+        </w:rPr>
+        <w:t>sEMG</w:t>
+      </w:r>
+      <w:proofErr w:type="spellEnd"/>
+      <w:r>
+        <w:rPr>
+          <w:rFonts w:ascii="Calisto MT" w:hAnsi="Calisto MT"/>
+        </w:rPr>
+        <w:t xml:space="preserve">) widely used for monitoring. In this study, we </w:t>
+      </w:r>
+      <w:proofErr w:type="spellStart"/>
+      <w:r>
+        <w:rPr>
+          <w:rFonts w:ascii="Calisto MT" w:hAnsi="Calisto MT"/>
+        </w:rPr>
+        <w:t>analyzed</w:t>
+      </w:r>
+      <w:proofErr w:type="spellEnd"/>
+      <w:r>
+        <w:rPr>
+          <w:rFonts w:ascii="Calisto MT" w:hAnsi="Calisto MT"/>
+        </w:rPr>
+        <w:t xml:space="preserve"> </w:t>
+      </w:r>
+      <w:proofErr w:type="spellStart"/>
+      <w:r>
+        <w:rPr>
+          <w:rFonts w:ascii="Calisto MT" w:hAnsi="Calisto MT"/>
+        </w:rPr>
+        <w:t>sEMG</w:t>
+      </w:r>
+      <w:proofErr w:type="spellEnd"/>
+      <w:r>
+        <w:rPr>
+          <w:rFonts w:ascii="Calisto MT" w:hAnsi="Calisto MT"/>
+        </w:rPr>
+        <w:t xml:space="preserve"> signals, evaluating time, frequency, and combined-domain metrics to identify reliable fatigue indicators. Using these metrics, we developed a novel fatigue index through regression </w:t>
+      </w:r>
+      <w:proofErr w:type="spellStart"/>
+      <w:r>
+        <w:rPr>
+          <w:rFonts w:ascii="Calisto MT" w:hAnsi="Calisto MT"/>
+        </w:rPr>
+        <w:t>modeling</w:t>
+      </w:r>
+      <w:proofErr w:type="spellEnd"/>
+      <w:r>
+        <w:rPr>
+          <w:rFonts w:ascii="Calisto MT" w:hAnsi="Calisto MT"/>
+        </w:rPr>
+        <w:t>, capturing fatigue progression and enabling personalized muscle-specific assessment. Integrated into a wireless BLE-enabled sensor platform, the system combines seamless body placement, mobility, and real-time data transmission. An initial calibration phase ensures adaptation to individual muscle profiles, enhancing accuracy. By balancing on-device processing with efficient wireless communication, this platform delivers scalable, real-time fatigue monitoring across diverse applications.</w:t>
+      </w:r>
+    </w:p>
+    <w:p>
+      <w:pPr>
+        <w:rPr>
+          <w:rFonts w:ascii="Calisto MT" w:eastAsiaTheme="majorEastAsia" w:hAnsi="Calisto MT" w:cstheme="majorBidi"/>
+          <w:color w:val="2F5496" w:themeColor="accent1" w:themeShade="BF"/>
+          <w:sz w:val="32"/>
+          <w:szCs w:val="32"/>
+          <w:lang w:val="en-US"/>
+        </w:rPr>
+      </w:pPr>
+      <w:r>
+        <w:rPr>
+          <w:rFonts w:ascii="Calisto MT" w:hAnsi="Calisto MT"/>
+          <w:lang w:val="en-US"/>
+        </w:rPr>
+        <w:br w:type="page"/>
+      </w:r>
+    </w:p>
+    <w:p>
+      <w:pPr>
+        <w:pStyle w:val="Heading1"/>
+        <w:rPr>
+          <w:rFonts w:ascii="Calisto MT" w:hAnsi="Calisto MT"/>
+          <w:lang w:val="en-US"/>
+        </w:rPr>
+      </w:pPr>
+      <w:r>
+        <w:rPr>
+          <w:rFonts w:ascii="Calisto MT" w:hAnsi="Calisto MT"/>
+          <w:lang w:val="en-US"/>
+        </w:rPr>
+        <w:lastRenderedPageBreak/>
+        <w:t xml:space="preserve">Possible Titles </w:t>
+      </w:r>
+      <w:proofErr w:type="spellStart"/>
+      <w:r>
+        <w:rPr>
+          <w:rFonts w:ascii="Calisto MT" w:hAnsi="Calisto MT"/>
+          <w:lang w:val="en-US"/>
+        </w:rPr>
+        <w:t>Mhtsos</w:t>
+      </w:r>
+      <w:proofErr w:type="spellEnd"/>
+    </w:p>
+    <w:p>
+      <w:pPr>
+        <w:rPr>
+          <w:lang w:val="en-US"/>
+        </w:rPr>
+      </w:pPr>
+    </w:p>
+    <w:p>
+      <w:pPr>
+        <w:pStyle w:val="ListParagraph"/>
+        <w:numPr>
+          <w:ilvl w:val="0"/>
+          <w:numId w:val="2"/>
+        </w:numPr>
+        <w:rPr>
+          <w:rFonts w:ascii="Calisto MT" w:hAnsi="Calisto MT" w:cs="Arial"/>
+          <w:color w:val="000000"/>
+          <w:highlight w:val="green"/>
+          <w:lang w:val="en-US"/>
+        </w:rPr>
+      </w:pPr>
+      <w:r>
+        <w:rPr>
+          <w:rFonts w:ascii="Calisto MT" w:hAnsi="Calisto MT" w:cs="Arial"/>
+          <w:color w:val="000000"/>
+          <w:highlight w:val="green"/>
+          <w:lang w:val="en-US"/>
+        </w:rPr>
+        <w:t xml:space="preserve">Developing a Novel </w:t>
+      </w:r>
+      <w:r>
+        <w:rPr>
+          <w:rFonts w:ascii="Calisto MT" w:hAnsi="Calisto MT" w:cs="Arial"/>
+          <w:color w:val="000000"/>
+          <w:highlight w:val="green"/>
+          <w:lang w:val="en-US"/>
+        </w:rPr>
+        <w:t xml:space="preserve">Muscle </w:t>
+      </w:r>
+      <w:r>
+        <w:rPr>
+          <w:rFonts w:ascii="Calisto MT" w:hAnsi="Calisto MT" w:cs="Arial"/>
+          <w:color w:val="000000"/>
+          <w:highlight w:val="green"/>
+          <w:lang w:val="en-US"/>
+        </w:rPr>
+        <w:t xml:space="preserve">Fatigue Index for Wireless </w:t>
+      </w:r>
+      <w:proofErr w:type="spellStart"/>
+      <w:r>
+        <w:rPr>
+          <w:rFonts w:ascii="Calisto MT" w:hAnsi="Calisto MT" w:cs="Arial"/>
+          <w:color w:val="000000"/>
+          <w:highlight w:val="green"/>
+          <w:lang w:val="en-US"/>
+        </w:rPr>
+        <w:t>sEMG</w:t>
+      </w:r>
+      <w:proofErr w:type="spellEnd"/>
+      <w:r>
+        <w:rPr>
+          <w:rFonts w:ascii="Calisto MT" w:hAnsi="Calisto MT" w:cs="Arial"/>
+          <w:color w:val="000000"/>
+          <w:highlight w:val="green"/>
+          <w:lang w:val="en-US"/>
+        </w:rPr>
+        <w:t xml:space="preserve"> </w:t>
+      </w:r>
+      <w:r>
+        <w:rPr>
+          <w:rFonts w:ascii="Calisto MT" w:hAnsi="Calisto MT" w:cs="Arial"/>
+          <w:color w:val="000000"/>
+          <w:highlight w:val="green"/>
+          <w:lang w:val="en-US"/>
+        </w:rPr>
+        <w:t>Sensor</w:t>
+      </w:r>
+      <w:r>
+        <w:rPr>
+          <w:rFonts w:ascii="Calisto MT" w:hAnsi="Calisto MT" w:cs="Arial"/>
+          <w:color w:val="000000"/>
+          <w:highlight w:val="green"/>
+          <w:lang w:val="en-US"/>
+        </w:rPr>
+        <w:t>s: Metrics and Regression Models for Real-Time Monitoring</w:t>
+      </w:r>
+    </w:p>
+    <w:p>
+      <w:pPr>
+        <w:pStyle w:val="ListParagraph"/>
+        <w:numPr>
+          <w:ilvl w:val="0"/>
+          <w:numId w:val="2"/>
+        </w:numPr>
+        <w:rPr>
+          <w:rFonts w:ascii="Calisto MT" w:hAnsi="Calisto MT" w:cs="Arial"/>
+          <w:color w:val="000000"/>
+          <w:lang w:val="en-US"/>
+        </w:rPr>
+      </w:pPr>
+      <w:r>
+        <w:rPr>
+          <w:rFonts w:ascii="Calisto MT" w:hAnsi="Calisto MT" w:cs="Arial"/>
+          <w:color w:val="000000"/>
+          <w:lang w:val="en-US"/>
+        </w:rPr>
+        <w:t xml:space="preserve">A Novel Fatigue Index for IoT-Enabled Wireless </w:t>
+      </w:r>
+      <w:proofErr w:type="spellStart"/>
+      <w:r>
+        <w:rPr>
+          <w:rFonts w:ascii="Calisto MT" w:hAnsi="Calisto MT" w:cs="Arial"/>
+          <w:color w:val="000000"/>
+          <w:lang w:val="en-US"/>
+        </w:rPr>
+        <w:t>sEMG</w:t>
+      </w:r>
+      <w:proofErr w:type="spellEnd"/>
+      <w:r>
+        <w:rPr>
+          <w:rFonts w:ascii="Calisto MT" w:hAnsi="Calisto MT" w:cs="Arial"/>
+          <w:color w:val="000000"/>
+          <w:lang w:val="en-US"/>
+        </w:rPr>
+        <w:t xml:space="preserve"> Networks: Signal Processing and BLE-Based Real-Time Monitoring for Health Applications</w:t>
+      </w:r>
+    </w:p>
+    <w:p>
+      <w:pPr>
+        <w:pStyle w:val="ListParagraph"/>
+        <w:numPr>
+          <w:ilvl w:val="0"/>
+          <w:numId w:val="2"/>
+        </w:numPr>
+        <w:rPr>
+          <w:rFonts w:ascii="Calisto MT" w:hAnsi="Calisto MT" w:cs="Arial"/>
+          <w:color w:val="000000"/>
+          <w:lang w:val="en-US"/>
+        </w:rPr>
+      </w:pPr>
+      <w:r>
+        <w:rPr>
+          <w:rFonts w:ascii="Calisto MT" w:hAnsi="Calisto MT" w:cs="Arial"/>
+          <w:color w:val="000000"/>
+          <w:lang w:val="en-US"/>
+        </w:rPr>
+        <w:t xml:space="preserve">IoT-Driven Fatigue Analysis: A BLE-Enabled Wireless </w:t>
+      </w:r>
+      <w:proofErr w:type="spellStart"/>
+      <w:r>
+        <w:rPr>
+          <w:rFonts w:ascii="Calisto MT" w:hAnsi="Calisto MT" w:cs="Arial"/>
+          <w:color w:val="000000"/>
+          <w:lang w:val="en-US"/>
+        </w:rPr>
+        <w:t>sEMG</w:t>
+      </w:r>
+      <w:proofErr w:type="spellEnd"/>
+      <w:r>
+        <w:rPr>
+          <w:rFonts w:ascii="Calisto MT" w:hAnsi="Calisto MT" w:cs="Arial"/>
+          <w:color w:val="000000"/>
+          <w:lang w:val="en-US"/>
+        </w:rPr>
+        <w:t xml:space="preserve"> System with Advanced Metrics and Machine Learning Models</w:t>
+      </w:r>
+    </w:p>
+    <w:p>
+      <w:pPr>
+        <w:pStyle w:val="Heading1"/>
+        <w:rPr>
+          <w:rFonts w:ascii="Calisto MT" w:hAnsi="Calisto MT"/>
+          <w:lang w:val="en-US"/>
+        </w:rPr>
+      </w:pPr>
+      <w:r>
+        <w:rPr>
+          <w:rFonts w:ascii="Calisto MT" w:hAnsi="Calisto MT"/>
+          <w:lang w:val="en-US"/>
+        </w:rPr>
+        <w:t>Possible Paper Titles Johns</w:t>
+      </w:r>
+    </w:p>
+    <w:p>
+      <w:pPr>
+        <w:rPr>
+          <w:lang w:val="en-US"/>
+        </w:rPr>
+      </w:pPr>
+    </w:p>
+    <w:p>
+      <w:pPr>
+        <w:pStyle w:val="ListParagraph"/>
+        <w:numPr>
+          <w:ilvl w:val="0"/>
+          <w:numId w:val="3"/>
+        </w:numPr>
+        <w:rPr>
+          <w:rFonts w:ascii="Calisto MT" w:hAnsi="Calisto MT"/>
+          <w:lang w:val="en-US"/>
+        </w:rPr>
+      </w:pPr>
+      <w:r>
+        <w:rPr>
+          <w:rFonts w:ascii="Calisto MT" w:hAnsi="Calisto MT"/>
+          <w:lang w:val="en-US"/>
+        </w:rPr>
+        <w:t xml:space="preserve">Wireless </w:t>
+      </w:r>
+      <w:r>
+        <w:rPr>
+          <w:rFonts w:ascii="Calisto MT" w:hAnsi="Calisto MT"/>
+          <w:lang w:val="en-US"/>
+        </w:rPr>
+        <w:t xml:space="preserve">Muscle </w:t>
+      </w:r>
+      <w:r>
+        <w:rPr>
+          <w:rFonts w:ascii="Calisto MT" w:hAnsi="Calisto MT"/>
+          <w:lang w:val="en-US"/>
+        </w:rPr>
+        <w:t xml:space="preserve">Fatigue Monitoring: Real-Time Muscle Fatigue Assessment Using BLE-Enabled </w:t>
+      </w:r>
+      <w:proofErr w:type="spellStart"/>
+      <w:r>
+        <w:rPr>
+          <w:rFonts w:ascii="Calisto MT" w:hAnsi="Calisto MT"/>
+          <w:lang w:val="en-US"/>
+        </w:rPr>
+        <w:t>sEMG</w:t>
+      </w:r>
+      <w:proofErr w:type="spellEnd"/>
+      <w:r>
+        <w:rPr>
+          <w:rFonts w:ascii="Calisto MT" w:hAnsi="Calisto MT"/>
+          <w:lang w:val="en-US"/>
+        </w:rPr>
+        <w:t xml:space="preserve"> Sensors</w:t>
+      </w:r>
+    </w:p>
+    <w:p>
+      <w:pPr>
+        <w:pStyle w:val="ListParagraph"/>
+        <w:numPr>
+          <w:ilvl w:val="0"/>
+          <w:numId w:val="3"/>
+        </w:numPr>
+        <w:rPr>
+          <w:rFonts w:ascii="Calisto MT" w:hAnsi="Calisto MT"/>
+          <w:lang w:val="en-US"/>
+        </w:rPr>
+      </w:pPr>
+      <w:r>
+        <w:rPr>
+          <w:rFonts w:ascii="Calisto MT" w:hAnsi="Calisto MT"/>
+          <w:lang w:val="en-US"/>
+        </w:rPr>
+        <w:t xml:space="preserve">An Integrated Wireless Sensor System for Real-Time Muscle Fatigue Detection via </w:t>
+      </w:r>
+      <w:proofErr w:type="spellStart"/>
+      <w:r>
+        <w:rPr>
+          <w:rFonts w:ascii="Calisto MT" w:hAnsi="Calisto MT"/>
+          <w:lang w:val="en-US"/>
+        </w:rPr>
+        <w:t>sEMG</w:t>
+      </w:r>
+      <w:proofErr w:type="spellEnd"/>
+      <w:r>
+        <w:rPr>
+          <w:rFonts w:ascii="Calisto MT" w:hAnsi="Calisto MT"/>
+          <w:lang w:val="en-US"/>
+        </w:rPr>
+        <w:t xml:space="preserve"> Signals</w:t>
+      </w:r>
+    </w:p>
+    <w:p>
+      <w:pPr>
+        <w:pStyle w:val="ListParagraph"/>
+        <w:numPr>
+          <w:ilvl w:val="0"/>
+          <w:numId w:val="3"/>
+        </w:numPr>
+        <w:rPr>
+          <w:rFonts w:ascii="Calisto MT" w:hAnsi="Calisto MT"/>
+          <w:lang w:val="en-US"/>
+        </w:rPr>
+      </w:pPr>
+      <w:r>
+        <w:rPr>
+          <w:rFonts w:ascii="Calisto MT" w:hAnsi="Calisto MT"/>
+          <w:lang w:val="en-US"/>
+        </w:rPr>
+        <w:t xml:space="preserve">Muscle </w:t>
+      </w:r>
+      <w:r>
+        <w:rPr>
+          <w:rFonts w:ascii="Calisto MT" w:hAnsi="Calisto MT"/>
+          <w:lang w:val="en-US"/>
+        </w:rPr>
+        <w:t xml:space="preserve">Fatigue Index Estimation on Embedded Wireless Sensor Platforms: A Case Study with BLE and </w:t>
+      </w:r>
+      <w:proofErr w:type="spellStart"/>
+      <w:r>
+        <w:rPr>
+          <w:rFonts w:ascii="Calisto MT" w:hAnsi="Calisto MT"/>
+          <w:lang w:val="en-US"/>
+        </w:rPr>
+        <w:t>sEMG</w:t>
+      </w:r>
+      <w:proofErr w:type="spellEnd"/>
+      <w:r>
+        <w:rPr>
+          <w:rFonts w:ascii="Calisto MT" w:hAnsi="Calisto MT"/>
+          <w:lang w:val="en-US"/>
+        </w:rPr>
+        <w:t xml:space="preserve"> Signals</w:t>
+      </w:r>
+    </w:p>
+    <w:p>
+      <w:pPr>
+        <w:pStyle w:val="ListParagraph"/>
+        <w:numPr>
+          <w:ilvl w:val="0"/>
+          <w:numId w:val="3"/>
+        </w:numPr>
+        <w:rPr>
+          <w:rFonts w:ascii="Calisto MT" w:hAnsi="Calisto MT"/>
+          <w:lang w:val="en-US"/>
+        </w:rPr>
+      </w:pPr>
+      <w:r>
+        <w:rPr>
+          <w:rFonts w:ascii="Calisto MT" w:hAnsi="Calisto MT"/>
+          <w:lang w:val="en-US"/>
+        </w:rPr>
+        <w:t xml:space="preserve">Wireless Transmission and On-Board Processing of </w:t>
+      </w:r>
+      <w:proofErr w:type="spellStart"/>
+      <w:r>
+        <w:rPr>
+          <w:rFonts w:ascii="Calisto MT" w:hAnsi="Calisto MT"/>
+          <w:lang w:val="en-US"/>
+        </w:rPr>
+        <w:t>sEMG</w:t>
+      </w:r>
+      <w:proofErr w:type="spellEnd"/>
+      <w:r>
+        <w:rPr>
+          <w:rFonts w:ascii="Calisto MT" w:hAnsi="Calisto MT"/>
+          <w:lang w:val="en-US"/>
+        </w:rPr>
+        <w:t xml:space="preserve"> Metrics for Muscle Fatigue Analysis</w:t>
+      </w:r>
+    </w:p>
+    <w:p>
+      <w:pPr>
+        <w:pStyle w:val="ListParagraph"/>
+        <w:numPr>
+          <w:ilvl w:val="0"/>
+          <w:numId w:val="3"/>
+        </w:numPr>
+        <w:rPr>
+          <w:rFonts w:ascii="Calisto MT" w:hAnsi="Calisto MT"/>
+          <w:lang w:val="en-US"/>
+        </w:rPr>
+      </w:pPr>
+      <w:r>
+        <w:rPr>
+          <w:rFonts w:ascii="Calisto MT" w:hAnsi="Calisto MT"/>
+          <w:lang w:val="en-US"/>
+        </w:rPr>
+        <w:t xml:space="preserve">Edge Computing on BLE-Enabled Sensors for Real-Time Muscle Fatigue Monitoring via </w:t>
+      </w:r>
+      <w:proofErr w:type="spellStart"/>
+      <w:r>
+        <w:rPr>
+          <w:rFonts w:ascii="Calisto MT" w:hAnsi="Calisto MT"/>
+          <w:lang w:val="en-US"/>
+        </w:rPr>
+        <w:t>sEMG</w:t>
+      </w:r>
+      <w:proofErr w:type="spellEnd"/>
+      <w:r>
+        <w:rPr>
+          <w:rFonts w:ascii="Calisto MT" w:hAnsi="Calisto MT"/>
+          <w:lang w:val="en-US"/>
+        </w:rPr>
+        <w:t xml:space="preserve"> Signals</w:t>
+      </w:r>
+    </w:p>
+    <w:p>
+      <w:pPr>
+        <w:pStyle w:val="ListParagraph"/>
+        <w:numPr>
+          <w:ilvl w:val="0"/>
+          <w:numId w:val="3"/>
+        </w:numPr>
+        <w:rPr>
+          <w:rFonts w:ascii="Calisto MT" w:hAnsi="Calisto MT"/>
+          <w:lang w:val="en-US"/>
+        </w:rPr>
+      </w:pPr>
+      <w:r>
+        <w:rPr>
+          <w:rFonts w:ascii="Calisto MT" w:hAnsi="Calisto MT"/>
+          <w:lang w:val="en-US"/>
+        </w:rPr>
+        <w:t xml:space="preserve">Optimizing Wireless </w:t>
+      </w:r>
+      <w:proofErr w:type="spellStart"/>
+      <w:r>
+        <w:rPr>
+          <w:rFonts w:ascii="Calisto MT" w:hAnsi="Calisto MT"/>
+          <w:lang w:val="en-US"/>
+        </w:rPr>
+        <w:t>sEMG</w:t>
+      </w:r>
+      <w:proofErr w:type="spellEnd"/>
+      <w:r>
+        <w:rPr>
+          <w:rFonts w:ascii="Calisto MT" w:hAnsi="Calisto MT"/>
+          <w:lang w:val="en-US"/>
+        </w:rPr>
+        <w:t xml:space="preserve"> Sensor Networks for Real-Time Muscle Fatigue Assessment and Feedback</w:t>
+      </w:r>
+    </w:p>
+    <w:p>
+      <w:pPr>
+        <w:pStyle w:val="ListParagraph"/>
+        <w:numPr>
+          <w:ilvl w:val="0"/>
+          <w:numId w:val="3"/>
+        </w:numPr>
+        <w:rPr>
+          <w:rFonts w:ascii="Calisto MT" w:hAnsi="Calisto MT"/>
+          <w:lang w:val="en-US"/>
+        </w:rPr>
+      </w:pPr>
+      <w:r>
+        <w:rPr>
+          <w:rFonts w:ascii="Calisto MT" w:hAnsi="Calisto MT"/>
+          <w:lang w:val="en-US"/>
+        </w:rPr>
+        <w:t>BLE-Based Wireless Sensor Platform for In-Situ Muscle Fatigue Monitoring Using Regression Models</w:t>
+      </w:r>
+    </w:p>
+    <w:p>
+      <w:pPr>
+        <w:pStyle w:val="ListParagraph"/>
+        <w:numPr>
+          <w:ilvl w:val="0"/>
+          <w:numId w:val="3"/>
+        </w:numPr>
+        <w:rPr>
+          <w:rFonts w:ascii="Calisto MT" w:hAnsi="Calisto MT"/>
+          <w:lang w:val="en-US"/>
+        </w:rPr>
+      </w:pPr>
+      <w:r>
+        <w:rPr>
+          <w:rFonts w:ascii="Calisto MT" w:hAnsi="Calisto MT"/>
+          <w:lang w:val="en-US"/>
+        </w:rPr>
+        <w:t xml:space="preserve">Towards Autonomous Muscle Fatigue Monitoring: Embedded </w:t>
+      </w:r>
+      <w:proofErr w:type="spellStart"/>
+      <w:r>
+        <w:rPr>
+          <w:rFonts w:ascii="Calisto MT" w:hAnsi="Calisto MT"/>
+          <w:lang w:val="en-US"/>
+        </w:rPr>
+        <w:t>sEMG</w:t>
+      </w:r>
+      <w:proofErr w:type="spellEnd"/>
+      <w:r>
+        <w:rPr>
+          <w:rFonts w:ascii="Calisto MT" w:hAnsi="Calisto MT"/>
+          <w:lang w:val="en-US"/>
+        </w:rPr>
+        <w:t xml:space="preserve"> Metric Processing and Wireless Transmission</w:t>
+      </w:r>
+    </w:p>
+    <w:p>
+      <w:pPr>
+        <w:pStyle w:val="ListParagraph"/>
+        <w:numPr>
+          <w:ilvl w:val="0"/>
+          <w:numId w:val="3"/>
+        </w:numPr>
+        <w:rPr>
+          <w:rFonts w:ascii="Calisto MT" w:hAnsi="Calisto MT"/>
+          <w:lang w:val="en-US"/>
+        </w:rPr>
+      </w:pPr>
+      <w:r>
+        <w:rPr>
+          <w:rFonts w:ascii="Calisto MT" w:hAnsi="Calisto MT"/>
+          <w:lang w:val="en-US"/>
+        </w:rPr>
+        <w:t>Wireless Sensor Networks in Muscle Fatigue Analysis: A BLE-Based Approach with On-Device Processing</w:t>
+      </w:r>
+    </w:p>
+    <w:p>
+      <w:pPr>
+        <w:pStyle w:val="ListParagraph"/>
+        <w:numPr>
+          <w:ilvl w:val="0"/>
+          <w:numId w:val="3"/>
+        </w:numPr>
+        <w:rPr>
+          <w:rFonts w:ascii="Calisto MT" w:hAnsi="Calisto MT"/>
+          <w:lang w:val="en-US"/>
+        </w:rPr>
+      </w:pPr>
+      <w:r>
+        <w:rPr>
+          <w:rFonts w:ascii="Calisto MT" w:hAnsi="Calisto MT"/>
+          <w:lang w:val="en-US"/>
+        </w:rPr>
+        <w:t xml:space="preserve">Smart Wireless Sensors for Real-Time </w:t>
+      </w:r>
+      <w:proofErr w:type="spellStart"/>
+      <w:r>
+        <w:rPr>
+          <w:rFonts w:ascii="Calisto MT" w:hAnsi="Calisto MT"/>
+          <w:lang w:val="en-US"/>
+        </w:rPr>
+        <w:t>sEMG</w:t>
+      </w:r>
+      <w:proofErr w:type="spellEnd"/>
+      <w:r>
+        <w:rPr>
+          <w:rFonts w:ascii="Calisto MT" w:hAnsi="Calisto MT"/>
+          <w:lang w:val="en-US"/>
+        </w:rPr>
+        <w:t xml:space="preserve"> Data Acquisition and Muscle Fatigue Prediction</w:t>
+      </w:r>
+    </w:p>
+    <w:p>
+      <w:pPr>
+        <w:pStyle w:val="ListParagraph"/>
+        <w:ind w:left="360"/>
+        <w:jc w:val="both"/>
+        <w:rPr>
+          <w:rFonts w:ascii="Calisto MT" w:hAnsi="Calisto MT"/>
+          <w:lang w:val="en-US"/>
+        </w:rPr>
+      </w:pPr>
+    </w:p>
+    <w:p>
+      <w:pPr>
+        <w:pStyle w:val="ListParagraph"/>
+        <w:ind w:left="360"/>
+        <w:jc w:val="both"/>
+        <w:rPr>
+          <w:rFonts w:ascii="Calisto MT" w:hAnsi="Calisto MT"/>
+          <w:lang w:val="en-US"/>
+        </w:rPr>
+      </w:pPr>
+      <w:r>
+        <w:rPr>
+          <w:rFonts w:ascii="Calisto MT" w:hAnsi="Calisto MT"/>
+          <w:lang w:val="en-US"/>
+        </w:rPr>
+        <w:t>(a bit less about wireless now:)</w:t>
+      </w:r>
+    </w:p>
+    <w:p>
+      <w:pPr>
+        <w:pStyle w:val="ListParagraph"/>
+        <w:ind w:left="360"/>
+        <w:rPr>
+          <w:rFonts w:ascii="Calisto MT" w:hAnsi="Calisto MT"/>
+          <w:lang w:val="en-US"/>
+        </w:rPr>
+      </w:pPr>
+    </w:p>
+    <w:p>
+      <w:pPr>
+        <w:pStyle w:val="ListParagraph"/>
+        <w:numPr>
+          <w:ilvl w:val="0"/>
+          <w:numId w:val="3"/>
+        </w:numPr>
+        <w:jc w:val="both"/>
+        <w:rPr>
+          <w:rFonts w:ascii="Calisto MT" w:hAnsi="Calisto MT" w:cs="Arial"/>
+          <w:color w:val="000000"/>
+          <w:lang w:val="en-US"/>
+        </w:rPr>
+      </w:pPr>
+      <w:r>
+        <w:rPr>
+          <w:rFonts w:ascii="Calisto MT" w:hAnsi="Calisto MT" w:cs="Arial"/>
+          <w:color w:val="000000"/>
+          <w:lang w:val="en-US"/>
+        </w:rPr>
+        <w:t xml:space="preserve">Real-Time Muscle Fatigue Monitoring Using </w:t>
+      </w:r>
+      <w:proofErr w:type="spellStart"/>
+      <w:r>
+        <w:rPr>
+          <w:rFonts w:ascii="Calisto MT" w:hAnsi="Calisto MT" w:cs="Arial"/>
+          <w:color w:val="000000"/>
+          <w:lang w:val="en-US"/>
+        </w:rPr>
+        <w:t>sEMG</w:t>
+      </w:r>
+      <w:proofErr w:type="spellEnd"/>
+      <w:r>
+        <w:rPr>
+          <w:rFonts w:ascii="Calisto MT" w:hAnsi="Calisto MT" w:cs="Arial"/>
+          <w:color w:val="000000"/>
+          <w:lang w:val="en-US"/>
+        </w:rPr>
+        <w:t xml:space="preserve"> Metrics and BLE-Enabled Embedded Systems</w:t>
+      </w:r>
+    </w:p>
+    <w:p>
+      <w:pPr>
+        <w:pStyle w:val="ListParagraph"/>
+        <w:numPr>
+          <w:ilvl w:val="0"/>
+          <w:numId w:val="3"/>
+        </w:numPr>
+        <w:jc w:val="both"/>
+        <w:rPr>
+          <w:rFonts w:ascii="Calisto MT" w:hAnsi="Calisto MT" w:cs="Arial"/>
+          <w:color w:val="000000"/>
+          <w:highlight w:val="green"/>
+          <w:lang w:val="en-US"/>
+        </w:rPr>
+      </w:pPr>
+      <w:r>
+        <w:rPr>
+          <w:rFonts w:ascii="Calisto MT" w:hAnsi="Calisto MT" w:cs="Arial"/>
+          <w:color w:val="000000"/>
+          <w:highlight w:val="green"/>
+          <w:lang w:val="en-US"/>
+        </w:rPr>
+        <w:t xml:space="preserve">Edge Processing of </w:t>
+      </w:r>
+      <w:proofErr w:type="spellStart"/>
+      <w:r>
+        <w:rPr>
+          <w:rFonts w:ascii="Calisto MT" w:hAnsi="Calisto MT" w:cs="Arial"/>
+          <w:color w:val="000000"/>
+          <w:highlight w:val="green"/>
+          <w:lang w:val="en-US"/>
+        </w:rPr>
+        <w:t>sEMG</w:t>
+      </w:r>
+      <w:proofErr w:type="spellEnd"/>
+      <w:r>
+        <w:rPr>
+          <w:rFonts w:ascii="Calisto MT" w:hAnsi="Calisto MT" w:cs="Arial"/>
+          <w:color w:val="000000"/>
+          <w:highlight w:val="green"/>
+          <w:lang w:val="en-US"/>
+        </w:rPr>
+        <w:t xml:space="preserve"> Metrics for Muscle Fatigue Assessment with Wireless Data Transmission</w:t>
+      </w:r>
+    </w:p>
+    <w:p>
+      <w:pPr>
+        <w:pStyle w:val="ListParagraph"/>
+        <w:numPr>
+          <w:ilvl w:val="0"/>
+          <w:numId w:val="3"/>
+        </w:numPr>
+        <w:jc w:val="both"/>
+        <w:rPr>
+          <w:rFonts w:ascii="Calisto MT" w:hAnsi="Calisto MT" w:cs="Arial"/>
+          <w:color w:val="000000"/>
+          <w:highlight w:val="green"/>
+          <w:lang w:val="en-US"/>
+        </w:rPr>
+      </w:pPr>
+      <w:r>
+        <w:rPr>
+          <w:rFonts w:ascii="Calisto MT" w:hAnsi="Calisto MT" w:cs="Arial"/>
+          <w:color w:val="000000"/>
+          <w:highlight w:val="green"/>
+          <w:lang w:val="en-US"/>
+        </w:rPr>
+        <w:t xml:space="preserve">Muscle </w:t>
+      </w:r>
+      <w:r>
+        <w:rPr>
+          <w:rFonts w:ascii="Calisto MT" w:hAnsi="Calisto MT" w:cs="Arial"/>
+          <w:color w:val="000000"/>
+          <w:highlight w:val="green"/>
+          <w:lang w:val="en-US"/>
+        </w:rPr>
+        <w:t xml:space="preserve">Fatigue Index Estimation from </w:t>
+      </w:r>
+      <w:proofErr w:type="spellStart"/>
+      <w:r>
+        <w:rPr>
+          <w:rFonts w:ascii="Calisto MT" w:hAnsi="Calisto MT" w:cs="Arial"/>
+          <w:color w:val="000000"/>
+          <w:highlight w:val="green"/>
+          <w:lang w:val="en-US"/>
+        </w:rPr>
+        <w:t>sEMG</w:t>
+      </w:r>
+      <w:proofErr w:type="spellEnd"/>
+      <w:r>
+        <w:rPr>
+          <w:rFonts w:ascii="Calisto MT" w:hAnsi="Calisto MT" w:cs="Arial"/>
+          <w:color w:val="000000"/>
+          <w:highlight w:val="green"/>
+          <w:lang w:val="en-US"/>
+        </w:rPr>
+        <w:t xml:space="preserve"> Signals: A Hybrid Approach Combining Embedded Processing and Wireless Communication</w:t>
+      </w:r>
+    </w:p>
+    <w:p>
+      <w:pPr>
+        <w:pStyle w:val="ListParagraph"/>
+        <w:numPr>
+          <w:ilvl w:val="0"/>
+          <w:numId w:val="3"/>
+        </w:numPr>
+        <w:jc w:val="both"/>
+        <w:rPr>
+          <w:rFonts w:ascii="Calisto MT" w:hAnsi="Calisto MT" w:cs="Arial"/>
+          <w:color w:val="000000"/>
+          <w:lang w:val="en-US"/>
+        </w:rPr>
+      </w:pPr>
+      <w:r>
+        <w:rPr>
+          <w:rFonts w:ascii="Calisto MT" w:hAnsi="Calisto MT" w:cs="Arial"/>
+          <w:color w:val="000000"/>
+          <w:lang w:val="en-US"/>
+        </w:rPr>
+        <w:t xml:space="preserve">On-Device Processing and Regression Modeling for Muscle Fatigue Analysis via </w:t>
+      </w:r>
+      <w:proofErr w:type="spellStart"/>
+      <w:r>
+        <w:rPr>
+          <w:rFonts w:ascii="Calisto MT" w:hAnsi="Calisto MT" w:cs="Arial"/>
+          <w:color w:val="000000"/>
+          <w:lang w:val="en-US"/>
+        </w:rPr>
+        <w:t>sEMG</w:t>
+      </w:r>
+      <w:proofErr w:type="spellEnd"/>
+      <w:r>
+        <w:rPr>
+          <w:rFonts w:ascii="Calisto MT" w:hAnsi="Calisto MT" w:cs="Arial"/>
+          <w:color w:val="000000"/>
+          <w:lang w:val="en-US"/>
+        </w:rPr>
+        <w:t xml:space="preserve"> Signals</w:t>
+      </w:r>
+    </w:p>
+    <w:p>
+      <w:pPr>
+        <w:pStyle w:val="ListParagraph"/>
+        <w:numPr>
+          <w:ilvl w:val="0"/>
+          <w:numId w:val="3"/>
+        </w:numPr>
+        <w:jc w:val="both"/>
+        <w:rPr>
+          <w:rFonts w:ascii="Calisto MT" w:hAnsi="Calisto MT" w:cs="Arial"/>
+          <w:color w:val="000000"/>
+          <w:lang w:val="en-US"/>
+        </w:rPr>
+      </w:pPr>
+      <w:proofErr w:type="spellStart"/>
+      <w:r>
+        <w:rPr>
+          <w:rFonts w:ascii="Calisto MT" w:hAnsi="Calisto MT" w:cs="Arial"/>
+          <w:color w:val="000000"/>
+          <w:lang w:val="en-US"/>
+        </w:rPr>
+        <w:t>sEMG</w:t>
+      </w:r>
+      <w:proofErr w:type="spellEnd"/>
+      <w:r>
+        <w:rPr>
+          <w:rFonts w:ascii="Calisto MT" w:hAnsi="Calisto MT" w:cs="Arial"/>
+          <w:color w:val="000000"/>
+          <w:lang w:val="en-US"/>
+        </w:rPr>
+        <w:t>-Based Muscle Fatigue Monitoring with Integrated Edge Computation and BLE Communication</w:t>
+      </w:r>
+    </w:p>
+    <w:p>
+      <w:pPr>
+        <w:jc w:val="both"/>
+        <w:rPr>
+          <w:rFonts w:ascii="Calisto MT" w:hAnsi="Calisto MT" w:cs="Arial"/>
+          <w:b/>
+          <w:bCs/>
           <w:color w:val="000000"/>
           <w:sz w:val="36"/>
           <w:szCs w:val="36"/>
           <w:lang w:val="en-US"/>
         </w:rPr>
-        <w:t xml:space="preserve">Possible Titles </w:t>
-      </w:r>
-      <w:r>
-        <w:rPr>
-          <w:rFonts w:ascii="Arial" w:hAnsi="Arial" w:cs="Arial"/>
+      </w:pPr>
+      <w:r>
+        <w:rPr>
+          <w:rFonts w:ascii="Calisto MT" w:hAnsi="Calisto MT" w:cs="Arial"/>
           <w:b/>
           <w:bCs/>
           <w:color w:val="000000"/>
@@ -32,152 +1015,48 @@
           <w:szCs w:val="36"/>
           <w:lang w:val="en-US"/>
         </w:rPr>
-        <w:br/>
-      </w:r>
-    </w:p>
-    <w:p>
-      <w:pPr>
-        <w:rPr>
-          <w:rFonts w:ascii="Arial" w:hAnsi="Arial" w:cs="Arial"/>
-          <w:color w:val="000000"/>
-          <w:lang w:val="en-US"/>
-        </w:rPr>
-      </w:pPr>
-      <w:r>
-        <w:rPr>
-          <w:rFonts w:ascii="Arial" w:hAnsi="Arial" w:cs="Arial"/>
-          <w:color w:val="000000"/>
-          <w:lang w:val="en-US"/>
-        </w:rPr>
-        <w:t xml:space="preserve">Developing a Novel Fatigue Index for Wireless </w:t>
-      </w:r>
-      <w:proofErr w:type="spellStart"/>
-      <w:r>
-        <w:rPr>
-          <w:rFonts w:ascii="Arial" w:hAnsi="Arial" w:cs="Arial"/>
-          <w:color w:val="000000"/>
-          <w:lang w:val="en-US"/>
-        </w:rPr>
-        <w:t>sEMG</w:t>
-      </w:r>
-      <w:proofErr w:type="spellEnd"/>
-      <w:r>
-        <w:rPr>
-          <w:rFonts w:ascii="Arial" w:hAnsi="Arial" w:cs="Arial"/>
-          <w:color w:val="000000"/>
-          <w:lang w:val="en-US"/>
-        </w:rPr>
-        <w:t xml:space="preserve"> Networks: Metrics and Regression Models for Real-Time Muscle Fatigue Monitoring</w:t>
-      </w:r>
-    </w:p>
-    <w:p>
-      <w:pPr>
-        <w:rPr>
-          <w:rFonts w:ascii="Arial" w:hAnsi="Arial" w:cs="Arial"/>
-          <w:color w:val="000000"/>
-          <w:lang w:val="en-US"/>
-        </w:rPr>
-      </w:pPr>
-      <w:r>
-        <w:rPr>
-          <w:rFonts w:ascii="Arial" w:hAnsi="Arial" w:cs="Arial"/>
-          <w:color w:val="000000"/>
-          <w:lang w:val="en-US"/>
-        </w:rPr>
-        <w:t xml:space="preserve">A Novel Fatigue Index for IoT-Enabled Wireless </w:t>
-      </w:r>
-      <w:proofErr w:type="spellStart"/>
-      <w:r>
-        <w:rPr>
-          <w:rFonts w:ascii="Arial" w:hAnsi="Arial" w:cs="Arial"/>
-          <w:color w:val="000000"/>
-          <w:lang w:val="en-US"/>
-        </w:rPr>
-        <w:t>sEMG</w:t>
-      </w:r>
-      <w:proofErr w:type="spellEnd"/>
-      <w:r>
-        <w:rPr>
-          <w:rFonts w:ascii="Arial" w:hAnsi="Arial" w:cs="Arial"/>
-          <w:color w:val="000000"/>
-          <w:lang w:val="en-US"/>
-        </w:rPr>
-        <w:t xml:space="preserve"> Networks: Signal Processing and BLE-Based Real-Time Monitoring for Health Applications</w:t>
-      </w:r>
-    </w:p>
-    <w:p>
-      <w:pPr>
-        <w:rPr>
-          <w:rFonts w:ascii="Arial" w:hAnsi="Arial" w:cs="Arial"/>
-          <w:color w:val="000000"/>
-          <w:lang w:val="en-US"/>
-        </w:rPr>
-      </w:pPr>
-      <w:r>
-        <w:rPr>
-          <w:rFonts w:ascii="Arial" w:hAnsi="Arial" w:cs="Arial"/>
-          <w:color w:val="000000"/>
-          <w:lang w:val="en-US"/>
-        </w:rPr>
-        <w:t xml:space="preserve">IoT-Driven Fatigue Analysis: A BLE-Enabled Wireless </w:t>
-      </w:r>
-      <w:proofErr w:type="spellStart"/>
-      <w:r>
-        <w:rPr>
-          <w:rFonts w:ascii="Arial" w:hAnsi="Arial" w:cs="Arial"/>
-          <w:color w:val="000000"/>
-          <w:lang w:val="en-US"/>
-        </w:rPr>
-        <w:t>sEMG</w:t>
-      </w:r>
-      <w:proofErr w:type="spellEnd"/>
-      <w:r>
-        <w:rPr>
-          <w:rFonts w:ascii="Arial" w:hAnsi="Arial" w:cs="Arial"/>
-          <w:color w:val="000000"/>
-          <w:lang w:val="en-US"/>
-        </w:rPr>
-        <w:t xml:space="preserve"> System with Advanced Metrics and Machine Learning Models</w:t>
-      </w:r>
-    </w:p>
-    <w:p>
-      <w:pPr>
-        <w:rPr>
-          <w:rFonts w:ascii="Arial" w:hAnsi="Arial" w:cs="Arial"/>
-          <w:color w:val="000000"/>
-          <w:lang w:val="en-US"/>
-        </w:rPr>
-      </w:pPr>
-    </w:p>
-    <w:p>
-      <w:pPr>
-        <w:rPr>
-          <w:rFonts w:ascii="Arial" w:hAnsi="Arial" w:cs="Arial"/>
-          <w:b/>
-          <w:bCs/>
-          <w:color w:val="000000"/>
-          <w:sz w:val="36"/>
-          <w:szCs w:val="36"/>
-          <w:lang w:val="en-US"/>
-        </w:rPr>
-      </w:pPr>
-      <w:r>
-        <w:rPr>
-          <w:rFonts w:ascii="Arial" w:hAnsi="Arial" w:cs="Arial"/>
-          <w:b/>
-          <w:bCs/>
-          <w:color w:val="000000"/>
-          <w:sz w:val="36"/>
-          <w:szCs w:val="36"/>
-          <w:lang w:val="en-US"/>
-        </w:rPr>
+        <w:br w:type="page"/>
+      </w:r>
+    </w:p>
+    <w:p>
+      <w:pPr>
+        <w:pStyle w:val="Heading1"/>
+        <w:jc w:val="both"/>
+        <w:rPr>
+          <w:rFonts w:ascii="Calisto MT" w:hAnsi="Calisto MT"/>
+          <w:lang w:val="en-US"/>
+        </w:rPr>
+      </w:pPr>
+      <w:r>
+        <w:rPr>
+          <w:rFonts w:ascii="Calisto MT" w:hAnsi="Calisto MT"/>
+          <w:lang w:val="en-US"/>
+        </w:rPr>
+        <w:lastRenderedPageBreak/>
         <w:t>Possible Abstracts</w:t>
       </w:r>
-    </w:p>
-    <w:p>
-      <w:pPr>
-        <w:rPr>
-          <w:rFonts w:ascii="Arial" w:hAnsi="Arial" w:cs="Arial"/>
+      <w:r>
+        <w:rPr>
+          <w:rFonts w:ascii="Calisto MT" w:hAnsi="Calisto MT"/>
+          <w:lang w:val="en-US"/>
+        </w:rPr>
+        <w:t xml:space="preserve"> </w:t>
+      </w:r>
+      <w:proofErr w:type="spellStart"/>
+      <w:r>
+        <w:rPr>
+          <w:rFonts w:ascii="Calisto MT" w:hAnsi="Calisto MT"/>
+          <w:lang w:val="en-US"/>
+        </w:rPr>
+        <w:t>Mhtsis</w:t>
+      </w:r>
+      <w:proofErr w:type="spellEnd"/>
+    </w:p>
+    <w:p>
+      <w:pPr>
+        <w:jc w:val="both"/>
+        <w:rPr>
+          <w:rFonts w:ascii="Calisto MT" w:hAnsi="Calisto MT" w:cs="Arial"/>
           <w:color w:val="000000"/>
           <w:lang w:val="en-US"/>
         </w:rPr>
@@ -190,15 +1069,16 @@
           <w:ilvl w:val="0"/>
           <w:numId w:val="1"/>
         </w:numPr>
-        <w:rPr>
-          <w:rFonts w:ascii="Arial" w:hAnsi="Arial" w:cs="Arial"/>
-          <w:color w:val="000000"/>
-          <w:lang w:val="en-US"/>
-        </w:rPr>
-      </w:pPr>
-      <w:r>
-        <w:rPr>
-          <w:rFonts w:ascii="Arial" w:hAnsi="Arial" w:cs="Arial"/>
+        <w:jc w:val="both"/>
+        <w:rPr>
+          <w:rFonts w:ascii="Calisto MT" w:hAnsi="Calisto MT" w:cs="Arial"/>
+          <w:color w:val="000000"/>
+          <w:lang w:val="en-US"/>
+        </w:rPr>
+      </w:pPr>
+      <w:r>
+        <w:rPr>
+          <w:rFonts w:ascii="Calisto MT" w:hAnsi="Calisto MT" w:cs="Arial"/>
           <w:color w:val="000000"/>
           <w:lang w:val="en-US"/>
         </w:rPr>
@@ -207,16 +1087,16 @@
       <w:proofErr w:type="spellStart"/>
       <w:r>
         <w:rPr>
-          <w:rFonts w:ascii="Arial" w:hAnsi="Arial" w:cs="Arial"/>
-          <w:color w:val="000000"/>
-          <w:lang w:val="en-US"/>
-        </w:rPr>
-        <w:t>sEMG</w:t>
-      </w:r>
-      <w:proofErr w:type="spellEnd"/>
-      <w:r>
-        <w:rPr>
-          <w:rFonts w:ascii="Arial" w:hAnsi="Arial" w:cs="Arial"/>
+          <w:rFonts w:ascii="Calisto MT" w:hAnsi="Calisto MT" w:cs="Arial"/>
+          <w:color w:val="000000"/>
+          <w:lang w:val="en-US"/>
+        </w:rPr>
+        <w:t>sEMG</w:t>
+      </w:r>
+      <w:proofErr w:type="spellEnd"/>
+      <w:r>
+        <w:rPr>
+          <w:rFonts w:ascii="Calisto MT" w:hAnsi="Calisto MT" w:cs="Arial"/>
           <w:color w:val="000000"/>
           <w:lang w:val="en-US"/>
         </w:rPr>
@@ -225,16 +1105,16 @@
       <w:proofErr w:type="spellStart"/>
       <w:r>
         <w:rPr>
-          <w:rFonts w:ascii="Arial" w:hAnsi="Arial" w:cs="Arial"/>
-          <w:color w:val="000000"/>
-          <w:lang w:val="en-US"/>
-        </w:rPr>
-        <w:t>sEMG</w:t>
-      </w:r>
-      <w:proofErr w:type="spellEnd"/>
-      <w:r>
-        <w:rPr>
-          <w:rFonts w:ascii="Arial" w:hAnsi="Arial" w:cs="Arial"/>
+          <w:rFonts w:ascii="Calisto MT" w:hAnsi="Calisto MT" w:cs="Arial"/>
+          <w:color w:val="000000"/>
+          <w:lang w:val="en-US"/>
+        </w:rPr>
+        <w:t>sEMG</w:t>
+      </w:r>
+      <w:proofErr w:type="spellEnd"/>
+      <w:r>
+        <w:rPr>
+          <w:rFonts w:ascii="Calisto MT" w:hAnsi="Calisto MT" w:cs="Arial"/>
           <w:color w:val="000000"/>
           <w:lang w:val="en-US"/>
         </w:rPr>
@@ -242,7 +1122,7 @@
       </w:r>
       <w:r>
         <w:rPr>
-          <w:rFonts w:ascii="Arial" w:hAnsi="Arial" w:cs="Arial"/>
+          <w:rFonts w:ascii="Calisto MT" w:hAnsi="Calisto MT" w:cs="Arial"/>
           <w:color w:val="000000"/>
           <w:lang w:val="en-US"/>
         </w:rPr>
@@ -250,7 +1130,7 @@
       </w:r>
       <w:r>
         <w:rPr>
-          <w:rFonts w:ascii="Arial" w:hAnsi="Arial" w:cs="Arial"/>
+          <w:rFonts w:ascii="Calisto MT" w:hAnsi="Calisto MT" w:cs="Arial"/>
           <w:color w:val="000000"/>
           <w:lang w:val="en-US"/>
         </w:rPr>
@@ -258,7 +1138,7 @@
       </w:r>
       <w:r>
         <w:rPr>
-          <w:rFonts w:ascii="Arial" w:hAnsi="Arial" w:cs="Arial"/>
+          <w:rFonts w:ascii="Calisto MT" w:hAnsi="Calisto MT" w:cs="Arial"/>
           <w:color w:val="000000"/>
           <w:lang w:val="en-US"/>
         </w:rPr>
@@ -267,16 +1147,16 @@
       <w:proofErr w:type="spellStart"/>
       <w:r>
         <w:rPr>
-          <w:rFonts w:ascii="Arial" w:hAnsi="Arial" w:cs="Arial"/>
-          <w:color w:val="000000"/>
-          <w:lang w:val="en-US"/>
-        </w:rPr>
-        <w:t>sEMG</w:t>
-      </w:r>
-      <w:proofErr w:type="spellEnd"/>
-      <w:r>
-        <w:rPr>
-          <w:rFonts w:ascii="Arial" w:hAnsi="Arial" w:cs="Arial"/>
+          <w:rFonts w:ascii="Calisto MT" w:hAnsi="Calisto MT" w:cs="Arial"/>
+          <w:color w:val="000000"/>
+          <w:lang w:val="en-US"/>
+        </w:rPr>
+        <w:t>sEMG</w:t>
+      </w:r>
+      <w:proofErr w:type="spellEnd"/>
+      <w:r>
+        <w:rPr>
+          <w:rFonts w:ascii="Calisto MT" w:hAnsi="Calisto MT" w:cs="Arial"/>
           <w:color w:val="000000"/>
           <w:lang w:val="en-US"/>
         </w:rPr>
@@ -285,8 +1165,10 @@
     </w:p>
     <w:p>
       <w:pPr>
-        <w:rPr>
-          <w:rFonts w:ascii="Arial" w:hAnsi="Arial" w:cs="Arial"/>
+        <w:pStyle w:val="ListParagraph"/>
+        <w:jc w:val="both"/>
+        <w:rPr>
+          <w:rFonts w:ascii="Calisto MT" w:hAnsi="Calisto MT" w:cs="Arial"/>
           <w:color w:val="000000"/>
           <w:lang w:val="en-US"/>
         </w:rPr>
@@ -299,15 +1181,16 @@
           <w:ilvl w:val="0"/>
           <w:numId w:val="1"/>
         </w:numPr>
-        <w:rPr>
-          <w:rFonts w:ascii="Arial" w:hAnsi="Arial" w:cs="Arial"/>
-          <w:color w:val="000000"/>
-          <w:lang w:val="en-US"/>
-        </w:rPr>
-      </w:pPr>
-      <w:r>
-        <w:rPr>
-          <w:rFonts w:ascii="Arial" w:hAnsi="Arial" w:cs="Arial"/>
+        <w:jc w:val="both"/>
+        <w:rPr>
+          <w:rFonts w:ascii="Calisto MT" w:hAnsi="Calisto MT" w:cs="Arial"/>
+          <w:color w:val="000000"/>
+          <w:lang w:val="en-US"/>
+        </w:rPr>
+      </w:pPr>
+      <w:r>
+        <w:rPr>
+          <w:rFonts w:ascii="Calisto MT" w:hAnsi="Calisto MT" w:cs="Arial"/>
           <w:color w:val="000000"/>
           <w:lang w:val="en-US"/>
         </w:rPr>
@@ -316,16 +1199,16 @@
       <w:proofErr w:type="spellStart"/>
       <w:r>
         <w:rPr>
-          <w:rFonts w:ascii="Arial" w:hAnsi="Arial" w:cs="Arial"/>
-          <w:color w:val="000000"/>
-          <w:lang w:val="en-US"/>
-        </w:rPr>
-        <w:t>sEMG</w:t>
-      </w:r>
-      <w:proofErr w:type="spellEnd"/>
-      <w:r>
-        <w:rPr>
-          <w:rFonts w:ascii="Arial" w:hAnsi="Arial" w:cs="Arial"/>
+          <w:rFonts w:ascii="Calisto MT" w:hAnsi="Calisto MT" w:cs="Arial"/>
+          <w:color w:val="000000"/>
+          <w:lang w:val="en-US"/>
+        </w:rPr>
+        <w:t>sEMG</w:t>
+      </w:r>
+      <w:proofErr w:type="spellEnd"/>
+      <w:r>
+        <w:rPr>
+          <w:rFonts w:ascii="Calisto MT" w:hAnsi="Calisto MT" w:cs="Arial"/>
           <w:color w:val="000000"/>
           <w:lang w:val="en-US"/>
         </w:rPr>
@@ -335,8 +1218,9 @@
     <w:p>
       <w:pPr>
         <w:pStyle w:val="ListParagraph"/>
-        <w:rPr>
-          <w:rFonts w:ascii="Arial" w:hAnsi="Arial" w:cs="Arial"/>
+        <w:jc w:val="both"/>
+        <w:rPr>
+          <w:rFonts w:ascii="Calisto MT" w:hAnsi="Calisto MT" w:cs="Arial"/>
           <w:color w:val="000000"/>
           <w:lang w:val="en-US"/>
         </w:rPr>
@@ -349,60 +1233,61 @@
           <w:ilvl w:val="0"/>
           <w:numId w:val="1"/>
         </w:numPr>
-        <w:rPr>
-          <w:rFonts w:ascii="Arial" w:hAnsi="Arial" w:cs="Arial"/>
-          <w:color w:val="000000"/>
-          <w:lang w:val="en-US"/>
-        </w:rPr>
-      </w:pPr>
-      <w:r>
-        <w:rPr>
-          <w:rFonts w:ascii="Arial" w:hAnsi="Arial" w:cs="Arial"/>
-          <w:color w:val="000000"/>
-          <w:lang w:val="en-US"/>
-        </w:rPr>
-        <w:t>Muscle fatigue monitoring has gained critical importance in health and sports applications. This study introduces an IoT-enabled system leveraging Bluetooth Low Energy (BLE) for real-time surface electromyography (</w:t>
-      </w:r>
-      <w:proofErr w:type="spellStart"/>
-      <w:r>
-        <w:rPr>
-          <w:rFonts w:ascii="Arial" w:hAnsi="Arial" w:cs="Arial"/>
-          <w:color w:val="000000"/>
-          <w:lang w:val="en-US"/>
-        </w:rPr>
-        <w:t>sEMG</w:t>
-      </w:r>
-      <w:proofErr w:type="spellEnd"/>
-      <w:r>
-        <w:rPr>
-          <w:rFonts w:ascii="Arial" w:hAnsi="Arial" w:cs="Arial"/>
-          <w:color w:val="000000"/>
-          <w:lang w:val="en-US"/>
-        </w:rPr>
-        <w:t xml:space="preserve">) signal acquisition and </w:t>
-      </w:r>
-      <w:r>
-        <w:rPr>
-          <w:rFonts w:ascii="Arial" w:hAnsi="Arial" w:cs="Arial"/>
-          <w:color w:val="000000"/>
-          <w:lang w:val="en-US"/>
-        </w:rPr>
-        <w:lastRenderedPageBreak/>
-        <w:t xml:space="preserve">fatigue assessment. The system employs advanced signal processing techniques, including multifractal and empirical mode decomposition analyses, to extract meaningful fatigue metrics from </w:t>
-      </w:r>
-      <w:proofErr w:type="spellStart"/>
-      <w:r>
-        <w:rPr>
-          <w:rFonts w:ascii="Arial" w:hAnsi="Arial" w:cs="Arial"/>
-          <w:color w:val="000000"/>
-          <w:lang w:val="en-US"/>
-        </w:rPr>
-        <w:t>sEMG</w:t>
-      </w:r>
-      <w:proofErr w:type="spellEnd"/>
-      <w:r>
-        <w:rPr>
-          <w:rFonts w:ascii="Arial" w:hAnsi="Arial" w:cs="Arial"/>
+        <w:jc w:val="both"/>
+        <w:rPr>
+          <w:rFonts w:ascii="Calisto MT" w:hAnsi="Calisto MT" w:cs="Arial"/>
+          <w:color w:val="000000"/>
+          <w:lang w:val="en-US"/>
+        </w:rPr>
+      </w:pPr>
+      <w:r>
+        <w:rPr>
+          <w:rFonts w:ascii="Calisto MT" w:hAnsi="Calisto MT" w:cs="Arial"/>
+          <w:color w:val="000000"/>
+          <w:highlight w:val="green"/>
+          <w:lang w:val="en-US"/>
+        </w:rPr>
+        <w:t>Muscle</w:t>
+      </w:r>
+      <w:r>
+        <w:rPr>
+          <w:rFonts w:ascii="Calisto MT" w:hAnsi="Calisto MT" w:cs="Arial"/>
+          <w:color w:val="000000"/>
+          <w:lang w:val="en-US"/>
+        </w:rPr>
+        <w:t xml:space="preserve"> fatigue monitoring has gained critical importance in health and sports applications. This study introduces an IoT-enabled system leveraging Bluetooth Low Energy (BLE) for real-time surface electromyography (</w:t>
+      </w:r>
+      <w:proofErr w:type="spellStart"/>
+      <w:r>
+        <w:rPr>
+          <w:rFonts w:ascii="Calisto MT" w:hAnsi="Calisto MT" w:cs="Arial"/>
+          <w:color w:val="000000"/>
+          <w:lang w:val="en-US"/>
+        </w:rPr>
+        <w:t>sEMG</w:t>
+      </w:r>
+      <w:proofErr w:type="spellEnd"/>
+      <w:r>
+        <w:rPr>
+          <w:rFonts w:ascii="Calisto MT" w:hAnsi="Calisto MT" w:cs="Arial"/>
+          <w:color w:val="000000"/>
+          <w:lang w:val="en-US"/>
+        </w:rPr>
+        <w:t xml:space="preserve">) signal acquisition and fatigue assessment. The system employs advanced signal processing techniques, including multifractal and empirical mode decomposition analyses, to extract meaningful fatigue metrics from </w:t>
+      </w:r>
+      <w:proofErr w:type="spellStart"/>
+      <w:r>
+        <w:rPr>
+          <w:rFonts w:ascii="Calisto MT" w:hAnsi="Calisto MT" w:cs="Arial"/>
+          <w:color w:val="000000"/>
+          <w:lang w:val="en-US"/>
+        </w:rPr>
+        <w:t>sEMG</w:t>
+      </w:r>
+      <w:proofErr w:type="spellEnd"/>
+      <w:r>
+        <w:rPr>
+          <w:rFonts w:ascii="Calisto MT" w:hAnsi="Calisto MT" w:cs="Arial"/>
           <w:color w:val="000000"/>
           <w:lang w:val="en-US"/>
         </w:rPr>
@@ -412,8 +1297,9 @@
     <w:p>
       <w:pPr>
         <w:pStyle w:val="ListParagraph"/>
-        <w:rPr>
-          <w:rFonts w:ascii="Arial" w:hAnsi="Arial" w:cs="Arial"/>
+        <w:jc w:val="both"/>
+        <w:rPr>
+          <w:rFonts w:ascii="Calisto MT" w:hAnsi="Calisto MT" w:cs="Arial"/>
           <w:color w:val="000000"/>
           <w:lang w:val="en-US"/>
         </w:rPr>
@@ -426,16 +1312,1175 @@
           <w:ilvl w:val="0"/>
           <w:numId w:val="1"/>
         </w:numPr>
-        <w:rPr>
-          <w:rFonts w:ascii="Arial" w:hAnsi="Arial" w:cs="Arial"/>
-          <w:color w:val="000000"/>
-          <w:lang w:val="en-US"/>
-        </w:rPr>
-      </w:pPr>
-      <w:r>
-        <w:rPr>
-          <w:rFonts w:ascii="Arial" w:hAnsi="Arial" w:cs="Arial"/>
-          <w:color w:val="000000"/>
+        <w:jc w:val="both"/>
+        <w:rPr>
+          <w:rFonts w:ascii="Calisto MT" w:hAnsi="Calisto MT" w:cs="Arial"/>
+          <w:color w:val="000000"/>
+          <w:lang w:val="en-US"/>
+        </w:rPr>
+      </w:pPr>
+      <w:r>
+        <w:rPr>
+          <w:rFonts w:ascii="Calisto MT" w:hAnsi="Calisto MT" w:cs="Arial"/>
+          <w:color w:val="000000"/>
+          <w:highlight w:val="green"/>
+          <w:lang w:val="en-US"/>
+        </w:rPr>
+        <w:t>Surface</w:t>
+      </w:r>
+      <w:r>
+        <w:rPr>
+          <w:rFonts w:ascii="Calisto MT" w:hAnsi="Calisto MT" w:cs="Arial"/>
+          <w:color w:val="000000"/>
+          <w:lang w:val="en-US"/>
+        </w:rPr>
+        <w:t xml:space="preserve"> electromyography (</w:t>
+      </w:r>
+      <w:proofErr w:type="spellStart"/>
+      <w:r>
+        <w:rPr>
+          <w:rFonts w:ascii="Calisto MT" w:hAnsi="Calisto MT" w:cs="Arial"/>
+          <w:color w:val="000000"/>
+          <w:lang w:val="en-US"/>
+        </w:rPr>
+        <w:t>sEMG</w:t>
+      </w:r>
+      <w:proofErr w:type="spellEnd"/>
+      <w:r>
+        <w:rPr>
+          <w:rFonts w:ascii="Calisto MT" w:hAnsi="Calisto MT" w:cs="Arial"/>
+          <w:color w:val="000000"/>
+          <w:lang w:val="en-US"/>
+        </w:rPr>
+        <w:t xml:space="preserve">) is a powerful tool for muscle fatigue analysis, yet conventional methods lack the precision needed for real-time applications. This study develops a novel fatigue index using advanced signal processing techniques, including multifractal analysis and empirical mode decomposition, to identify reliable fatigue metrics. Regression models trained on diverse fatigue trends enable adaptive monitoring and quantification of fatigue progression. Integrated with Bluetooth Low Energy (BLE) technology, the system ensures seamless wireless communication and low-power operation. Experiments conducted on isometric contractions validate the index, </w:t>
+      </w:r>
+      <w:r>
+        <w:rPr>
+          <w:rFonts w:ascii="Calisto MT" w:hAnsi="Calisto MT" w:cs="Arial"/>
+          <w:color w:val="000000"/>
+          <w:lang w:val="en-US"/>
+        </w:rPr>
+        <w:lastRenderedPageBreak/>
+        <w:t>highlighting its potential to advance wearable physiological monitoring systems in sports and rehabilitation.</w:t>
+      </w:r>
+    </w:p>
+    <w:p>
+      <w:pPr>
+        <w:pStyle w:val="ListParagraph"/>
+        <w:jc w:val="both"/>
+        <w:rPr>
+          <w:rFonts w:ascii="Calisto MT" w:hAnsi="Calisto MT" w:cs="Arial"/>
+          <w:color w:val="000000"/>
+          <w:lang w:val="en-US"/>
+        </w:rPr>
+      </w:pPr>
+    </w:p>
+    <w:p>
+      <w:pPr>
+        <w:pStyle w:val="Heading1"/>
+        <w:jc w:val="both"/>
+        <w:rPr>
+          <w:rFonts w:ascii="Calisto MT" w:hAnsi="Calisto MT"/>
+          <w:lang w:val="en-US"/>
+        </w:rPr>
+      </w:pPr>
+      <w:r>
+        <w:rPr>
+          <w:rFonts w:ascii="Calisto MT" w:hAnsi="Calisto MT"/>
+          <w:lang w:val="en-US"/>
+        </w:rPr>
+        <w:t xml:space="preserve">Possible </w:t>
+      </w:r>
+      <w:r>
+        <w:rPr>
+          <w:rStyle w:val="Heading1Char"/>
+          <w:rFonts w:ascii="Calisto MT" w:hAnsi="Calisto MT"/>
+        </w:rPr>
+        <w:t>Abstracts</w:t>
+      </w:r>
+      <w:r>
+        <w:rPr>
+          <w:rFonts w:ascii="Calisto MT" w:hAnsi="Calisto MT"/>
+          <w:lang w:val="en-US"/>
+        </w:rPr>
+        <w:t xml:space="preserve"> Jons</w:t>
+      </w:r>
+    </w:p>
+    <w:p>
+      <w:pPr>
+        <w:jc w:val="both"/>
+        <w:rPr>
+          <w:rFonts w:ascii="Calisto MT" w:hAnsi="Calisto MT"/>
+          <w:lang w:val="en-US"/>
+        </w:rPr>
+      </w:pPr>
+      <w:r>
+        <w:rPr>
+          <w:rFonts w:ascii="Calisto MT" w:hAnsi="Calisto MT"/>
+          <w:lang w:val="en-US"/>
+        </w:rPr>
+        <w:t>Abstract 1:</w:t>
+      </w:r>
+    </w:p>
+    <w:p>
+      <w:pPr>
+        <w:jc w:val="both"/>
+        <w:rPr>
+          <w:rFonts w:ascii="Calisto MT" w:hAnsi="Calisto MT"/>
+          <w:lang w:val="en-US"/>
+        </w:rPr>
+      </w:pPr>
+      <w:r>
+        <w:rPr>
+          <w:rFonts w:ascii="Calisto MT" w:hAnsi="Calisto MT"/>
+          <w:lang w:val="en-US"/>
+        </w:rPr>
+        <w:t>Muscle fatigue significantly affects performance in sports, rehabilitation, and daily activities. Surface electromyography (</w:t>
+      </w:r>
+      <w:proofErr w:type="spellStart"/>
+      <w:r>
+        <w:rPr>
+          <w:rFonts w:ascii="Calisto MT" w:hAnsi="Calisto MT"/>
+          <w:lang w:val="en-US"/>
+        </w:rPr>
+        <w:t>sEMG</w:t>
+      </w:r>
+      <w:proofErr w:type="spellEnd"/>
+      <w:r>
+        <w:rPr>
+          <w:rFonts w:ascii="Calisto MT" w:hAnsi="Calisto MT"/>
+          <w:lang w:val="en-US"/>
+        </w:rPr>
+        <w:t xml:space="preserve">) signals have emerged as a reliable tool for assessing muscle activity and fatigue. In this study, we developed a BLE-enabled wireless sensor system capable of acquiring and transmitting </w:t>
+      </w:r>
+      <w:proofErr w:type="spellStart"/>
+      <w:r>
+        <w:rPr>
+          <w:rFonts w:ascii="Calisto MT" w:hAnsi="Calisto MT"/>
+          <w:lang w:val="en-US"/>
+        </w:rPr>
+        <w:t>sEMG</w:t>
+      </w:r>
+      <w:proofErr w:type="spellEnd"/>
+      <w:r>
+        <w:rPr>
+          <w:rFonts w:ascii="Calisto MT" w:hAnsi="Calisto MT"/>
+          <w:lang w:val="en-US"/>
+        </w:rPr>
+        <w:t xml:space="preserve"> data for fatigue analysis. The system evaluates time-domain, frequency-domain, and combined-domain fatigue metrics and utilizes regression modeling to estimate a novel fatigue index. By integrating on-board processing capabilities, the system can compute fatigue-related metrics directly on the sensor node, reducing communication overhead and improving real-time responsiveness. This wireless architecture enhances the scalability and deployment of fatigue-monitoring systems across diverse applications.</w:t>
+      </w:r>
+    </w:p>
+    <w:p>
+      <w:pPr>
+        <w:jc w:val="both"/>
+        <w:rPr>
+          <w:rFonts w:ascii="Calisto MT" w:hAnsi="Calisto MT"/>
+          <w:lang w:val="en-US"/>
+        </w:rPr>
+      </w:pPr>
+      <w:r>
+        <w:rPr>
+          <w:rFonts w:ascii="Calisto MT" w:hAnsi="Calisto MT"/>
+          <w:lang w:val="en-US"/>
+        </w:rPr>
+        <w:t>Abstract 2:</w:t>
+      </w:r>
+    </w:p>
+    <w:p>
+      <w:pPr>
+        <w:jc w:val="both"/>
+        <w:rPr>
+          <w:rFonts w:ascii="Calisto MT" w:hAnsi="Calisto MT"/>
+          <w:lang w:val="en-US"/>
+        </w:rPr>
+      </w:pPr>
+      <w:r>
+        <w:rPr>
+          <w:rFonts w:ascii="Calisto MT" w:hAnsi="Calisto MT"/>
+          <w:lang w:val="en-US"/>
+        </w:rPr>
+        <w:t>Real-time monitoring of muscle fatigue is essential in sports performance, rehabilitation, and occupational safety. Surface electromyography (</w:t>
+      </w:r>
+      <w:proofErr w:type="spellStart"/>
+      <w:r>
+        <w:rPr>
+          <w:rFonts w:ascii="Calisto MT" w:hAnsi="Calisto MT"/>
+          <w:lang w:val="en-US"/>
+        </w:rPr>
+        <w:t>sEMG</w:t>
+      </w:r>
+      <w:proofErr w:type="spellEnd"/>
+      <w:r>
+        <w:rPr>
+          <w:rFonts w:ascii="Calisto MT" w:hAnsi="Calisto MT"/>
+          <w:lang w:val="en-US"/>
+        </w:rPr>
+        <w:t>) signals offer valuable insights into muscle activity, but existing systems often rely on raw data transmission, increasing energy consumption and latency. In this study, we propose a BLE-based wireless sensor platform capable of both data acquisition and on-board computation of fatigue metrics. Metrics derived from time, frequency, and combined domains were validated for their correlation with fatigue progression. A regression model was then employed to compute a novel fatigue index directly on the sensor node. The findings demonstrate the feasibility of embedding fatigue analysis within wireless sensor systems, enabling efficient and scalable deployment.</w:t>
+      </w:r>
+    </w:p>
+    <w:p>
+      <w:pPr>
+        <w:jc w:val="both"/>
+        <w:rPr>
+          <w:rFonts w:ascii="Calisto MT" w:hAnsi="Calisto MT"/>
+          <w:lang w:val="en-US"/>
+        </w:rPr>
+      </w:pPr>
+      <w:r>
+        <w:rPr>
+          <w:rFonts w:ascii="Calisto MT" w:hAnsi="Calisto MT"/>
+          <w:lang w:val="en-US"/>
+        </w:rPr>
+        <w:t>Abstract 3:</w:t>
+      </w:r>
+    </w:p>
+    <w:p>
+      <w:pPr>
+        <w:jc w:val="both"/>
+        <w:rPr>
+          <w:rFonts w:ascii="Calisto MT" w:hAnsi="Calisto MT"/>
+          <w:lang w:val="en-US"/>
+        </w:rPr>
+      </w:pPr>
+      <w:r>
+        <w:rPr>
+          <w:rFonts w:ascii="Calisto MT" w:hAnsi="Calisto MT"/>
+          <w:lang w:val="en-US"/>
+        </w:rPr>
+        <w:t>Monitoring muscle fatigue using surface electromyography (</w:t>
+      </w:r>
+      <w:proofErr w:type="spellStart"/>
+      <w:r>
+        <w:rPr>
+          <w:rFonts w:ascii="Calisto MT" w:hAnsi="Calisto MT"/>
+          <w:lang w:val="en-US"/>
+        </w:rPr>
+        <w:t>sEMG</w:t>
+      </w:r>
+      <w:proofErr w:type="spellEnd"/>
+      <w:r>
+        <w:rPr>
+          <w:rFonts w:ascii="Calisto MT" w:hAnsi="Calisto MT"/>
+          <w:lang w:val="en-US"/>
+        </w:rPr>
+        <w:t xml:space="preserve">) signals is a critical application of wireless sensor networks (WSNs). In this study, we developed a BLE-enabled wireless </w:t>
+      </w:r>
+      <w:proofErr w:type="spellStart"/>
+      <w:r>
+        <w:rPr>
+          <w:rFonts w:ascii="Calisto MT" w:hAnsi="Calisto MT"/>
+          <w:lang w:val="en-US"/>
+        </w:rPr>
+        <w:t>sEMG</w:t>
+      </w:r>
+      <w:proofErr w:type="spellEnd"/>
+      <w:r>
+        <w:rPr>
+          <w:rFonts w:ascii="Calisto MT" w:hAnsi="Calisto MT"/>
+          <w:lang w:val="en-US"/>
+        </w:rPr>
+        <w:t xml:space="preserve"> sensor platform designed to assess fatigue in real-time. The system integrates data acquisition, pre-processing, and metric evaluation directly on the sensor node, reducing wireless transmission load. Additionally, regression models were employed to estimate a new fatigue index based on time-domain, frequency-domain, and combined-domain metrics. The proposed system showcases the potential of edge computing within WSNs for fatigue analysis, improving both efficiency and scalability in real-world deployments.</w:t>
+      </w:r>
+    </w:p>
+    <w:p>
+      <w:pPr>
+        <w:jc w:val="both"/>
+        <w:rPr>
+          <w:rFonts w:ascii="Calisto MT" w:hAnsi="Calisto MT"/>
+          <w:lang w:val="en-US"/>
+        </w:rPr>
+      </w:pPr>
+      <w:r>
+        <w:rPr>
+          <w:rFonts w:ascii="Calisto MT" w:hAnsi="Calisto MT"/>
+          <w:lang w:val="en-US"/>
+        </w:rPr>
+        <w:t>Abstract 4:</w:t>
+      </w:r>
+    </w:p>
+    <w:p>
+      <w:pPr>
+        <w:jc w:val="both"/>
+        <w:rPr>
+          <w:rFonts w:ascii="Calisto MT" w:hAnsi="Calisto MT"/>
+          <w:lang w:val="en-US"/>
+        </w:rPr>
+      </w:pPr>
+      <w:r>
+        <w:rPr>
+          <w:rFonts w:ascii="Calisto MT" w:hAnsi="Calisto MT"/>
+          <w:lang w:val="en-US"/>
+        </w:rPr>
+        <w:t>The integration of wireless sensor networks (WSNs) with surface electromyography (</w:t>
+      </w:r>
+      <w:proofErr w:type="spellStart"/>
+      <w:r>
+        <w:rPr>
+          <w:rFonts w:ascii="Calisto MT" w:hAnsi="Calisto MT"/>
+          <w:lang w:val="en-US"/>
+        </w:rPr>
+        <w:t>sEMG</w:t>
+      </w:r>
+      <w:proofErr w:type="spellEnd"/>
+      <w:r>
+        <w:rPr>
+          <w:rFonts w:ascii="Calisto MT" w:hAnsi="Calisto MT"/>
+          <w:lang w:val="en-US"/>
+        </w:rPr>
+        <w:t xml:space="preserve">) technology offers promising solutions for real-time muscle fatigue monitoring. In this study, we present a BLE-enabled sensor platform capable of collecting and processing </w:t>
+      </w:r>
+      <w:proofErr w:type="spellStart"/>
+      <w:r>
+        <w:rPr>
+          <w:rFonts w:ascii="Calisto MT" w:hAnsi="Calisto MT"/>
+          <w:lang w:val="en-US"/>
+        </w:rPr>
+        <w:t>sEMG</w:t>
+      </w:r>
+      <w:proofErr w:type="spellEnd"/>
+      <w:r>
+        <w:rPr>
+          <w:rFonts w:ascii="Calisto MT" w:hAnsi="Calisto MT"/>
+          <w:lang w:val="en-US"/>
+        </w:rPr>
+        <w:t xml:space="preserve"> signals to identify fatigue-related metrics across time, frequency, and combined domains. A regression model was trained to estimate a novel fatigue index, allowing on-board metric computation and optimized wireless transmission. This approach minimizes data bandwidth requirements while maintaining accuracy, enabling scalable and efficient deployment in sports, rehabilitation, and industrial environments.</w:t>
+      </w:r>
+    </w:p>
+    <w:p>
+      <w:pPr>
+        <w:jc w:val="both"/>
+        <w:rPr>
+          <w:rFonts w:ascii="Calisto MT" w:hAnsi="Calisto MT"/>
+          <w:lang w:val="en-US"/>
+        </w:rPr>
+      </w:pPr>
+    </w:p>
+    <w:p>
+      <w:pPr>
+        <w:jc w:val="both"/>
+        <w:rPr>
+          <w:rFonts w:ascii="Calisto MT" w:hAnsi="Calisto MT"/>
+          <w:lang w:val="en-US"/>
+        </w:rPr>
+      </w:pPr>
+    </w:p>
+    <w:p>
+      <w:pPr>
+        <w:jc w:val="both"/>
+        <w:rPr>
+          <w:rFonts w:ascii="Calisto MT" w:hAnsi="Calisto MT"/>
+          <w:lang w:val="en-US"/>
+        </w:rPr>
+      </w:pPr>
+      <w:r>
+        <w:rPr>
+          <w:rFonts w:ascii="Calisto MT" w:hAnsi="Calisto MT"/>
+          <w:lang w:val="en-US"/>
+        </w:rPr>
+        <w:lastRenderedPageBreak/>
+        <w:t>Abstract 5:</w:t>
+      </w:r>
+    </w:p>
+    <w:p>
+      <w:pPr>
+        <w:jc w:val="both"/>
+        <w:rPr>
+          <w:rFonts w:ascii="Calisto MT" w:hAnsi="Calisto MT"/>
+          <w:lang w:val="en-US"/>
+        </w:rPr>
+      </w:pPr>
+      <w:r>
+        <w:rPr>
+          <w:rFonts w:ascii="Calisto MT" w:hAnsi="Calisto MT"/>
+          <w:highlight w:val="green"/>
+          <w:lang w:val="en-US"/>
+        </w:rPr>
+        <w:t>Muscle</w:t>
+      </w:r>
+      <w:r>
+        <w:rPr>
+          <w:rFonts w:ascii="Calisto MT" w:hAnsi="Calisto MT"/>
+          <w:lang w:val="en-US"/>
+        </w:rPr>
+        <w:t xml:space="preserve"> fatigue monitoring using surface electromyography (</w:t>
+      </w:r>
+      <w:proofErr w:type="spellStart"/>
+      <w:r>
+        <w:rPr>
+          <w:rFonts w:ascii="Calisto MT" w:hAnsi="Calisto MT"/>
+          <w:lang w:val="en-US"/>
+        </w:rPr>
+        <w:t>sEMG</w:t>
+      </w:r>
+      <w:proofErr w:type="spellEnd"/>
+      <w:r>
+        <w:rPr>
+          <w:rFonts w:ascii="Calisto MT" w:hAnsi="Calisto MT"/>
+          <w:lang w:val="en-US"/>
+        </w:rPr>
+        <w:t xml:space="preserve">) sensors has become increasingly critical in healthcare, sports, and occupational safety. This study presents a BLE-enabled wireless sensor platform for real-time fatigue assessment. The platform combines </w:t>
+      </w:r>
+      <w:proofErr w:type="spellStart"/>
+      <w:r>
+        <w:rPr>
+          <w:rFonts w:ascii="Calisto MT" w:hAnsi="Calisto MT"/>
+          <w:lang w:val="en-US"/>
+        </w:rPr>
+        <w:t>sEMG</w:t>
+      </w:r>
+      <w:proofErr w:type="spellEnd"/>
+      <w:r>
+        <w:rPr>
+          <w:rFonts w:ascii="Calisto MT" w:hAnsi="Calisto MT"/>
+          <w:lang w:val="en-US"/>
+        </w:rPr>
+        <w:t xml:space="preserve"> signal acquisition, metric extraction (time-domain, frequency-domain, and combined-domain), and regression-based fatigue index estimation. By incorporating on-board processing, the system reduces communication overhead and extends battery life. This architecture highlights the potential of wireless sensor networks for scalable and real-time muscle fatigue monitoring applications.</w:t>
+      </w:r>
+    </w:p>
+    <w:p>
+      <w:pPr>
+        <w:jc w:val="both"/>
+        <w:rPr>
+          <w:rFonts w:ascii="Calisto MT" w:hAnsi="Calisto MT"/>
+          <w:lang w:val="en-US"/>
+        </w:rPr>
+      </w:pPr>
+    </w:p>
+    <w:p>
+      <w:pPr>
+        <w:jc w:val="both"/>
+        <w:rPr>
+          <w:rFonts w:ascii="Calisto MT" w:hAnsi="Calisto MT"/>
+          <w:lang w:val="en-US"/>
+        </w:rPr>
+      </w:pPr>
+      <w:r>
+        <w:rPr>
+          <w:rFonts w:ascii="Calisto MT" w:hAnsi="Calisto MT"/>
+          <w:lang w:val="en-US"/>
+        </w:rPr>
+        <w:t>Abstract 6:</w:t>
+      </w:r>
+    </w:p>
+    <w:p>
+      <w:pPr>
+        <w:jc w:val="both"/>
+        <w:rPr>
+          <w:rFonts w:ascii="Calisto MT" w:hAnsi="Calisto MT"/>
+          <w:lang w:val="en-US"/>
+        </w:rPr>
+      </w:pPr>
+      <w:r>
+        <w:rPr>
+          <w:rFonts w:ascii="Calisto MT" w:hAnsi="Calisto MT"/>
+          <w:lang w:val="en-US"/>
+        </w:rPr>
+        <w:t xml:space="preserve">Wireless sensor networks (WSNs) have revolutionized physiological monitoring, including muscle fatigue assessment. This study introduces a BLE-enabled </w:t>
+      </w:r>
+      <w:proofErr w:type="spellStart"/>
+      <w:r>
+        <w:rPr>
+          <w:rFonts w:ascii="Calisto MT" w:hAnsi="Calisto MT"/>
+          <w:lang w:val="en-US"/>
+        </w:rPr>
+        <w:t>sEMG</w:t>
+      </w:r>
+      <w:proofErr w:type="spellEnd"/>
+      <w:r>
+        <w:rPr>
+          <w:rFonts w:ascii="Calisto MT" w:hAnsi="Calisto MT"/>
+          <w:lang w:val="en-US"/>
+        </w:rPr>
+        <w:t xml:space="preserve"> sensor system capable of collecting, processing, and transmitting fatigue-related metrics in real-time. The platform evaluates metrics across time, frequency, and combined domains, and employs regression modeling to create a novel fatigue index. With edge computing capabilities, the system can process metrics locally, minimizing wireless data transfer and energy consumption. This approach enhances the feasibility of deploying wireless fatigue-monitoring systems across diverse applications.</w:t>
+      </w:r>
+    </w:p>
+    <w:p>
+      <w:pPr>
+        <w:jc w:val="both"/>
+        <w:rPr>
+          <w:rFonts w:ascii="Calisto MT" w:hAnsi="Calisto MT"/>
+          <w:lang w:val="en-US"/>
+        </w:rPr>
+      </w:pPr>
+      <w:r>
+        <w:rPr>
+          <w:rFonts w:ascii="Calisto MT" w:hAnsi="Calisto MT"/>
+          <w:lang w:val="en-US"/>
+        </w:rPr>
+        <w:t>Abstract 7:</w:t>
+      </w:r>
+    </w:p>
+    <w:p>
+      <w:pPr>
+        <w:jc w:val="both"/>
+        <w:rPr>
+          <w:rFonts w:ascii="Calisto MT" w:hAnsi="Calisto MT"/>
+          <w:lang w:val="en-US"/>
+        </w:rPr>
+      </w:pPr>
+      <w:r>
+        <w:rPr>
+          <w:rFonts w:ascii="Calisto MT" w:hAnsi="Calisto MT"/>
+          <w:lang w:val="en-US"/>
+        </w:rPr>
+        <w:t xml:space="preserve">Accurate assessment of muscle fatigue is essential for optimizing performance and rehabilitation outcomes. In this work, we developed a BLE-enabled wireless sensor platform designed to monitor </w:t>
+      </w:r>
+      <w:proofErr w:type="spellStart"/>
+      <w:r>
+        <w:rPr>
+          <w:rFonts w:ascii="Calisto MT" w:hAnsi="Calisto MT"/>
+          <w:lang w:val="en-US"/>
+        </w:rPr>
+        <w:t>sEMG</w:t>
+      </w:r>
+      <w:proofErr w:type="spellEnd"/>
+      <w:r>
+        <w:rPr>
+          <w:rFonts w:ascii="Calisto MT" w:hAnsi="Calisto MT"/>
+          <w:lang w:val="en-US"/>
+        </w:rPr>
+        <w:t xml:space="preserve"> signals and compute fatigue-related metrics in real-time. The platform processes time, frequency, and combined-domain metrics locally and transmits a summarized fatigue index using regression modeling. This architecture reduces data transmission overhead and increases energy efficiency, positioning wireless sensor networks as a powerful tool for real-time fatigue assessment.</w:t>
+      </w:r>
+    </w:p>
+    <w:p>
+      <w:pPr>
+        <w:jc w:val="both"/>
+        <w:rPr>
+          <w:rFonts w:ascii="Calisto MT" w:hAnsi="Calisto MT"/>
+          <w:lang w:val="en-US"/>
+        </w:rPr>
+      </w:pPr>
+    </w:p>
+    <w:p>
+      <w:pPr>
+        <w:jc w:val="both"/>
+        <w:rPr>
+          <w:rFonts w:ascii="Calisto MT" w:hAnsi="Calisto MT"/>
+          <w:lang w:val="en-US"/>
+        </w:rPr>
+      </w:pPr>
+      <w:r>
+        <w:rPr>
+          <w:rFonts w:ascii="Calisto MT" w:hAnsi="Calisto MT"/>
+          <w:lang w:val="en-US"/>
+        </w:rPr>
+        <w:t>Abstract 8:</w:t>
+      </w:r>
+    </w:p>
+    <w:p>
+      <w:pPr>
+        <w:jc w:val="both"/>
+        <w:rPr>
+          <w:rFonts w:ascii="Calisto MT" w:hAnsi="Calisto MT"/>
+          <w:lang w:val="en-US"/>
+        </w:rPr>
+      </w:pPr>
+      <w:r>
+        <w:rPr>
+          <w:rFonts w:ascii="Calisto MT" w:hAnsi="Calisto MT"/>
+          <w:lang w:val="en-US"/>
+        </w:rPr>
+        <w:t>Wireless sensor networks (WSNs) combined with surface electromyography (</w:t>
+      </w:r>
+      <w:proofErr w:type="spellStart"/>
+      <w:r>
+        <w:rPr>
+          <w:rFonts w:ascii="Calisto MT" w:hAnsi="Calisto MT"/>
+          <w:lang w:val="en-US"/>
+        </w:rPr>
+        <w:t>sEMG</w:t>
+      </w:r>
+      <w:proofErr w:type="spellEnd"/>
+      <w:r>
+        <w:rPr>
+          <w:rFonts w:ascii="Calisto MT" w:hAnsi="Calisto MT"/>
+          <w:lang w:val="en-US"/>
+        </w:rPr>
+        <w:t xml:space="preserve">) technology present an opportunity to monitor muscle fatigue in real-time. This study introduces a BLE-enabled sensor platform that performs on-board processing of </w:t>
+      </w:r>
+      <w:proofErr w:type="spellStart"/>
+      <w:r>
+        <w:rPr>
+          <w:rFonts w:ascii="Calisto MT" w:hAnsi="Calisto MT"/>
+          <w:lang w:val="en-US"/>
+        </w:rPr>
+        <w:t>sEMG</w:t>
+      </w:r>
+      <w:proofErr w:type="spellEnd"/>
+      <w:r>
+        <w:rPr>
+          <w:rFonts w:ascii="Calisto MT" w:hAnsi="Calisto MT"/>
+          <w:lang w:val="en-US"/>
+        </w:rPr>
+        <w:t xml:space="preserve"> signals to extract fatigue-related metrics and transmits a regression-derived fatigue index. Metrics from time, frequency, and combined domains were analyzed to ensure accurate fatigue assessment. The system demonstrates the potential of edge computing in wireless fatigue-monitoring applications, reducing latency and communication overhead.</w:t>
+      </w:r>
+    </w:p>
+    <w:p>
+      <w:pPr>
+        <w:jc w:val="both"/>
+        <w:rPr>
+          <w:rFonts w:ascii="Calisto MT" w:hAnsi="Calisto MT"/>
+          <w:lang w:val="en-US"/>
+        </w:rPr>
+      </w:pPr>
+      <w:r>
+        <w:rPr>
+          <w:rFonts w:ascii="Calisto MT" w:hAnsi="Calisto MT"/>
+          <w:lang w:val="en-US"/>
+        </w:rPr>
+        <w:t>Abstract 9:</w:t>
+      </w:r>
+    </w:p>
+    <w:p>
+      <w:pPr>
+        <w:jc w:val="both"/>
+        <w:rPr>
+          <w:rFonts w:ascii="Calisto MT" w:hAnsi="Calisto MT"/>
+          <w:lang w:val="en-US"/>
+        </w:rPr>
+      </w:pPr>
+      <w:r>
+        <w:rPr>
+          <w:rFonts w:ascii="Calisto MT" w:hAnsi="Calisto MT"/>
+          <w:lang w:val="en-US"/>
+        </w:rPr>
+        <w:t>In this study, we present a BLE-enabled wireless sensor platform for muscle fatigue assessment using surface electromyography (</w:t>
+      </w:r>
+      <w:proofErr w:type="spellStart"/>
+      <w:r>
+        <w:rPr>
+          <w:rFonts w:ascii="Calisto MT" w:hAnsi="Calisto MT"/>
+          <w:lang w:val="en-US"/>
+        </w:rPr>
+        <w:t>sEMG</w:t>
+      </w:r>
+      <w:proofErr w:type="spellEnd"/>
+      <w:r>
+        <w:rPr>
+          <w:rFonts w:ascii="Calisto MT" w:hAnsi="Calisto MT"/>
+          <w:lang w:val="en-US"/>
+        </w:rPr>
+        <w:t xml:space="preserve">) signals. The system collects </w:t>
+      </w:r>
+      <w:proofErr w:type="spellStart"/>
+      <w:r>
+        <w:rPr>
+          <w:rFonts w:ascii="Calisto MT" w:hAnsi="Calisto MT"/>
+          <w:lang w:val="en-US"/>
+        </w:rPr>
+        <w:t>sEMG</w:t>
+      </w:r>
+      <w:proofErr w:type="spellEnd"/>
+      <w:r>
+        <w:rPr>
+          <w:rFonts w:ascii="Calisto MT" w:hAnsi="Calisto MT"/>
+          <w:lang w:val="en-US"/>
+        </w:rPr>
+        <w:t xml:space="preserve"> data, evaluates time-domain, frequency-domain, and combined-domain metrics, and applies regression modeling to estimate a fatigue index. By enabling on-board metric processing, the platform minimizes wireless data transmission requirements, improving energy efficiency and scalability. This wireless architecture demonstrates significant potential for real-time fatigue monitoring in sports, rehabilitation, and occupational safety.</w:t>
+      </w:r>
+    </w:p>
+    <w:p>
+      <w:pPr>
+        <w:jc w:val="both"/>
+        <w:rPr>
+          <w:rFonts w:ascii="Calisto MT" w:hAnsi="Calisto MT"/>
+          <w:lang w:val="en-US"/>
+        </w:rPr>
+      </w:pPr>
+    </w:p>
+    <w:p>
+      <w:pPr>
+        <w:jc w:val="both"/>
+        <w:rPr>
+          <w:rFonts w:ascii="Calisto MT" w:hAnsi="Calisto MT"/>
+          <w:lang w:val="en-US"/>
+        </w:rPr>
+      </w:pPr>
+      <w:r>
+        <w:rPr>
+          <w:rFonts w:ascii="Calisto MT" w:hAnsi="Calisto MT"/>
+          <w:lang w:val="en-US"/>
+        </w:rPr>
+        <w:lastRenderedPageBreak/>
+        <w:t>Abstract 10:</w:t>
+      </w:r>
+    </w:p>
+    <w:p>
+      <w:pPr>
+        <w:jc w:val="both"/>
+        <w:rPr>
+          <w:rFonts w:ascii="Calisto MT" w:hAnsi="Calisto MT"/>
+          <w:lang w:val="en-US"/>
+        </w:rPr>
+      </w:pPr>
+      <w:r>
+        <w:rPr>
+          <w:rFonts w:ascii="Calisto MT" w:hAnsi="Calisto MT"/>
+          <w:lang w:val="en-US"/>
+        </w:rPr>
+        <w:t xml:space="preserve">Wireless sensor networks (WSNs) are increasingly being adopted for physiological monitoring applications. In this study, we designed a BLE-enabled </w:t>
+      </w:r>
+      <w:proofErr w:type="spellStart"/>
+      <w:r>
+        <w:rPr>
+          <w:rFonts w:ascii="Calisto MT" w:hAnsi="Calisto MT"/>
+          <w:lang w:val="en-US"/>
+        </w:rPr>
+        <w:t>sEMG</w:t>
+      </w:r>
+      <w:proofErr w:type="spellEnd"/>
+      <w:r>
+        <w:rPr>
+          <w:rFonts w:ascii="Calisto MT" w:hAnsi="Calisto MT"/>
+          <w:lang w:val="en-US"/>
+        </w:rPr>
+        <w:t xml:space="preserve"> sensor platform capable of real-time muscle fatigue assessment. The platform performs on-device computation of fatigue-related metrics across time, frequency, and combined domains, followed by regression-based fatigue index estimation. The processed data is then wirelessly transmitted to external systems for visualization and analysis. This approach reduces communication overhead and improves system efficiency, making it ideal for scalable fatigue-monitoring deployments.</w:t>
+      </w:r>
+    </w:p>
+    <w:p>
+      <w:pPr>
+        <w:jc w:val="both"/>
+        <w:rPr>
+          <w:rFonts w:ascii="Calisto MT" w:hAnsi="Calisto MT"/>
+          <w:lang w:val="en-US"/>
+        </w:rPr>
+      </w:pPr>
+    </w:p>
+    <w:p>
+      <w:pPr>
+        <w:jc w:val="both"/>
+        <w:rPr>
+          <w:rFonts w:ascii="Calisto MT" w:hAnsi="Calisto MT"/>
+          <w:lang w:val="en-US"/>
+        </w:rPr>
+      </w:pPr>
+      <w:r>
+        <w:rPr>
+          <w:rFonts w:ascii="Calisto MT" w:hAnsi="Calisto MT"/>
+          <w:lang w:val="en-US"/>
+        </w:rPr>
+        <w:t>(a bit less about wireless now:)</w:t>
+      </w:r>
+    </w:p>
+    <w:p>
+      <w:pPr>
+        <w:jc w:val="both"/>
+        <w:rPr>
+          <w:rFonts w:ascii="Calisto MT" w:hAnsi="Calisto MT"/>
+          <w:lang w:val="en-US"/>
+        </w:rPr>
+      </w:pPr>
+      <w:r>
+        <w:rPr>
+          <w:rFonts w:ascii="Calisto MT" w:hAnsi="Calisto MT"/>
+          <w:lang w:val="en-US"/>
+        </w:rPr>
+        <w:t>Abstract 1</w:t>
+      </w:r>
+      <w:r>
+        <w:rPr>
+          <w:rFonts w:ascii="Calisto MT" w:hAnsi="Calisto MT"/>
+          <w:lang w:val="en-US"/>
+        </w:rPr>
+        <w:t>b</w:t>
+      </w:r>
+      <w:r>
+        <w:rPr>
+          <w:rFonts w:ascii="Calisto MT" w:hAnsi="Calisto MT"/>
+          <w:lang w:val="en-US"/>
+        </w:rPr>
+        <w:t>:</w:t>
+      </w:r>
+    </w:p>
+    <w:p>
+      <w:pPr>
+        <w:jc w:val="both"/>
+        <w:rPr>
+          <w:rFonts w:ascii="Calisto MT" w:hAnsi="Calisto MT"/>
+          <w:lang w:val="en-US"/>
+        </w:rPr>
+      </w:pPr>
+      <w:r>
+        <w:rPr>
+          <w:rFonts w:ascii="Calisto MT" w:hAnsi="Calisto MT"/>
+          <w:highlight w:val="green"/>
+          <w:lang w:val="en-US"/>
+        </w:rPr>
+        <w:t>Muscle</w:t>
+      </w:r>
+      <w:r>
+        <w:rPr>
+          <w:rFonts w:ascii="Calisto MT" w:hAnsi="Calisto MT"/>
+          <w:lang w:val="en-US"/>
+        </w:rPr>
+        <w:t xml:space="preserve"> fatigue is a key factor influencing performance in sports, rehabilitation, and daily activities. Surface electromyography (</w:t>
+      </w:r>
+      <w:proofErr w:type="spellStart"/>
+      <w:r>
+        <w:rPr>
+          <w:rFonts w:ascii="Calisto MT" w:hAnsi="Calisto MT"/>
+          <w:lang w:val="en-US"/>
+        </w:rPr>
+        <w:t>sEMG</w:t>
+      </w:r>
+      <w:proofErr w:type="spellEnd"/>
+      <w:r>
+        <w:rPr>
+          <w:rFonts w:ascii="Calisto MT" w:hAnsi="Calisto MT"/>
+          <w:lang w:val="en-US"/>
+        </w:rPr>
+        <w:t xml:space="preserve">) signals are commonly used for fatigue monitoring, but traditional systems often rely on centralized processing, increasing data transmission overhead. In this study, we present an embedded system capable of acquiring </w:t>
+      </w:r>
+      <w:proofErr w:type="spellStart"/>
+      <w:r>
+        <w:rPr>
+          <w:rFonts w:ascii="Calisto MT" w:hAnsi="Calisto MT"/>
+          <w:lang w:val="en-US"/>
+        </w:rPr>
+        <w:t>sEMG</w:t>
+      </w:r>
+      <w:proofErr w:type="spellEnd"/>
+      <w:r>
+        <w:rPr>
+          <w:rFonts w:ascii="Calisto MT" w:hAnsi="Calisto MT"/>
+          <w:lang w:val="en-US"/>
+        </w:rPr>
+        <w:t xml:space="preserve"> signals, extracting time, frequency, and combined-domain metrics, and estimating a novel fatigue index using regression modeling. The system utilizes edge computing to process fatigue metrics locally and transmits essential results wirelessly via BLE to a host device. This hybrid approach reduces communication overhead while maintaining accurate fatigue assessment, enabling efficient real-time monitoring.</w:t>
+      </w:r>
+    </w:p>
+    <w:p>
+      <w:pPr>
+        <w:jc w:val="both"/>
+        <w:rPr>
+          <w:rFonts w:ascii="Calisto MT" w:hAnsi="Calisto MT"/>
+          <w:lang w:val="en-US"/>
+        </w:rPr>
+      </w:pPr>
+    </w:p>
+    <w:p>
+      <w:pPr>
+        <w:jc w:val="both"/>
+        <w:rPr>
+          <w:rFonts w:ascii="Calisto MT" w:hAnsi="Calisto MT"/>
+          <w:lang w:val="en-US"/>
+        </w:rPr>
+      </w:pPr>
+      <w:r>
+        <w:rPr>
+          <w:rFonts w:ascii="Calisto MT" w:hAnsi="Calisto MT"/>
+          <w:lang w:val="en-US"/>
+        </w:rPr>
+        <w:t>Abstract 2</w:t>
+      </w:r>
+      <w:r>
+        <w:rPr>
+          <w:rFonts w:ascii="Calisto MT" w:hAnsi="Calisto MT"/>
+          <w:lang w:val="en-US"/>
+        </w:rPr>
+        <w:t>b</w:t>
+      </w:r>
+      <w:r>
+        <w:rPr>
+          <w:rFonts w:ascii="Calisto MT" w:hAnsi="Calisto MT"/>
+          <w:lang w:val="en-US"/>
+        </w:rPr>
+        <w:t>:</w:t>
+      </w:r>
+    </w:p>
+    <w:p>
+      <w:pPr>
+        <w:jc w:val="both"/>
+        <w:rPr>
+          <w:rFonts w:ascii="Calisto MT" w:hAnsi="Calisto MT"/>
+          <w:lang w:val="en-US"/>
+        </w:rPr>
+      </w:pPr>
+      <w:r>
+        <w:rPr>
+          <w:rFonts w:ascii="Calisto MT" w:hAnsi="Calisto MT"/>
+          <w:lang w:val="en-US"/>
+        </w:rPr>
+        <w:t>Accurate muscle fatigue assessment through surface electromyography (</w:t>
+      </w:r>
+      <w:proofErr w:type="spellStart"/>
+      <w:r>
+        <w:rPr>
+          <w:rFonts w:ascii="Calisto MT" w:hAnsi="Calisto MT"/>
+          <w:lang w:val="en-US"/>
+        </w:rPr>
+        <w:t>sEMG</w:t>
+      </w:r>
+      <w:proofErr w:type="spellEnd"/>
+      <w:r>
+        <w:rPr>
+          <w:rFonts w:ascii="Calisto MT" w:hAnsi="Calisto MT"/>
+          <w:lang w:val="en-US"/>
+        </w:rPr>
+        <w:t xml:space="preserve">) signals plays a critical role in enhancing sports performance and rehabilitation outcomes. In this study, we propose an embedded platform capable of real-time </w:t>
+      </w:r>
+      <w:proofErr w:type="spellStart"/>
+      <w:r>
+        <w:rPr>
+          <w:rFonts w:ascii="Calisto MT" w:hAnsi="Calisto MT"/>
+          <w:lang w:val="en-US"/>
+        </w:rPr>
+        <w:t>sEMG</w:t>
+      </w:r>
+      <w:proofErr w:type="spellEnd"/>
+      <w:r>
+        <w:rPr>
+          <w:rFonts w:ascii="Calisto MT" w:hAnsi="Calisto MT"/>
+          <w:lang w:val="en-US"/>
+        </w:rPr>
+        <w:t xml:space="preserve"> signal acquisition, metric evaluation, and </w:t>
+      </w:r>
+      <w:r>
+        <w:rPr>
+          <w:rFonts w:ascii="Calisto MT" w:hAnsi="Calisto MT"/>
+          <w:lang w:val="en-US"/>
+        </w:rPr>
+        <w:t xml:space="preserve">muscle </w:t>
+      </w:r>
+      <w:r>
+        <w:rPr>
+          <w:rFonts w:ascii="Calisto MT" w:hAnsi="Calisto MT"/>
+          <w:lang w:val="en-US"/>
+        </w:rPr>
+        <w:t>fatigue index estimation through regression modeling. Metrics derived from time, frequency, and combined domains were validated for their correlation with fatigue progression. The embedded system reduces the need for raw data transmission by performing on-board computations and sending only key results wirelessly. This approach balances computational efficiency and communication reliability for scalable fatigue monitoring applications.</w:t>
+      </w:r>
+    </w:p>
+    <w:p>
+      <w:pPr>
+        <w:jc w:val="both"/>
+        <w:rPr>
+          <w:rFonts w:ascii="Calisto MT" w:hAnsi="Calisto MT"/>
+          <w:lang w:val="en-US"/>
+        </w:rPr>
+      </w:pPr>
+    </w:p>
+    <w:p>
+      <w:pPr>
+        <w:jc w:val="both"/>
+        <w:rPr>
+          <w:rFonts w:ascii="Calisto MT" w:hAnsi="Calisto MT"/>
+          <w:lang w:val="en-US"/>
+        </w:rPr>
+      </w:pPr>
+      <w:r>
+        <w:rPr>
+          <w:rFonts w:ascii="Calisto MT" w:hAnsi="Calisto MT"/>
+          <w:lang w:val="en-US"/>
+        </w:rPr>
+        <w:t>Abstract 3</w:t>
+      </w:r>
+      <w:r>
+        <w:rPr>
+          <w:rFonts w:ascii="Calisto MT" w:hAnsi="Calisto MT"/>
+          <w:lang w:val="en-US"/>
+        </w:rPr>
+        <w:t>b</w:t>
+      </w:r>
+      <w:r>
+        <w:rPr>
+          <w:rFonts w:ascii="Calisto MT" w:hAnsi="Calisto MT"/>
+          <w:lang w:val="en-US"/>
+        </w:rPr>
+        <w:t>:</w:t>
+      </w:r>
+    </w:p>
+    <w:p>
+      <w:pPr>
+        <w:jc w:val="both"/>
+        <w:rPr>
+          <w:rFonts w:ascii="Calisto MT" w:hAnsi="Calisto MT"/>
+          <w:lang w:val="en-US"/>
+        </w:rPr>
+      </w:pPr>
+      <w:r>
+        <w:rPr>
+          <w:rFonts w:ascii="Calisto MT" w:hAnsi="Calisto MT"/>
+          <w:lang w:val="en-US"/>
+        </w:rPr>
+        <w:t>Monitoring muscle fatigue through surface electromyography (</w:t>
+      </w:r>
+      <w:proofErr w:type="spellStart"/>
+      <w:r>
+        <w:rPr>
+          <w:rFonts w:ascii="Calisto MT" w:hAnsi="Calisto MT"/>
+          <w:lang w:val="en-US"/>
+        </w:rPr>
+        <w:t>sEMG</w:t>
+      </w:r>
+      <w:proofErr w:type="spellEnd"/>
+      <w:r>
+        <w:rPr>
+          <w:rFonts w:ascii="Calisto MT" w:hAnsi="Calisto MT"/>
+          <w:lang w:val="en-US"/>
+        </w:rPr>
+        <w:t xml:space="preserve">) is essential in sports, healthcare, and ergonomics. In this work, we introduce an embedded </w:t>
+      </w:r>
+      <w:proofErr w:type="spellStart"/>
+      <w:r>
+        <w:rPr>
+          <w:rFonts w:ascii="Calisto MT" w:hAnsi="Calisto MT"/>
+          <w:lang w:val="en-US"/>
+        </w:rPr>
+        <w:t>sEMG</w:t>
+      </w:r>
+      <w:proofErr w:type="spellEnd"/>
+      <w:r>
+        <w:rPr>
+          <w:rFonts w:ascii="Calisto MT" w:hAnsi="Calisto MT"/>
+          <w:lang w:val="en-US"/>
+        </w:rPr>
+        <w:t xml:space="preserve"> sensor system that evaluates fatigue metrics across time, frequency, and combined domains and estimates a regression-based fatigue index. By leveraging on-board computation, the system processes metrics locally before transmitting them wirelessly via BLE to a central system for visualization. This architecture minimizes wireless data overhead and enhances real-time responsiveness, offering a practical solution for fatigue monitoring in various environments.</w:t>
+      </w:r>
+    </w:p>
+    <w:p>
+      <w:pPr>
+        <w:jc w:val="both"/>
+        <w:rPr>
+          <w:rFonts w:ascii="Calisto MT" w:hAnsi="Calisto MT"/>
+          <w:lang w:val="en-US"/>
+        </w:rPr>
+      </w:pPr>
+    </w:p>
+    <w:p>
+      <w:pPr>
+        <w:jc w:val="both"/>
+        <w:rPr>
+          <w:rFonts w:ascii="Calisto MT" w:hAnsi="Calisto MT"/>
+          <w:lang w:val="en-US"/>
+        </w:rPr>
+      </w:pPr>
+      <w:r>
+        <w:rPr>
+          <w:rFonts w:ascii="Calisto MT" w:hAnsi="Calisto MT"/>
+          <w:lang w:val="en-US"/>
+        </w:rPr>
+        <w:t>Abstract 4</w:t>
+      </w:r>
+      <w:r>
+        <w:rPr>
+          <w:rFonts w:ascii="Calisto MT" w:hAnsi="Calisto MT"/>
+          <w:lang w:val="en-US"/>
+        </w:rPr>
+        <w:t>b</w:t>
+      </w:r>
+      <w:r>
+        <w:rPr>
+          <w:rFonts w:ascii="Calisto MT" w:hAnsi="Calisto MT"/>
+          <w:lang w:val="en-US"/>
+        </w:rPr>
+        <w:t>:</w:t>
+      </w:r>
+    </w:p>
+    <w:p>
+      <w:pPr>
+        <w:jc w:val="both"/>
+        <w:rPr>
+          <w:rFonts w:ascii="Calisto MT" w:hAnsi="Calisto MT"/>
+          <w:lang w:val="en-US"/>
+        </w:rPr>
+      </w:pPr>
+      <w:r>
+        <w:rPr>
+          <w:rFonts w:ascii="Calisto MT" w:hAnsi="Calisto MT"/>
+          <w:lang w:val="en-US"/>
+        </w:rPr>
+        <w:t>Muscle fatigue assessment using surface electromyography (</w:t>
+      </w:r>
+      <w:proofErr w:type="spellStart"/>
+      <w:r>
+        <w:rPr>
+          <w:rFonts w:ascii="Calisto MT" w:hAnsi="Calisto MT"/>
+          <w:lang w:val="en-US"/>
+        </w:rPr>
+        <w:t>sEMG</w:t>
+      </w:r>
+      <w:proofErr w:type="spellEnd"/>
+      <w:r>
+        <w:rPr>
+          <w:rFonts w:ascii="Calisto MT" w:hAnsi="Calisto MT"/>
+          <w:lang w:val="en-US"/>
+        </w:rPr>
+        <w:t xml:space="preserve">) signals requires robust processing and analysis to provide actionable insights. In this study, we developed an embedded </w:t>
+      </w:r>
+      <w:r>
+        <w:rPr>
+          <w:rFonts w:ascii="Calisto MT" w:hAnsi="Calisto MT"/>
+          <w:lang w:val="en-US"/>
+        </w:rPr>
+        <w:lastRenderedPageBreak/>
+        <w:t xml:space="preserve">system capable of capturing </w:t>
+      </w:r>
+      <w:proofErr w:type="spellStart"/>
+      <w:r>
+        <w:rPr>
+          <w:rFonts w:ascii="Calisto MT" w:hAnsi="Calisto MT"/>
+          <w:lang w:val="en-US"/>
+        </w:rPr>
+        <w:t>sEMG</w:t>
+      </w:r>
+      <w:proofErr w:type="spellEnd"/>
+      <w:r>
+        <w:rPr>
+          <w:rFonts w:ascii="Calisto MT" w:hAnsi="Calisto MT"/>
+          <w:lang w:val="en-US"/>
+        </w:rPr>
+        <w:t xml:space="preserve"> data, extracting relevant metrics across time, frequency, and combined domains, and applying regression techniques to estimate a novel fatigue index. By incorporating on-device metric processing, the system reduces reliance on continuous wireless data transfer, optimizing bandwidth and energy usage. Wireless communication is then used selectively to transmit key fatigue indicators, ensuring efficient real-time monitoring capabilities.</w:t>
+      </w:r>
+    </w:p>
+    <w:p>
+      <w:pPr>
+        <w:jc w:val="both"/>
+        <w:rPr>
+          <w:rFonts w:ascii="Calisto MT" w:hAnsi="Calisto MT"/>
+          <w:lang w:val="en-US"/>
+        </w:rPr>
+      </w:pPr>
+    </w:p>
+    <w:p>
+      <w:pPr>
+        <w:jc w:val="both"/>
+        <w:rPr>
+          <w:rFonts w:ascii="Calisto MT" w:hAnsi="Calisto MT"/>
+          <w:lang w:val="en-US"/>
+        </w:rPr>
+      </w:pPr>
+      <w:r>
+        <w:rPr>
+          <w:rFonts w:ascii="Calisto MT" w:hAnsi="Calisto MT"/>
+          <w:lang w:val="en-US"/>
+        </w:rPr>
+        <w:t>Abstract 5</w:t>
+      </w:r>
+      <w:r>
+        <w:rPr>
+          <w:rFonts w:ascii="Calisto MT" w:hAnsi="Calisto MT"/>
+          <w:lang w:val="en-US"/>
+        </w:rPr>
+        <w:t>b</w:t>
+      </w:r>
+      <w:r>
+        <w:rPr>
+          <w:rFonts w:ascii="Calisto MT" w:hAnsi="Calisto MT"/>
+          <w:lang w:val="en-US"/>
+        </w:rPr>
+        <w:t>:</w:t>
+      </w:r>
+    </w:p>
+    <w:p>
+      <w:pPr>
+        <w:jc w:val="both"/>
+        <w:rPr>
+          <w:rFonts w:ascii="Calisto MT" w:hAnsi="Calisto MT"/>
+          <w:lang w:val="en-US"/>
+        </w:rPr>
+      </w:pPr>
+      <w:r>
+        <w:rPr>
+          <w:rFonts w:ascii="Calisto MT" w:hAnsi="Calisto MT"/>
           <w:lang w:val="en-US"/>
         </w:rPr>
         <w:t>Surface electromyography (</w:t>
@@ -443,40 +2488,240 @@
       <w:proofErr w:type="spellStart"/>
       <w:r>
         <w:rPr>
-          <w:rFonts w:ascii="Arial" w:hAnsi="Arial" w:cs="Arial"/>
-          <w:color w:val="000000"/>
-          <w:lang w:val="en-US"/>
-        </w:rPr>
-        <w:t>sEMG</w:t>
-      </w:r>
-      <w:proofErr w:type="spellEnd"/>
-      <w:r>
-        <w:rPr>
-          <w:rFonts w:ascii="Arial" w:hAnsi="Arial" w:cs="Arial"/>
-          <w:color w:val="000000"/>
-          <w:lang w:val="en-US"/>
-        </w:rPr>
-        <w:t>) is a powerful tool for muscle fatigue analysis, yet conventional methods lack the precision needed for real-time applications. This study develops a novel fatigue index using advanced signal processing techniques, including multifractal analysis and empirical mode decomposition, to identify reliable fatigue metrics. Regression models trained on diverse fatigue trends enable adaptive monitoring and quantification of fatigue progression. Integrated with Bluetooth Low Energy (BLE) technology, the system ensures seamless wireless communication and low-power operation. Experiments conducted on isometric contractions validate the index, highlighting its potential to advance wearable physiological monitoring systems in sports and rehabilitation.</w:t>
-      </w:r>
-    </w:p>
-    <w:p>
-      <w:pPr>
-        <w:pStyle w:val="ListParagraph"/>
-        <w:rPr>
-          <w:rFonts w:ascii="Arial" w:hAnsi="Arial" w:cs="Arial"/>
-          <w:color w:val="000000"/>
-          <w:lang w:val="en-US"/>
-        </w:rPr>
-      </w:pPr>
-    </w:p>
-    <w:p>
-      <w:pPr>
-        <w:rPr>
-          <w:rFonts w:ascii="Arial" w:hAnsi="Arial" w:cs="Arial"/>
-          <w:color w:val="000000"/>
-          <w:lang w:val="en-US"/>
-        </w:rPr>
-      </w:pPr>
+          <w:rFonts w:ascii="Calisto MT" w:hAnsi="Calisto MT"/>
+          <w:lang w:val="en-US"/>
+        </w:rPr>
+        <w:t>sEMG</w:t>
+      </w:r>
+      <w:proofErr w:type="spellEnd"/>
+      <w:r>
+        <w:rPr>
+          <w:rFonts w:ascii="Calisto MT" w:hAnsi="Calisto MT"/>
+          <w:lang w:val="en-US"/>
+        </w:rPr>
+        <w:t xml:space="preserve">) signals offer valuable insights into muscle fatigue, but existing systems often struggle with balancing data transmission efficiency and computational accuracy. In this study, we developed an embedded </w:t>
+      </w:r>
+      <w:proofErr w:type="spellStart"/>
+      <w:r>
+        <w:rPr>
+          <w:rFonts w:ascii="Calisto MT" w:hAnsi="Calisto MT"/>
+          <w:lang w:val="en-US"/>
+        </w:rPr>
+        <w:t>sEMG</w:t>
+      </w:r>
+      <w:proofErr w:type="spellEnd"/>
+      <w:r>
+        <w:rPr>
+          <w:rFonts w:ascii="Calisto MT" w:hAnsi="Calisto MT"/>
+          <w:lang w:val="en-US"/>
+        </w:rPr>
+        <w:t xml:space="preserve"> sensor system capable of acquiring, processing, and analyzing fatigue-related metrics in real-time. Metrics from time, frequency, and combined domains were validated and fed into a regression model to estimate a fatigue index. The embedded system reduces communication overhead by performing on-device computations, with results wirelessly transmitted for further analysis. This approach enhances the scalability and applicability of fatigue monitoring solutions.</w:t>
+      </w:r>
+    </w:p>
+    <w:p>
+      <w:pPr>
+        <w:jc w:val="both"/>
+        <w:rPr>
+          <w:rFonts w:ascii="Calisto MT" w:hAnsi="Calisto MT"/>
+        </w:rPr>
+      </w:pPr>
+      <w:r>
+        <w:rPr>
+          <w:rFonts w:ascii="Calisto MT" w:hAnsi="Calisto MT"/>
+        </w:rPr>
+        <w:t xml:space="preserve">Muscle fatigue significantly affects performance in sports, rehabilitation, and daily activities. In this study, we </w:t>
+      </w:r>
+      <w:proofErr w:type="spellStart"/>
+      <w:r>
+        <w:rPr>
+          <w:rFonts w:ascii="Calisto MT" w:hAnsi="Calisto MT"/>
+        </w:rPr>
+        <w:t>analyzed</w:t>
+      </w:r>
+      <w:proofErr w:type="spellEnd"/>
+      <w:r>
+        <w:rPr>
+          <w:rFonts w:ascii="Calisto MT" w:hAnsi="Calisto MT"/>
+        </w:rPr>
+        <w:t xml:space="preserve"> </w:t>
+      </w:r>
+      <w:proofErr w:type="spellStart"/>
+      <w:r>
+        <w:rPr>
+          <w:rFonts w:ascii="Calisto MT" w:hAnsi="Calisto MT"/>
+        </w:rPr>
+        <w:t>sEMG</w:t>
+      </w:r>
+      <w:proofErr w:type="spellEnd"/>
+      <w:r>
+        <w:rPr>
+          <w:rFonts w:ascii="Calisto MT" w:hAnsi="Calisto MT"/>
+        </w:rPr>
+        <w:t xml:space="preserve"> signals, evaluating time, frequency, and combined-domain metrics to identify reliable fatigue indicators. Using these metrics, we developed a </w:t>
+      </w:r>
+      <w:r>
+        <w:rPr>
+          <w:rFonts w:ascii="Calisto MT" w:hAnsi="Calisto MT"/>
+          <w:b/>
+          <w:bCs/>
+        </w:rPr>
+        <w:t>novel fatigue index</w:t>
+      </w:r>
+      <w:r>
+        <w:rPr>
+          <w:rFonts w:ascii="Calisto MT" w:hAnsi="Calisto MT"/>
+        </w:rPr>
+        <w:t xml:space="preserve"> through regression </w:t>
+      </w:r>
+      <w:proofErr w:type="spellStart"/>
+      <w:r>
+        <w:rPr>
+          <w:rFonts w:ascii="Calisto MT" w:hAnsi="Calisto MT"/>
+        </w:rPr>
+        <w:t>modeling</w:t>
+      </w:r>
+      <w:proofErr w:type="spellEnd"/>
+      <w:r>
+        <w:rPr>
+          <w:rFonts w:ascii="Calisto MT" w:hAnsi="Calisto MT"/>
+        </w:rPr>
+        <w:t xml:space="preserve"> to capture fatigue progression. Integrated into a </w:t>
+      </w:r>
+      <w:r>
+        <w:rPr>
+          <w:rFonts w:ascii="Calisto MT" w:hAnsi="Calisto MT"/>
+          <w:b/>
+          <w:bCs/>
+        </w:rPr>
+        <w:t>wireless BLE-enabled sensor system</w:t>
+      </w:r>
+      <w:r>
+        <w:rPr>
+          <w:rFonts w:ascii="Calisto MT" w:hAnsi="Calisto MT"/>
+        </w:rPr>
+        <w:t xml:space="preserve">, our approach supports </w:t>
+      </w:r>
+      <w:r>
+        <w:rPr>
+          <w:rFonts w:ascii="Calisto MT" w:hAnsi="Calisto MT"/>
+          <w:b/>
+          <w:bCs/>
+        </w:rPr>
+        <w:t>real-time, muscle-specific fatigue monitoring</w:t>
+      </w:r>
+      <w:r>
+        <w:rPr>
+          <w:rFonts w:ascii="Calisto MT" w:hAnsi="Calisto MT"/>
+        </w:rPr>
+        <w:t xml:space="preserve">. The system includes an </w:t>
+      </w:r>
+      <w:r>
+        <w:rPr>
+          <w:rFonts w:ascii="Calisto MT" w:hAnsi="Calisto MT"/>
+          <w:b/>
+          <w:bCs/>
+        </w:rPr>
+        <w:t>initial calibration phase</w:t>
+      </w:r>
+      <w:r>
+        <w:rPr>
+          <w:rFonts w:ascii="Calisto MT" w:hAnsi="Calisto MT"/>
+        </w:rPr>
+        <w:t xml:space="preserve">, ensuring personalized adaptation to each user’s muscle response. This design combines </w:t>
+      </w:r>
+      <w:r>
+        <w:rPr>
+          <w:rFonts w:ascii="Calisto MT" w:hAnsi="Calisto MT"/>
+          <w:b/>
+          <w:bCs/>
+        </w:rPr>
+        <w:t>on-device processing and efficient wireless communication</w:t>
+      </w:r>
+      <w:r>
+        <w:rPr>
+          <w:rFonts w:ascii="Calisto MT" w:hAnsi="Calisto MT"/>
+        </w:rPr>
+        <w:t>, enabling practical and scalable fatigue monitoring.</w:t>
+      </w:r>
+    </w:p>
+    <w:p>
+      <w:pPr>
+        <w:jc w:val="both"/>
+        <w:rPr>
+          <w:rFonts w:ascii="Calisto MT" w:hAnsi="Calisto MT"/>
+        </w:rPr>
+      </w:pPr>
+    </w:p>
+    <w:p>
+      <w:pPr>
+        <w:jc w:val="both"/>
+        <w:rPr>
+          <w:rFonts w:ascii="Calisto MT" w:hAnsi="Calisto MT"/>
+          <w:lang w:val="en-US"/>
+        </w:rPr>
+      </w:pPr>
+      <w:r>
+        <w:rPr>
+          <w:rFonts w:ascii="Calisto MT" w:hAnsi="Calisto MT"/>
+        </w:rPr>
+        <w:t>Muscle fatigue impacts performance in sports, rehabilitation, and daily activities, with surface electromyography (</w:t>
+      </w:r>
+      <w:proofErr w:type="spellStart"/>
+      <w:r>
+        <w:rPr>
+          <w:rFonts w:ascii="Calisto MT" w:hAnsi="Calisto MT"/>
+        </w:rPr>
+        <w:t>sEMG</w:t>
+      </w:r>
+      <w:proofErr w:type="spellEnd"/>
+      <w:r>
+        <w:rPr>
+          <w:rFonts w:ascii="Calisto MT" w:hAnsi="Calisto MT"/>
+        </w:rPr>
+        <w:t xml:space="preserve">) widely used for monitoring. In this study, we </w:t>
+      </w:r>
+      <w:proofErr w:type="spellStart"/>
+      <w:r>
+        <w:rPr>
+          <w:rFonts w:ascii="Calisto MT" w:hAnsi="Calisto MT"/>
+        </w:rPr>
+        <w:t>analyzed</w:t>
+      </w:r>
+      <w:proofErr w:type="spellEnd"/>
+      <w:r>
+        <w:rPr>
+          <w:rFonts w:ascii="Calisto MT" w:hAnsi="Calisto MT"/>
+        </w:rPr>
+        <w:t xml:space="preserve"> </w:t>
+      </w:r>
+      <w:proofErr w:type="spellStart"/>
+      <w:r>
+        <w:rPr>
+          <w:rFonts w:ascii="Calisto MT" w:hAnsi="Calisto MT"/>
+        </w:rPr>
+        <w:t>sEMG</w:t>
+      </w:r>
+      <w:proofErr w:type="spellEnd"/>
+      <w:r>
+        <w:rPr>
+          <w:rFonts w:ascii="Calisto MT" w:hAnsi="Calisto MT"/>
+        </w:rPr>
+        <w:t xml:space="preserve"> signals, evaluating time, frequency, and combined-domain metrics to identify reliable fatigue indicators. Using these metrics, we developed a novel fatigue index through regression </w:t>
+      </w:r>
+      <w:proofErr w:type="spellStart"/>
+      <w:r>
+        <w:rPr>
+          <w:rFonts w:ascii="Calisto MT" w:hAnsi="Calisto MT"/>
+        </w:rPr>
+        <w:t>modeling</w:t>
+      </w:r>
+      <w:proofErr w:type="spellEnd"/>
+      <w:r>
+        <w:rPr>
+          <w:rFonts w:ascii="Calisto MT" w:hAnsi="Calisto MT"/>
+        </w:rPr>
+        <w:t>, capturing fatigue progression and enabling personalized muscle-specific assessment. Integrated into a wireless BLE-enabled sensor platform, the system combines seamless body placement, mobility, and real-time data transmission. An initial calibration phase ensures adaptation to individual muscle profiles, enhancing accuracy. By balancing on-device processing with efficient wireless communication, this platform delivers scalable, real-time fatigue monitoring across diverse applications.</w:t>
+      </w:r>
     </w:p>
     <w:sectPr>
       <w:pgSz w:w="11906" w:h="16838"/>
@@ -489,7 +2734,7 @@
 </file>
 
 <file path=word/numbering.xml><?xml version="1.0" encoding="utf-8"?>
-<w:numbering xmlns:wpc="http://schemas.microsoft.com/office/word/2010/wordprocessingCanvas" xmlns:cx="http://schemas.microsoft.com/office/drawing/2014/chartex" xmlns:cx1="http://schemas.microsoft.com/office/drawing/2015/9/8/chartex" xmlns:cx2="http://schemas.microsoft.com/office/drawing/2015/10/21/chartex" xmlns:cx3="http://schemas.microsoft.com/office/drawing/2016/5/9/chartex" xmlns:cx4="http://schemas.microsoft.com/office/drawing/2016/5/10/chartex" xmlns:cx5="http://schemas.microsoft.com/office/drawing/2016/5/11/chartex" xmlns:cx6="http://schemas.microsoft.com/office/drawing/2016/5/12/chartex" xmlns:cx7="http://schemas.microsoft.com/office/drawing/2016/5/13/chartex" xmlns:cx8="http://schemas.microsoft.com/office/drawing/2016/5/14/chartex" xmlns:mc="http://schemas.openxmlformats.org/markup-compatibility/2006" xmlns:aink="http://schemas.microsoft.com/office/drawing/2016/ink" xmlns:am3d="http://schemas.microsoft.com/office/drawing/2017/model3d" xmlns:o="urn:schemas-microsoft-com:office:office" xmlns:oel="http://schemas.microsoft.com/office/2019/extlst" xmlns:r="http://schemas.openxmlformats.org/officeDocument/2006/relationships" xmlns:m="http://schemas.openxmlformats.org/officeDocument/2006/math" xmlns:v="urn:schemas-microsoft-com:vml" xmlns:wp14="http://schemas.microsoft.com/office/word/2010/wordprocessingDrawing" xmlns:wp="http://schemas.openxmlformats.org/drawingml/2006/wordprocessingDrawing" xmlns:w10="urn:schemas-microsoft-com:office:word" xmlns:w="http://schemas.openxmlformats.org/wordprocessingml/2006/main" xmlns:w14="http://schemas.microsoft.com/office/word/2010/wordml" xmlns:w15="http://schemas.microsoft.com/office/word/2012/wordml" xmlns:w16cex="http://schemas.microsoft.com/office/word/2018/wordml/cex" xmlns:w16cid="http://schemas.microsoft.com/office/word/2016/wordml/cid" xmlns:w16="http://schemas.microsoft.com/office/word/2018/wordml" xmlns:w16sdtdh="http://schemas.microsoft.com/office/word/2020/wordml/sdtdatahash" xmlns:w16se="http://schemas.microsoft.com/office/word/2015/wordml/symex" xmlns:wpg="http://schemas.microsoft.com/office/word/2010/wordprocessingGroup" xmlns:wpi="http://schemas.microsoft.com/office/word/2010/wordprocessingInk" xmlns:wne="http://schemas.microsoft.com/office/word/2006/wordml" xmlns:wps="http://schemas.microsoft.com/office/word/2010/wordprocessingShape" mc:Ignorable="w14 w15 w16se w16cid w16 w16cex w16sdtdh wp14">
+<w:numbering xmlns:wpc="http://schemas.microsoft.com/office/word/2010/wordprocessingCanvas" xmlns:cx="http://schemas.microsoft.com/office/drawing/2014/chartex" xmlns:cx1="http://schemas.microsoft.com/office/drawing/2015/9/8/chartex" xmlns:cx2="http://schemas.microsoft.com/office/drawing/2015/10/21/chartex" xmlns:cx3="http://schemas.microsoft.com/office/drawing/2016/5/9/chartex" xmlns:cx4="http://schemas.microsoft.com/office/drawing/2016/5/10/chartex" xmlns:cx5="http://schemas.microsoft.com/office/drawing/2016/5/11/chartex" xmlns:cx6="http://schemas.microsoft.com/office/drawing/2016/5/12/chartex" xmlns:cx7="http://schemas.microsoft.com/office/drawing/2016/5/13/chartex" xmlns:cx8="http://schemas.microsoft.com/office/drawing/2016/5/14/chartex" xmlns:mc="http://schemas.openxmlformats.org/markup-compatibility/2006" xmlns:aink="http://schemas.microsoft.com/office/drawing/2016/ink" xmlns:am3d="http://schemas.microsoft.com/office/drawing/2017/model3d" xmlns:o="urn:schemas-microsoft-com:office:office" xmlns:oel="http://schemas.microsoft.com/office/2019/extlst" xmlns:r="http://schemas.openxmlformats.org/officeDocument/2006/relationships" xmlns:m="http://schemas.openxmlformats.org/officeDocument/2006/math" xmlns:v="urn:schemas-microsoft-com:vml" xmlns:wp14="http://schemas.microsoft.com/office/word/2010/wordprocessingDrawing" xmlns:wp="http://schemas.openxmlformats.org/drawingml/2006/wordprocessingDrawing" xmlns:w10="urn:schemas-microsoft-com:office:word" xmlns:w="http://schemas.openxmlformats.org/wordprocessingml/2006/main" xmlns:w14="http://schemas.microsoft.com/office/word/2010/wordml" xmlns:w15="http://schemas.microsoft.com/office/word/2012/wordml" xmlns:w16cex="http://schemas.microsoft.com/office/word/2018/wordml/cex" xmlns:w16cid="http://schemas.microsoft.com/office/word/2016/wordml/cid" xmlns:w16="http://schemas.microsoft.com/office/word/2018/wordml" xmlns:w16du="http://schemas.microsoft.com/office/word/2023/wordml/word16du" xmlns:w16sdtdh="http://schemas.microsoft.com/office/word/2020/wordml/sdtdatahash" xmlns:w16se="http://schemas.microsoft.com/office/word/2015/wordml/symex" xmlns:wpg="http://schemas.microsoft.com/office/word/2010/wordprocessingGroup" xmlns:wpi="http://schemas.microsoft.com/office/word/2010/wordprocessingInk" xmlns:wne="http://schemas.microsoft.com/office/word/2006/wordml" xmlns:wps="http://schemas.microsoft.com/office/word/2010/wordprocessingShape" mc:Ignorable="w14 w15 w16se w16cid w16 w16cex w16sdtdh w16du wp14">
   <w:abstractNum w:abstractNumId="0" w15:restartNumberingAfterBreak="0">
     <w:nsid w:val="07613B4A"/>
     <w:multiLevelType w:val="hybridMultilevel"/>
@@ -576,14 +2821,424 @@
       </w:pPr>
     </w:lvl>
   </w:abstractNum>
+  <w:abstractNum w:abstractNumId="1" w15:restartNumberingAfterBreak="0">
+    <w:nsid w:val="17AE110D"/>
+    <w:multiLevelType w:val="hybridMultilevel"/>
+    <w:tmpl w:val="894497F0"/>
+    <w:lvl w:ilvl="0" w:tplc="0409000F">
+      <w:start w:val="1"/>
+      <w:numFmt w:val="decimal"/>
+      <w:lvlText w:val="%1."/>
+      <w:lvlJc w:val="left"/>
+      <w:pPr>
+        <w:ind w:left="360" w:hanging="360"/>
+      </w:pPr>
+    </w:lvl>
+    <w:lvl w:ilvl="1" w:tplc="04090019" w:tentative="1">
+      <w:start w:val="1"/>
+      <w:numFmt w:val="lowerLetter"/>
+      <w:lvlText w:val="%2."/>
+      <w:lvlJc w:val="left"/>
+      <w:pPr>
+        <w:ind w:left="1080" w:hanging="360"/>
+      </w:pPr>
+    </w:lvl>
+    <w:lvl w:ilvl="2" w:tplc="0409001B" w:tentative="1">
+      <w:start w:val="1"/>
+      <w:numFmt w:val="lowerRoman"/>
+      <w:lvlText w:val="%3."/>
+      <w:lvlJc w:val="right"/>
+      <w:pPr>
+        <w:ind w:left="1800" w:hanging="180"/>
+      </w:pPr>
+    </w:lvl>
+    <w:lvl w:ilvl="3" w:tplc="0409000F" w:tentative="1">
+      <w:start w:val="1"/>
+      <w:numFmt w:val="decimal"/>
+      <w:lvlText w:val="%4."/>
+      <w:lvlJc w:val="left"/>
+      <w:pPr>
+        <w:ind w:left="2520" w:hanging="360"/>
+      </w:pPr>
+    </w:lvl>
+    <w:lvl w:ilvl="4" w:tplc="04090019" w:tentative="1">
+      <w:start w:val="1"/>
+      <w:numFmt w:val="lowerLetter"/>
+      <w:lvlText w:val="%5."/>
+      <w:lvlJc w:val="left"/>
+      <w:pPr>
+        <w:ind w:left="3240" w:hanging="360"/>
+      </w:pPr>
+    </w:lvl>
+    <w:lvl w:ilvl="5" w:tplc="0409001B" w:tentative="1">
+      <w:start w:val="1"/>
+      <w:numFmt w:val="lowerRoman"/>
+      <w:lvlText w:val="%6."/>
+      <w:lvlJc w:val="right"/>
+      <w:pPr>
+        <w:ind w:left="3960" w:hanging="180"/>
+      </w:pPr>
+    </w:lvl>
+    <w:lvl w:ilvl="6" w:tplc="0409000F" w:tentative="1">
+      <w:start w:val="1"/>
+      <w:numFmt w:val="decimal"/>
+      <w:lvlText w:val="%7."/>
+      <w:lvlJc w:val="left"/>
+      <w:pPr>
+        <w:ind w:left="4680" w:hanging="360"/>
+      </w:pPr>
+    </w:lvl>
+    <w:lvl w:ilvl="7" w:tplc="04090019" w:tentative="1">
+      <w:start w:val="1"/>
+      <w:numFmt w:val="lowerLetter"/>
+      <w:lvlText w:val="%8."/>
+      <w:lvlJc w:val="left"/>
+      <w:pPr>
+        <w:ind w:left="5400" w:hanging="360"/>
+      </w:pPr>
+    </w:lvl>
+    <w:lvl w:ilvl="8" w:tplc="0409001B" w:tentative="1">
+      <w:start w:val="1"/>
+      <w:numFmt w:val="lowerRoman"/>
+      <w:lvlText w:val="%9."/>
+      <w:lvlJc w:val="right"/>
+      <w:pPr>
+        <w:ind w:left="6120" w:hanging="180"/>
+      </w:pPr>
+    </w:lvl>
+  </w:abstractNum>
+  <w:abstractNum w:abstractNumId="2" w15:restartNumberingAfterBreak="0">
+    <w:nsid w:val="1F6F1F27"/>
+    <w:multiLevelType w:val="hybridMultilevel"/>
+    <w:tmpl w:val="4A7859C2"/>
+    <w:lvl w:ilvl="0" w:tplc="0409000F">
+      <w:start w:val="1"/>
+      <w:numFmt w:val="decimal"/>
+      <w:lvlText w:val="%1."/>
+      <w:lvlJc w:val="left"/>
+      <w:pPr>
+        <w:ind w:left="360" w:hanging="360"/>
+      </w:pPr>
+      <w:rPr>
+        <w:rFonts w:hint="default"/>
+      </w:rPr>
+    </w:lvl>
+    <w:lvl w:ilvl="1" w:tplc="FFFFFFFF" w:tentative="1">
+      <w:start w:val="1"/>
+      <w:numFmt w:val="bullet"/>
+      <w:lvlText w:val="o"/>
+      <w:lvlJc w:val="left"/>
+      <w:pPr>
+        <w:ind w:left="1080" w:hanging="360"/>
+      </w:pPr>
+      <w:rPr>
+        <w:rFonts w:ascii="Courier New" w:hAnsi="Courier New" w:cs="Courier New" w:hint="default"/>
+      </w:rPr>
+    </w:lvl>
+    <w:lvl w:ilvl="2" w:tplc="FFFFFFFF" w:tentative="1">
+      <w:start w:val="1"/>
+      <w:numFmt w:val="bullet"/>
+      <w:lvlText w:val=""/>
+      <w:lvlJc w:val="left"/>
+      <w:pPr>
+        <w:ind w:left="1800" w:hanging="360"/>
+      </w:pPr>
+      <w:rPr>
+        <w:rFonts w:ascii="Wingdings" w:hAnsi="Wingdings" w:hint="default"/>
+      </w:rPr>
+    </w:lvl>
+    <w:lvl w:ilvl="3" w:tplc="FFFFFFFF" w:tentative="1">
+      <w:start w:val="1"/>
+      <w:numFmt w:val="bullet"/>
+      <w:lvlText w:val=""/>
+      <w:lvlJc w:val="left"/>
+      <w:pPr>
+        <w:ind w:left="2520" w:hanging="360"/>
+      </w:pPr>
+      <w:rPr>
+        <w:rFonts w:ascii="Symbol" w:hAnsi="Symbol" w:hint="default"/>
+      </w:rPr>
+    </w:lvl>
+    <w:lvl w:ilvl="4" w:tplc="FFFFFFFF" w:tentative="1">
+      <w:start w:val="1"/>
+      <w:numFmt w:val="bullet"/>
+      <w:lvlText w:val="o"/>
+      <w:lvlJc w:val="left"/>
+      <w:pPr>
+        <w:ind w:left="3240" w:hanging="360"/>
+      </w:pPr>
+      <w:rPr>
+        <w:rFonts w:ascii="Courier New" w:hAnsi="Courier New" w:cs="Courier New" w:hint="default"/>
+      </w:rPr>
+    </w:lvl>
+    <w:lvl w:ilvl="5" w:tplc="FFFFFFFF" w:tentative="1">
+      <w:start w:val="1"/>
+      <w:numFmt w:val="bullet"/>
+      <w:lvlText w:val=""/>
+      <w:lvlJc w:val="left"/>
+      <w:pPr>
+        <w:ind w:left="3960" w:hanging="360"/>
+      </w:pPr>
+      <w:rPr>
+        <w:rFonts w:ascii="Wingdings" w:hAnsi="Wingdings" w:hint="default"/>
+      </w:rPr>
+    </w:lvl>
+    <w:lvl w:ilvl="6" w:tplc="FFFFFFFF" w:tentative="1">
+      <w:start w:val="1"/>
+      <w:numFmt w:val="bullet"/>
+      <w:lvlText w:val=""/>
+      <w:lvlJc w:val="left"/>
+      <w:pPr>
+        <w:ind w:left="4680" w:hanging="360"/>
+      </w:pPr>
+      <w:rPr>
+        <w:rFonts w:ascii="Symbol" w:hAnsi="Symbol" w:hint="default"/>
+      </w:rPr>
+    </w:lvl>
+    <w:lvl w:ilvl="7" w:tplc="FFFFFFFF" w:tentative="1">
+      <w:start w:val="1"/>
+      <w:numFmt w:val="bullet"/>
+      <w:lvlText w:val="o"/>
+      <w:lvlJc w:val="left"/>
+      <w:pPr>
+        <w:ind w:left="5400" w:hanging="360"/>
+      </w:pPr>
+      <w:rPr>
+        <w:rFonts w:ascii="Courier New" w:hAnsi="Courier New" w:cs="Courier New" w:hint="default"/>
+      </w:rPr>
+    </w:lvl>
+    <w:lvl w:ilvl="8" w:tplc="FFFFFFFF" w:tentative="1">
+      <w:start w:val="1"/>
+      <w:numFmt w:val="bullet"/>
+      <w:lvlText w:val=""/>
+      <w:lvlJc w:val="left"/>
+      <w:pPr>
+        <w:ind w:left="6120" w:hanging="360"/>
+      </w:pPr>
+      <w:rPr>
+        <w:rFonts w:ascii="Wingdings" w:hAnsi="Wingdings" w:hint="default"/>
+      </w:rPr>
+    </w:lvl>
+  </w:abstractNum>
+  <w:abstractNum w:abstractNumId="3" w15:restartNumberingAfterBreak="0">
+    <w:nsid w:val="2183577A"/>
+    <w:multiLevelType w:val="hybridMultilevel"/>
+    <w:tmpl w:val="E802582C"/>
+    <w:lvl w:ilvl="0" w:tplc="0409000F">
+      <w:start w:val="1"/>
+      <w:numFmt w:val="decimal"/>
+      <w:lvlText w:val="%1."/>
+      <w:lvlJc w:val="left"/>
+      <w:pPr>
+        <w:ind w:left="360" w:hanging="360"/>
+      </w:pPr>
+    </w:lvl>
+    <w:lvl w:ilvl="1" w:tplc="04090019" w:tentative="1">
+      <w:start w:val="1"/>
+      <w:numFmt w:val="lowerLetter"/>
+      <w:lvlText w:val="%2."/>
+      <w:lvlJc w:val="left"/>
+      <w:pPr>
+        <w:ind w:left="1080" w:hanging="360"/>
+      </w:pPr>
+    </w:lvl>
+    <w:lvl w:ilvl="2" w:tplc="0409001B" w:tentative="1">
+      <w:start w:val="1"/>
+      <w:numFmt w:val="lowerRoman"/>
+      <w:lvlText w:val="%3."/>
+      <w:lvlJc w:val="right"/>
+      <w:pPr>
+        <w:ind w:left="1800" w:hanging="180"/>
+      </w:pPr>
+    </w:lvl>
+    <w:lvl w:ilvl="3" w:tplc="0409000F" w:tentative="1">
+      <w:start w:val="1"/>
+      <w:numFmt w:val="decimal"/>
+      <w:lvlText w:val="%4."/>
+      <w:lvlJc w:val="left"/>
+      <w:pPr>
+        <w:ind w:left="2520" w:hanging="360"/>
+      </w:pPr>
+    </w:lvl>
+    <w:lvl w:ilvl="4" w:tplc="04090019" w:tentative="1">
+      <w:start w:val="1"/>
+      <w:numFmt w:val="lowerLetter"/>
+      <w:lvlText w:val="%5."/>
+      <w:lvlJc w:val="left"/>
+      <w:pPr>
+        <w:ind w:left="3240" w:hanging="360"/>
+      </w:pPr>
+    </w:lvl>
+    <w:lvl w:ilvl="5" w:tplc="0409001B" w:tentative="1">
+      <w:start w:val="1"/>
+      <w:numFmt w:val="lowerRoman"/>
+      <w:lvlText w:val="%6."/>
+      <w:lvlJc w:val="right"/>
+      <w:pPr>
+        <w:ind w:left="3960" w:hanging="180"/>
+      </w:pPr>
+    </w:lvl>
+    <w:lvl w:ilvl="6" w:tplc="0409000F" w:tentative="1">
+      <w:start w:val="1"/>
+      <w:numFmt w:val="decimal"/>
+      <w:lvlText w:val="%7."/>
+      <w:lvlJc w:val="left"/>
+      <w:pPr>
+        <w:ind w:left="4680" w:hanging="360"/>
+      </w:pPr>
+    </w:lvl>
+    <w:lvl w:ilvl="7" w:tplc="04090019" w:tentative="1">
+      <w:start w:val="1"/>
+      <w:numFmt w:val="lowerLetter"/>
+      <w:lvlText w:val="%8."/>
+      <w:lvlJc w:val="left"/>
+      <w:pPr>
+        <w:ind w:left="5400" w:hanging="360"/>
+      </w:pPr>
+    </w:lvl>
+    <w:lvl w:ilvl="8" w:tplc="0409001B" w:tentative="1">
+      <w:start w:val="1"/>
+      <w:numFmt w:val="lowerRoman"/>
+      <w:lvlText w:val="%9."/>
+      <w:lvlJc w:val="right"/>
+      <w:pPr>
+        <w:ind w:left="6120" w:hanging="180"/>
+      </w:pPr>
+    </w:lvl>
+  </w:abstractNum>
+  <w:abstractNum w:abstractNumId="4" w15:restartNumberingAfterBreak="0">
+    <w:nsid w:val="65757F68"/>
+    <w:multiLevelType w:val="hybridMultilevel"/>
+    <w:tmpl w:val="15F22B62"/>
+    <w:lvl w:ilvl="0" w:tplc="04090001">
+      <w:start w:val="1"/>
+      <w:numFmt w:val="bullet"/>
+      <w:lvlText w:val=""/>
+      <w:lvlJc w:val="left"/>
+      <w:pPr>
+        <w:ind w:left="720" w:hanging="360"/>
+      </w:pPr>
+      <w:rPr>
+        <w:rFonts w:ascii="Symbol" w:hAnsi="Symbol" w:hint="default"/>
+      </w:rPr>
+    </w:lvl>
+    <w:lvl w:ilvl="1" w:tplc="04090003" w:tentative="1">
+      <w:start w:val="1"/>
+      <w:numFmt w:val="bullet"/>
+      <w:lvlText w:val="o"/>
+      <w:lvlJc w:val="left"/>
+      <w:pPr>
+        <w:ind w:left="1440" w:hanging="360"/>
+      </w:pPr>
+      <w:rPr>
+        <w:rFonts w:ascii="Courier New" w:hAnsi="Courier New" w:cs="Courier New" w:hint="default"/>
+      </w:rPr>
+    </w:lvl>
+    <w:lvl w:ilvl="2" w:tplc="04090005" w:tentative="1">
+      <w:start w:val="1"/>
+      <w:numFmt w:val="bullet"/>
+      <w:lvlText w:val=""/>
+      <w:lvlJc w:val="left"/>
+      <w:pPr>
+        <w:ind w:left="2160" w:hanging="360"/>
+      </w:pPr>
+      <w:rPr>
+        <w:rFonts w:ascii="Wingdings" w:hAnsi="Wingdings" w:hint="default"/>
+      </w:rPr>
+    </w:lvl>
+    <w:lvl w:ilvl="3" w:tplc="04090001" w:tentative="1">
+      <w:start w:val="1"/>
+      <w:numFmt w:val="bullet"/>
+      <w:lvlText w:val=""/>
+      <w:lvlJc w:val="left"/>
+      <w:pPr>
+        <w:ind w:left="2880" w:hanging="360"/>
+      </w:pPr>
+      <w:rPr>
+        <w:rFonts w:ascii="Symbol" w:hAnsi="Symbol" w:hint="default"/>
+      </w:rPr>
+    </w:lvl>
+    <w:lvl w:ilvl="4" w:tplc="04090003" w:tentative="1">
+      <w:start w:val="1"/>
+      <w:numFmt w:val="bullet"/>
+      <w:lvlText w:val="o"/>
+      <w:lvlJc w:val="left"/>
+      <w:pPr>
+        <w:ind w:left="3600" w:hanging="360"/>
+      </w:pPr>
+      <w:rPr>
+        <w:rFonts w:ascii="Courier New" w:hAnsi="Courier New" w:cs="Courier New" w:hint="default"/>
+      </w:rPr>
+    </w:lvl>
+    <w:lvl w:ilvl="5" w:tplc="04090005" w:tentative="1">
+      <w:start w:val="1"/>
+      <w:numFmt w:val="bullet"/>
+      <w:lvlText w:val=""/>
+      <w:lvlJc w:val="left"/>
+      <w:pPr>
+        <w:ind w:left="4320" w:hanging="360"/>
+      </w:pPr>
+      <w:rPr>
+        <w:rFonts w:ascii="Wingdings" w:hAnsi="Wingdings" w:hint="default"/>
+      </w:rPr>
+    </w:lvl>
+    <w:lvl w:ilvl="6" w:tplc="04090001" w:tentative="1">
+      <w:start w:val="1"/>
+      <w:numFmt w:val="bullet"/>
+      <w:lvlText w:val=""/>
+      <w:lvlJc w:val="left"/>
+      <w:pPr>
+        <w:ind w:left="5040" w:hanging="360"/>
+      </w:pPr>
+      <w:rPr>
+        <w:rFonts w:ascii="Symbol" w:hAnsi="Symbol" w:hint="default"/>
+      </w:rPr>
+    </w:lvl>
+    <w:lvl w:ilvl="7" w:tplc="04090003" w:tentative="1">
+      <w:start w:val="1"/>
+      <w:numFmt w:val="bullet"/>
+      <w:lvlText w:val="o"/>
+      <w:lvlJc w:val="left"/>
+      <w:pPr>
+        <w:ind w:left="5760" w:hanging="360"/>
+      </w:pPr>
+      <w:rPr>
+        <w:rFonts w:ascii="Courier New" w:hAnsi="Courier New" w:cs="Courier New" w:hint="default"/>
+      </w:rPr>
+    </w:lvl>
+    <w:lvl w:ilvl="8" w:tplc="04090005" w:tentative="1">
+      <w:start w:val="1"/>
+      <w:numFmt w:val="bullet"/>
+      <w:lvlText w:val=""/>
+      <w:lvlJc w:val="left"/>
+      <w:pPr>
+        <w:ind w:left="6480" w:hanging="360"/>
+      </w:pPr>
+      <w:rPr>
+        <w:rFonts w:ascii="Wingdings" w:hAnsi="Wingdings" w:hint="default"/>
+      </w:rPr>
+    </w:lvl>
+  </w:abstractNum>
   <w:num w:numId="1" w16cid:durableId="1892036744">
     <w:abstractNumId w:val="0"/>
+  </w:num>
+  <w:num w:numId="2" w16cid:durableId="937443072">
+    <w:abstractNumId w:val="1"/>
+  </w:num>
+  <w:num w:numId="3" w16cid:durableId="1066997932">
+    <w:abstractNumId w:val="3"/>
+  </w:num>
+  <w:num w:numId="4" w16cid:durableId="673338836">
+    <w:abstractNumId w:val="4"/>
+  </w:num>
+  <w:num w:numId="5" w16cid:durableId="1623682359">
+    <w:abstractNumId w:val="2"/>
   </w:num>
 </w:numbering>
 </file>
 
 <file path=word/styles.xml><?xml version="1.0" encoding="utf-8"?>
-<w:styles xmlns:mc="http://schemas.openxmlformats.org/markup-compatibility/2006" xmlns:r="http://schemas.openxmlformats.org/officeDocument/2006/relationships" xmlns:w="http://schemas.openxmlformats.org/wordprocessingml/2006/main" xmlns:w14="http://schemas.microsoft.com/office/word/2010/wordml" xmlns:w15="http://schemas.microsoft.com/office/word/2012/wordml" xmlns:w16cex="http://schemas.microsoft.com/office/word/2018/wordml/cex" xmlns:w16cid="http://schemas.microsoft.com/office/word/2016/wordml/cid" xmlns:w16="http://schemas.microsoft.com/office/word/2018/wordml" xmlns:w16sdtdh="http://schemas.microsoft.com/office/word/2020/wordml/sdtdatahash" xmlns:w16se="http://schemas.microsoft.com/office/word/2015/wordml/symex" mc:Ignorable="w14 w15 w16se w16cid w16 w16cex w16sdtdh">
+<w:styles xmlns:mc="http://schemas.openxmlformats.org/markup-compatibility/2006" xmlns:r="http://schemas.openxmlformats.org/officeDocument/2006/relationships" xmlns:w="http://schemas.openxmlformats.org/wordprocessingml/2006/main" xmlns:w14="http://schemas.microsoft.com/office/word/2010/wordml" xmlns:w15="http://schemas.microsoft.com/office/word/2012/wordml" xmlns:w16cex="http://schemas.microsoft.com/office/word/2018/wordml/cex" xmlns:w16cid="http://schemas.microsoft.com/office/word/2016/wordml/cid" xmlns:w16="http://schemas.microsoft.com/office/word/2018/wordml" xmlns:w16du="http://schemas.microsoft.com/office/word/2023/wordml/word16du" xmlns:w16sdtdh="http://schemas.microsoft.com/office/word/2020/wordml/sdtdatahash" xmlns:w16se="http://schemas.microsoft.com/office/word/2015/wordml/symex" mc:Ignorable="w14 w15 w16se w16cid w16 w16cex w16sdtdh w16du">
   <w:docDefaults>
     <w:rPrDefault>
       <w:rPr>
@@ -982,11 +3637,55 @@
   <w:style w:type="paragraph" w:default="1" w:styleId="Normal">
     <w:name w:val="Normal"/>
     <w:qFormat/>
+    <w:rsid w:val="00611C50"/>
+  </w:style>
+  <w:style w:type="paragraph" w:styleId="Heading1">
+    <w:name w:val="heading 1"/>
+    <w:basedOn w:val="Normal"/>
+    <w:next w:val="Normal"/>
+    <w:link w:val="Heading1Char"/>
+    <w:uiPriority w:val="9"/>
+    <w:qFormat/>
+    <w:rsid w:val="00200722"/>
+    <w:pPr>
+      <w:keepNext/>
+      <w:keepLines/>
+      <w:spacing w:before="240" w:after="0"/>
+      <w:outlineLvl w:val="0"/>
+    </w:pPr>
+    <w:rPr>
+      <w:rFonts w:asciiTheme="majorHAnsi" w:eastAsiaTheme="majorEastAsia" w:hAnsiTheme="majorHAnsi" w:cstheme="majorBidi"/>
+      <w:color w:val="2F5496" w:themeColor="accent1" w:themeShade="BF"/>
+      <w:sz w:val="32"/>
+      <w:szCs w:val="32"/>
+    </w:rPr>
+  </w:style>
+  <w:style w:type="paragraph" w:styleId="Heading3">
+    <w:name w:val="heading 3"/>
+    <w:basedOn w:val="Normal"/>
+    <w:next w:val="Normal"/>
+    <w:link w:val="Heading3Char"/>
+    <w:uiPriority w:val="9"/>
+    <w:semiHidden/>
+    <w:unhideWhenUsed/>
+    <w:qFormat/>
+    <w:rsid w:val="00611C50"/>
+    <w:pPr>
+      <w:keepNext/>
+      <w:keepLines/>
+      <w:spacing w:before="40" w:after="0"/>
+      <w:outlineLvl w:val="2"/>
+    </w:pPr>
+    <w:rPr>
+      <w:rFonts w:asciiTheme="majorHAnsi" w:eastAsiaTheme="majorEastAsia" w:hAnsiTheme="majorHAnsi" w:cstheme="majorBidi"/>
+      <w:color w:val="1F3763" w:themeColor="accent1" w:themeShade="7F"/>
+      <w:sz w:val="24"/>
+      <w:szCs w:val="24"/>
+    </w:rPr>
   </w:style>
   <w:style w:type="character" w:default="1" w:styleId="DefaultParagraphFont">
     <w:name w:val="Default Paragraph Font"/>
     <w:uiPriority w:val="1"/>
-    <w:semiHidden/>
     <w:unhideWhenUsed/>
   </w:style>
   <w:style w:type="table" w:default="1" w:styleId="TableNormal">
@@ -1020,6 +3719,67 @@
       <w:ind w:left="720"/>
       <w:contextualSpacing/>
     </w:pPr>
+  </w:style>
+  <w:style w:type="character" w:customStyle="1" w:styleId="Heading1Char">
+    <w:name w:val="Heading 1 Char"/>
+    <w:basedOn w:val="DefaultParagraphFont"/>
+    <w:link w:val="Heading1"/>
+    <w:uiPriority w:val="9"/>
+    <w:rsid w:val="00200722"/>
+    <w:rPr>
+      <w:rFonts w:asciiTheme="majorHAnsi" w:eastAsiaTheme="majorEastAsia" w:hAnsiTheme="majorHAnsi" w:cstheme="majorBidi"/>
+      <w:color w:val="2F5496" w:themeColor="accent1" w:themeShade="BF"/>
+      <w:sz w:val="32"/>
+      <w:szCs w:val="32"/>
+    </w:rPr>
+  </w:style>
+  <w:style w:type="character" w:customStyle="1" w:styleId="Heading3Char">
+    <w:name w:val="Heading 3 Char"/>
+    <w:basedOn w:val="DefaultParagraphFont"/>
+    <w:link w:val="Heading3"/>
+    <w:uiPriority w:val="9"/>
+    <w:semiHidden/>
+    <w:rsid w:val="00611C50"/>
+    <w:rPr>
+      <w:rFonts w:asciiTheme="majorHAnsi" w:eastAsiaTheme="majorEastAsia" w:hAnsiTheme="majorHAnsi" w:cstheme="majorBidi"/>
+      <w:color w:val="1F3763" w:themeColor="accent1" w:themeShade="7F"/>
+      <w:sz w:val="24"/>
+      <w:szCs w:val="24"/>
+    </w:rPr>
+  </w:style>
+  <w:style w:type="paragraph" w:styleId="Title">
+    <w:name w:val="Title"/>
+    <w:basedOn w:val="Normal"/>
+    <w:next w:val="Normal"/>
+    <w:link w:val="TitleChar"/>
+    <w:uiPriority w:val="10"/>
+    <w:qFormat/>
+    <w:rsid w:val="0051433C"/>
+    <w:pPr>
+      <w:spacing w:after="0" w:line="240" w:lineRule="auto"/>
+      <w:contextualSpacing/>
+    </w:pPr>
+    <w:rPr>
+      <w:rFonts w:asciiTheme="majorHAnsi" w:eastAsiaTheme="majorEastAsia" w:hAnsiTheme="majorHAnsi" w:cstheme="majorBidi"/>
+      <w:spacing w:val="-10"/>
+      <w:kern w:val="28"/>
+      <w:sz w:val="56"/>
+      <w:szCs w:val="56"/>
+    </w:rPr>
+  </w:style>
+  <w:style w:type="character" w:customStyle="1" w:styleId="TitleChar">
+    <w:name w:val="Title Char"/>
+    <w:basedOn w:val="DefaultParagraphFont"/>
+    <w:link w:val="Title"/>
+    <w:uiPriority w:val="10"/>
+    <w:rsid w:val="0051433C"/>
+    <w:rPr>
+      <w:rFonts w:asciiTheme="majorHAnsi" w:eastAsiaTheme="majorEastAsia" w:hAnsiTheme="majorHAnsi" w:cstheme="majorBidi"/>
+      <w:spacing w:val="-10"/>
+      <w:kern w:val="28"/>
+      <w:sz w:val="56"/>
+      <w:szCs w:val="56"/>
+    </w:rPr>
   </w:style>
 </w:styles>
 </file>
